--- a/UF3/Practica 4.docx
+++ b/UF3/Practica 4.docx
@@ -1,18 +1,14 @@
 
 <file path=word/document.xml><?xml version="1.0" encoding="utf-8"?>
-<w:document xmlns:o="urn:schemas-microsoft-com:office:office" xmlns:r="http://schemas.openxmlformats.org/officeDocument/2006/relationships" xmlns:v="urn:schemas-microsoft-com:vml" xmlns:w="http://schemas.openxmlformats.org/wordprocessingml/2006/main" xmlns:w10="urn:schemas-microsoft-com:office:word" xmlns:wp="http://schemas.openxmlformats.org/drawingml/2006/wordprocessingDrawing" xmlns:wps="http://schemas.microsoft.com/office/word/2010/wordprocessingShape" xmlns:wpg="http://schemas.microsoft.com/office/word/2010/wordprocessingGroup" xmlns:mc="http://schemas.openxmlformats.org/markup-compatibility/2006" xmlns:wp14="http://schemas.microsoft.com/office/word/2010/wordprocessingDrawing" xmlns:w14="http://schemas.microsoft.com/office/word/2010/wordml" mc:Ignorable="w14 wp14">
+<w:document xmlns:wpc="http://schemas.microsoft.com/office/word/2010/wordprocessingCanvas" xmlns:cx="http://schemas.microsoft.com/office/drawing/2014/chartex" xmlns:mc="http://schemas.openxmlformats.org/markup-compatibility/2006" xmlns:o="urn:schemas-microsoft-com:office:office" xmlns:r="http://schemas.openxmlformats.org/officeDocument/2006/relationships" xmlns:m="http://schemas.openxmlformats.org/officeDocument/2006/math" xmlns:v="urn:schemas-microsoft-com:vml" xmlns:wp14="http://schemas.microsoft.com/office/word/2010/wordprocessingDrawing" xmlns:wp="http://schemas.openxmlformats.org/drawingml/2006/wordprocessingDrawing" xmlns:w10="urn:schemas-microsoft-com:office:word" xmlns:w="http://schemas.openxmlformats.org/wordprocessingml/2006/main" xmlns:w14="http://schemas.microsoft.com/office/word/2010/wordml" xmlns:w15="http://schemas.microsoft.com/office/word/2012/wordml" xmlns:w16se="http://schemas.microsoft.com/office/word/2015/wordml/symex" xmlns:wpg="http://schemas.microsoft.com/office/word/2010/wordprocessingGroup" xmlns:wpi="http://schemas.microsoft.com/office/word/2010/wordprocessingInk" xmlns:wne="http://schemas.microsoft.com/office/word/2006/wordml" xmlns:wps="http://schemas.microsoft.com/office/word/2010/wordprocessingShape" mc:Ignorable="w14 w15 w16se wp14">
   <w:body>
     <w:p>
       <w:pPr>
-        <w:pStyle w:val="Normal"/>
         <w:jc w:val="center"/>
-        <w:rPr/>
-      </w:pPr>
-      <w:bookmarkStart w:id="0" w:name="_GoBack"/>
-      <w:bookmarkEnd w:id="0"/>
+      </w:pPr>
       <w:r>
         <w:rPr>
-          <w:rFonts w:cs="Arial" w:ascii="Arial" w:hAnsi="Arial"/>
+          <w:rFonts w:ascii="Arial" w:hAnsi="Arial" w:cs="Arial"/>
           <w:sz w:val="32"/>
           <w:szCs w:val="24"/>
         </w:rPr>
@@ -21,7 +17,6 @@
     </w:p>
     <w:p>
       <w:pPr>
-        <w:pStyle w:val="Normal"/>
         <w:jc w:val="center"/>
         <w:rPr>
           <w:rFonts w:ascii="Arial" w:hAnsi="Arial" w:cs="Arial"/>
@@ -31,7 +26,7 @@
       </w:pPr>
       <w:r>
         <w:rPr>
-          <w:rFonts w:cs="Arial" w:ascii="Arial" w:hAnsi="Arial"/>
+          <w:rFonts w:ascii="Arial" w:hAnsi="Arial" w:cs="Arial"/>
           <w:sz w:val="32"/>
           <w:szCs w:val="24"/>
         </w:rPr>
@@ -40,7 +35,6 @@
     </w:p>
     <w:p>
       <w:pPr>
-        <w:pStyle w:val="Normal"/>
         <w:jc w:val="both"/>
         <w:rPr>
           <w:rFonts w:ascii="Arial" w:hAnsi="Arial" w:cs="Arial"/>
@@ -50,16 +44,33 @@
       </w:pPr>
       <w:r>
         <w:rPr>
-          <w:rFonts w:cs="Arial" w:ascii="Arial" w:hAnsi="Arial"/>
+          <w:rFonts w:ascii="Arial" w:hAnsi="Arial" w:cs="Arial"/>
           <w:sz w:val="24"/>
           <w:szCs w:val="24"/>
         </w:rPr>
-        <w:t>Vamos a hacer un juego con comunicación entre PCs usando RMI. La práctica debe hacerse entre dos, uno hace el servidor y el otro el cliente.</w:t>
-      </w:r>
-    </w:p>
-    <w:p>
-      <w:pPr>
-        <w:pStyle w:val="Normal"/>
+        <w:t xml:space="preserve">Vamos a hacer un juego con comunicación entre </w:t>
+      </w:r>
+      <w:proofErr w:type="spellStart"/>
+      <w:r>
+        <w:rPr>
+          <w:rFonts w:ascii="Arial" w:hAnsi="Arial" w:cs="Arial"/>
+          <w:sz w:val="24"/>
+          <w:szCs w:val="24"/>
+        </w:rPr>
+        <w:t>PCs</w:t>
+      </w:r>
+      <w:proofErr w:type="spellEnd"/>
+      <w:r>
+        <w:rPr>
+          <w:rFonts w:ascii="Arial" w:hAnsi="Arial" w:cs="Arial"/>
+          <w:sz w:val="24"/>
+          <w:szCs w:val="24"/>
+        </w:rPr>
+        <w:t xml:space="preserve"> usando RMI. La práctica debe hacerse entre dos, uno hace el servidor y el otro el cliente.</w:t>
+      </w:r>
+    </w:p>
+    <w:p>
+      <w:pPr>
         <w:jc w:val="both"/>
         <w:rPr>
           <w:rFonts w:ascii="Arial" w:hAnsi="Arial" w:cs="Arial"/>
@@ -69,7 +80,7 @@
       </w:pPr>
       <w:r>
         <w:rPr>
-          <w:rFonts w:cs="Arial" w:ascii="Arial" w:hAnsi="Arial"/>
+          <w:rFonts w:ascii="Arial" w:hAnsi="Arial" w:cs="Arial"/>
           <w:sz w:val="24"/>
           <w:szCs w:val="24"/>
         </w:rPr>
@@ -78,7 +89,6 @@
     </w:p>
     <w:p>
       <w:pPr>
-        <w:pStyle w:val="Normal"/>
         <w:jc w:val="both"/>
         <w:rPr>
           <w:rFonts w:ascii="Arial" w:hAnsi="Arial" w:cs="Arial"/>
@@ -88,16 +98,23 @@
       </w:pPr>
       <w:r>
         <w:rPr>
-          <w:rFonts w:cs="Arial" w:ascii="Arial" w:hAnsi="Arial"/>
+          <w:rFonts w:ascii="Arial" w:hAnsi="Arial" w:cs="Arial"/>
           <w:sz w:val="24"/>
           <w:szCs w:val="24"/>
         </w:rPr>
-        <w:t>El servidor ofrece la posibilidad de jugar al ahorcado, resuelve las jugadas y lleva el control de la partida.</w:t>
-      </w:r>
-    </w:p>
-    <w:p>
-      <w:pPr>
-        <w:pStyle w:val="Normal"/>
+        <w:t xml:space="preserve">El servidor ofrece la </w:t>
+      </w:r>
+      <w:r>
+        <w:rPr>
+          <w:rFonts w:ascii="Arial" w:hAnsi="Arial" w:cs="Arial"/>
+          <w:sz w:val="24"/>
+          <w:szCs w:val="24"/>
+        </w:rPr>
+        <w:t>posibilidad de jugar al ahorcado, resuelve las jugadas y lleva el control de la partida.</w:t>
+      </w:r>
+    </w:p>
+    <w:p>
+      <w:pPr>
         <w:jc w:val="both"/>
         <w:rPr>
           <w:rFonts w:ascii="Arial" w:hAnsi="Arial" w:cs="Arial"/>
@@ -107,30 +124,46 @@
       </w:pPr>
       <w:r>
         <w:rPr>
-          <w:rFonts w:cs="Arial" w:ascii="Arial" w:hAnsi="Arial"/>
+          <w:rFonts w:ascii="Arial" w:hAnsi="Arial" w:cs="Arial"/>
           <w:sz w:val="24"/>
           <w:szCs w:val="24"/>
         </w:rPr>
-        <w:t>El juego que se emulará es el popular “ahorcado”. El programa debe permitir conectar en una LAN entre dos PCs.</w:t>
+        <w:t xml:space="preserve">El juego que se emulará es el popular “ahorcado”. El programa debe permitir conectar en una LAN entre dos </w:t>
+      </w:r>
+      <w:proofErr w:type="spellStart"/>
+      <w:r>
+        <w:rPr>
+          <w:rFonts w:ascii="Arial" w:hAnsi="Arial" w:cs="Arial"/>
+          <w:sz w:val="24"/>
+          <w:szCs w:val="24"/>
+        </w:rPr>
+        <w:t>PCs</w:t>
+      </w:r>
+      <w:proofErr w:type="spellEnd"/>
+      <w:r>
+        <w:rPr>
+          <w:rFonts w:ascii="Arial" w:hAnsi="Arial" w:cs="Arial"/>
+          <w:sz w:val="24"/>
+          <w:szCs w:val="24"/>
+        </w:rPr>
+        <w:t>.</w:t>
       </w:r>
     </w:p>
     <w:p>
       <w:pPr>
         <w:sectPr>
-          <w:headerReference w:type="default" r:id="rId2"/>
-          <w:type w:val="nextPage"/>
+          <w:headerReference w:type="default" r:id="rId7"/>
           <w:pgSz w:w="11906" w:h="16838"/>
-          <w:pgMar w:left="1418" w:right="1418" w:header="737" w:top="1418" w:footer="0" w:bottom="1418" w:gutter="0"/>
-          <w:pgNumType w:start="3" w:fmt="decimal"/>
-          <w:formProt w:val="false"/>
-          <w:textDirection w:val="lrTb"/>
-          <w:docGrid w:type="default" w:linePitch="254" w:charSpace="4294965247"/>
+          <w:pgMar w:top="1418" w:right="1418" w:bottom="1418" w:left="1418" w:header="737" w:footer="0" w:gutter="0"/>
+          <w:pgNumType w:start="3"/>
+          <w:cols w:space="720"/>
+          <w:formProt w:val="0"/>
+          <w:docGrid w:linePitch="254" w:charSpace="-2049"/>
         </w:sectPr>
       </w:pPr>
     </w:p>
     <w:p>
       <w:pPr>
-        <w:pStyle w:val="Normal"/>
         <w:jc w:val="both"/>
         <w:rPr>
           <w:rFonts w:ascii="Arial" w:hAnsi="Arial" w:cs="Arial"/>
@@ -141,40 +174,43 @@
       </w:pPr>
       <w:r>
         <w:rPr>
-          <w:rFonts w:cs="Arial" w:ascii="Arial" w:hAnsi="Arial"/>
+          <w:rFonts w:ascii="Arial" w:hAnsi="Arial" w:cs="Arial"/>
           <w:sz w:val="24"/>
           <w:szCs w:val="24"/>
           <w:u w:val="single"/>
         </w:rPr>
+        <w:lastRenderedPageBreak/>
         <w:t>Programa cliente:</w:t>
       </w:r>
     </w:p>
     <w:p>
       <w:pPr>
-        <w:pStyle w:val="Normal"/>
         <w:jc w:val="both"/>
-        <w:rPr/>
       </w:pPr>
       <w:r>
         <w:rPr>
-          <w:rFonts w:cs="Arial" w:ascii="Arial" w:hAnsi="Arial"/>
+          <w:rFonts w:ascii="Arial" w:hAnsi="Arial" w:cs="Arial"/>
           <w:sz w:val="24"/>
           <w:szCs w:val="24"/>
         </w:rPr>
-        <w:t>Empieza conectando al servidor.</w:t>
-      </w:r>
-    </w:p>
-    <w:p>
-      <w:pPr>
-        <w:pStyle w:val="Normal"/>
+        <w:t>Empieza conectando al se</w:t>
+      </w:r>
+      <w:r>
+        <w:rPr>
+          <w:rFonts w:ascii="Arial" w:hAnsi="Arial" w:cs="Arial"/>
+          <w:sz w:val="24"/>
+          <w:szCs w:val="24"/>
+        </w:rPr>
+        <w:t>rvidor.</w:t>
+      </w:r>
+    </w:p>
+    <w:p>
+      <w:pPr>
         <w:jc w:val="both"/>
-        <w:rPr/>
-      </w:pPr>
-      <w:bookmarkStart w:id="1" w:name="__DdeLink__48_1487292628"/>
-      <w:bookmarkEnd w:id="1"/>
+      </w:pPr>
       <w:r>
         <w:rPr>
-          <w:rFonts w:cs="Arial" w:ascii="Arial" w:hAnsi="Arial"/>
+          <w:rFonts w:ascii="Arial" w:hAnsi="Arial" w:cs="Arial"/>
           <w:sz w:val="24"/>
           <w:szCs w:val="24"/>
         </w:rPr>
@@ -183,7 +219,6 @@
     </w:p>
     <w:p>
       <w:pPr>
-        <w:pStyle w:val="Normal"/>
         <w:jc w:val="both"/>
         <w:rPr>
           <w:rFonts w:ascii="Arial" w:hAnsi="Arial" w:cs="Arial"/>
@@ -191,11 +226,11 @@
           <w:szCs w:val="24"/>
         </w:rPr>
       </w:pPr>
-      <w:bookmarkStart w:id="2" w:name="__DdeLink__48_1487292628"/>
-      <w:bookmarkEnd w:id="2"/>
+      <w:bookmarkStart w:id="0" w:name="__DdeLink__48_1487292628"/>
+      <w:bookmarkEnd w:id="0"/>
       <w:r>
         <w:rPr>
-          <w:rFonts w:cs="Arial" w:ascii="Arial" w:hAnsi="Arial"/>
+          <w:rFonts w:ascii="Arial" w:hAnsi="Arial" w:cs="Arial"/>
           <w:sz w:val="24"/>
           <w:szCs w:val="24"/>
         </w:rPr>
@@ -204,13 +239,11 @@
     </w:p>
     <w:p>
       <w:pPr>
-        <w:pStyle w:val="Normal"/>
         <w:jc w:val="both"/>
-        <w:rPr/>
       </w:pPr>
       <w:r>
         <w:rPr>
-          <w:rFonts w:cs="Arial" w:ascii="Arial" w:hAnsi="Arial"/>
+          <w:rFonts w:ascii="Arial" w:hAnsi="Arial" w:cs="Arial"/>
           <w:sz w:val="24"/>
           <w:szCs w:val="24"/>
         </w:rPr>
@@ -219,13 +252,11 @@
     </w:p>
     <w:p>
       <w:pPr>
-        <w:pStyle w:val="Normal"/>
         <w:jc w:val="both"/>
-        <w:rPr/>
       </w:pPr>
       <w:r>
         <w:rPr>
-          <w:rFonts w:cs="Arial" w:ascii="Arial" w:hAnsi="Arial"/>
+          <w:rFonts w:ascii="Arial" w:hAnsi="Arial" w:cs="Arial"/>
           <w:sz w:val="24"/>
           <w:szCs w:val="24"/>
         </w:rPr>
@@ -234,13 +265,11 @@
     </w:p>
     <w:p>
       <w:pPr>
-        <w:pStyle w:val="Normal"/>
         <w:jc w:val="both"/>
-        <w:rPr/>
       </w:pPr>
       <w:r>
         <w:rPr>
-          <w:rFonts w:cs="Arial" w:ascii="Arial" w:hAnsi="Arial"/>
+          <w:rFonts w:ascii="Arial" w:hAnsi="Arial" w:cs="Arial"/>
           <w:sz w:val="24"/>
           <w:szCs w:val="24"/>
         </w:rPr>
@@ -249,13 +278,11 @@
     </w:p>
     <w:p>
       <w:pPr>
-        <w:pStyle w:val="Normal"/>
         <w:jc w:val="both"/>
-        <w:rPr/>
       </w:pPr>
       <w:r>
         <w:rPr>
-          <w:rFonts w:cs="Arial" w:ascii="Arial" w:hAnsi="Arial"/>
+          <w:rFonts w:ascii="Arial" w:hAnsi="Arial" w:cs="Arial"/>
           <w:sz w:val="24"/>
           <w:szCs w:val="24"/>
           <w:u w:val="single"/>
@@ -265,13 +292,11 @@
     </w:p>
     <w:p>
       <w:pPr>
-        <w:pStyle w:val="Normal"/>
         <w:jc w:val="both"/>
-        <w:rPr/>
       </w:pPr>
       <w:r>
         <w:rPr>
-          <w:rFonts w:cs="Arial" w:ascii="Arial" w:hAnsi="Arial"/>
+          <w:rFonts w:ascii="Arial" w:hAnsi="Arial" w:cs="Arial"/>
           <w:sz w:val="24"/>
           <w:szCs w:val="24"/>
         </w:rPr>
@@ -280,13 +305,11 @@
     </w:p>
     <w:p>
       <w:pPr>
-        <w:pStyle w:val="Normal"/>
         <w:jc w:val="both"/>
-        <w:rPr/>
       </w:pPr>
       <w:r>
         <w:rPr>
-          <w:rFonts w:cs="Arial" w:ascii="Arial" w:hAnsi="Arial"/>
+          <w:rFonts w:ascii="Arial" w:hAnsi="Arial" w:cs="Arial"/>
           <w:sz w:val="24"/>
           <w:szCs w:val="24"/>
         </w:rPr>
@@ -295,74 +318,76 @@
     </w:p>
     <w:p>
       <w:pPr>
-        <w:pStyle w:val="Normal"/>
         <w:jc w:val="both"/>
-        <w:rPr/>
       </w:pPr>
       <w:r>
         <w:rPr>
-          <w:rFonts w:cs="Arial" w:ascii="Arial" w:hAnsi="Arial"/>
+          <w:rFonts w:ascii="Arial" w:hAnsi="Arial" w:cs="Arial"/>
           <w:sz w:val="24"/>
           <w:szCs w:val="24"/>
         </w:rPr>
-        <w:t>El servidor se piensa una palabra de una lista de 100 de un fichero o bien permite entrar otra</w:t>
-      </w:r>
-    </w:p>
-    <w:p>
-      <w:pPr>
-        <w:pStyle w:val="Normal"/>
-        <w:jc w:val="both"/>
-        <w:rPr/>
-      </w:pPr>
+        <w:t>El servidor se piensa una palabra de una lista de 100 de un fichero o bien permite entrar o</w:t>
+      </w:r>
       <w:r>
         <w:rPr>
-          <w:rFonts w:cs="Arial" w:ascii="Arial" w:hAnsi="Arial"/>
+          <w:rFonts w:ascii="Arial" w:hAnsi="Arial" w:cs="Arial"/>
           <w:sz w:val="24"/>
           <w:szCs w:val="24"/>
         </w:rPr>
-        <w:t xml:space="preserve">Comprobar letras </w:t>
-      </w:r>
+        <w:t>tra</w:t>
+      </w:r>
+    </w:p>
+    <w:p>
+      <w:pPr>
+        <w:jc w:val="both"/>
+      </w:pPr>
       <w:r>
         <w:rPr>
-          <w:rFonts w:cs="Arial" w:ascii="Arial" w:hAnsi="Arial"/>
+          <w:rFonts w:ascii="Arial" w:hAnsi="Arial" w:cs="Arial"/>
           <w:sz w:val="24"/>
           <w:szCs w:val="24"/>
         </w:rPr>
-        <w:t>que recibe del cliente</w:t>
-      </w:r>
-    </w:p>
-    <w:p>
-      <w:pPr>
-        <w:pStyle w:val="Normal"/>
+        <w:t>Comprobar letras que recibe del cliente</w:t>
+      </w:r>
+    </w:p>
+    <w:p>
+      <w:pPr>
         <w:jc w:val="both"/>
-        <w:rPr/>
       </w:pPr>
       <w:r>
         <w:rPr>
-          <w:rFonts w:cs="Arial" w:ascii="Arial" w:hAnsi="Arial"/>
+          <w:rFonts w:ascii="Arial" w:hAnsi="Arial" w:cs="Arial"/>
           <w:sz w:val="24"/>
           <w:szCs w:val="24"/>
         </w:rPr>
-        <w:t xml:space="preserve">Comprobar si acaba la partida (8 intentos) </w:t>
-      </w:r>
+        <w:t xml:space="preserve">Comprobar si acaba la partida (8 intentos) y </w:t>
+      </w:r>
+      <w:proofErr w:type="spellStart"/>
       <w:r>
         <w:rPr>
-          <w:rFonts w:cs="Arial" w:ascii="Arial" w:hAnsi="Arial"/>
+          <w:rFonts w:ascii="Arial" w:hAnsi="Arial" w:cs="Arial"/>
           <w:sz w:val="24"/>
           <w:szCs w:val="24"/>
         </w:rPr>
-        <w:t>y envia resultado al cliente</w:t>
-      </w:r>
-    </w:p>
-    <w:p>
-      <w:pPr>
-        <w:pStyle w:val="Normal"/>
+        <w:t>envia</w:t>
+      </w:r>
+      <w:proofErr w:type="spellEnd"/>
+      <w:r>
+        <w:rPr>
+          <w:rFonts w:ascii="Arial" w:hAnsi="Arial" w:cs="Arial"/>
+          <w:sz w:val="24"/>
+          <w:szCs w:val="24"/>
+        </w:rPr>
+        <w:t xml:space="preserve"> resultado al cliente</w:t>
+      </w:r>
+    </w:p>
+    <w:p>
+      <w:pPr>
         <w:jc w:val="both"/>
-        <w:rPr/>
       </w:pPr>
       <w:r>
         <w:rPr>
-          <w:rFonts w:cs="Arial" w:ascii="Arial" w:hAnsi="Arial"/>
+          <w:rFonts w:ascii="Arial" w:hAnsi="Arial" w:cs="Arial"/>
           <w:sz w:val="24"/>
           <w:szCs w:val="24"/>
         </w:rPr>
@@ -374,17 +399,15 @@
         <w:sectPr>
           <w:type w:val="continuous"/>
           <w:pgSz w:w="11906" w:h="16838"/>
-          <w:pgMar w:left="1418" w:right="1418" w:header="737" w:top="1418" w:footer="0" w:bottom="1418" w:gutter="0"/>
-          <w:formProt w:val="false"/>
-          <w:textDirection w:val="lrTb"/>
-          <w:docGrid w:type="default" w:linePitch="254" w:charSpace="4294965247"/>
+          <w:pgMar w:top="1418" w:right="1418" w:bottom="1418" w:left="1418" w:header="737" w:footer="0" w:gutter="0"/>
+          <w:cols w:space="720"/>
+          <w:formProt w:val="0"/>
+          <w:docGrid w:linePitch="254" w:charSpace="-2049"/>
         </w:sectPr>
       </w:pPr>
     </w:p>
     <w:p>
       <w:pPr>
-        <w:pStyle w:val="Normal"/>
-        <w:spacing w:before="0" w:after="200"/>
         <w:jc w:val="both"/>
         <w:rPr>
           <w:rFonts w:ascii="Arial" w:hAnsi="Arial" w:cs="Arial"/>
@@ -394,11 +417,20 @@
       </w:pPr>
       <w:r>
         <w:rPr>
-          <w:rFonts w:cs="Arial" w:ascii="Arial" w:hAnsi="Arial"/>
+          <w:rFonts w:ascii="Arial" w:hAnsi="Arial" w:cs="Arial"/>
           <w:sz w:val="24"/>
           <w:szCs w:val="24"/>
         </w:rPr>
-        <w:t>Entregar el código fuente de las dos partes, comentado. Entregar un par de ejecuciones (una que gane cada uno)</w:t>
+        <w:lastRenderedPageBreak/>
+        <w:t>Entregar el código fuente de las dos partes, comentado. Entre</w:t>
+      </w:r>
+      <w:r>
+        <w:rPr>
+          <w:rFonts w:ascii="Arial" w:hAnsi="Arial" w:cs="Arial"/>
+          <w:sz w:val="24"/>
+          <w:szCs w:val="24"/>
+        </w:rPr>
+        <w:t>gar un par de ejecuciones (una que gane cada uno)</w:t>
       </w:r>
     </w:p>
     <w:p>
@@ -406,43 +438,4042 @@
         <w:sectPr>
           <w:type w:val="continuous"/>
           <w:pgSz w:w="11906" w:h="16838"/>
-          <w:pgMar w:left="1418" w:right="1418" w:header="737" w:top="1418" w:footer="0" w:bottom="1418" w:gutter="0"/>
-          <w:formProt w:val="false"/>
-          <w:textDirection w:val="lrTb"/>
-          <w:docGrid w:type="default" w:linePitch="254" w:charSpace="4294965247"/>
+          <w:pgMar w:top="1418" w:right="1418" w:bottom="1418" w:left="1418" w:header="737" w:footer="0" w:gutter="0"/>
+          <w:cols w:space="720"/>
+          <w:formProt w:val="0"/>
+          <w:docGrid w:linePitch="254" w:charSpace="-2049"/>
         </w:sectPr>
       </w:pPr>
+    </w:p>
+    <w:p/>
+    <w:p>
+      <w:pPr>
+        <w:rPr>
+          <w:sz w:val="40"/>
+          <w:szCs w:val="40"/>
+        </w:rPr>
+      </w:pPr>
+      <w:r>
+        <w:rPr>
+          <w:sz w:val="40"/>
+          <w:szCs w:val="40"/>
+        </w:rPr>
+        <w:t>CODIGO SERVIDOR</w:t>
+      </w:r>
+    </w:p>
+    <w:p>
+      <w:pPr>
+        <w:spacing w:before="240" w:line="20" w:lineRule="atLeast"/>
+      </w:pPr>
+    </w:p>
+    <w:p>
+      <w:pPr>
+        <w:spacing w:before="240" w:line="20" w:lineRule="atLeast"/>
+      </w:pPr>
+      <w:proofErr w:type="spellStart"/>
+      <w:r>
+        <w:t>package</w:t>
+      </w:r>
+      <w:proofErr w:type="spellEnd"/>
+      <w:r>
+        <w:t xml:space="preserve"> ahorcado;</w:t>
+      </w:r>
+    </w:p>
+    <w:p>
+      <w:pPr>
+        <w:spacing w:before="240" w:line="20" w:lineRule="atLeast"/>
+      </w:pPr>
+    </w:p>
+    <w:p>
+      <w:pPr>
+        <w:spacing w:before="240" w:line="20" w:lineRule="atLeast"/>
+      </w:pPr>
+      <w:proofErr w:type="spellStart"/>
+      <w:r>
+        <w:t>import</w:t>
+      </w:r>
+      <w:proofErr w:type="spellEnd"/>
+      <w:r>
+        <w:t xml:space="preserve"> </w:t>
+      </w:r>
+      <w:proofErr w:type="spellStart"/>
+      <w:proofErr w:type="gramStart"/>
+      <w:r>
+        <w:t>java.io.BufferedReader</w:t>
+      </w:r>
+      <w:proofErr w:type="spellEnd"/>
+      <w:proofErr w:type="gramEnd"/>
+      <w:r>
+        <w:t>;</w:t>
+      </w:r>
+    </w:p>
+    <w:p>
+      <w:pPr>
+        <w:spacing w:before="240" w:line="20" w:lineRule="atLeast"/>
+      </w:pPr>
+      <w:proofErr w:type="spellStart"/>
+      <w:r>
+        <w:t>import</w:t>
+      </w:r>
+      <w:proofErr w:type="spellEnd"/>
+      <w:r>
+        <w:t xml:space="preserve"> </w:t>
+      </w:r>
+      <w:proofErr w:type="spellStart"/>
+      <w:proofErr w:type="gramStart"/>
+      <w:r>
+        <w:t>java.io.File</w:t>
+      </w:r>
+      <w:proofErr w:type="spellEnd"/>
+      <w:proofErr w:type="gramEnd"/>
+      <w:r>
+        <w:t>;</w:t>
+      </w:r>
+    </w:p>
+    <w:p>
+      <w:pPr>
+        <w:spacing w:before="240" w:line="20" w:lineRule="atLeast"/>
+      </w:pPr>
+      <w:proofErr w:type="spellStart"/>
+      <w:r>
+        <w:t>import</w:t>
+      </w:r>
+      <w:proofErr w:type="spellEnd"/>
+      <w:r>
+        <w:t xml:space="preserve"> </w:t>
+      </w:r>
+      <w:proofErr w:type="spellStart"/>
+      <w:proofErr w:type="gramStart"/>
+      <w:r>
+        <w:t>java.io.FileReader</w:t>
+      </w:r>
+      <w:proofErr w:type="spellEnd"/>
+      <w:proofErr w:type="gramEnd"/>
+      <w:r>
+        <w:t>;</w:t>
+      </w:r>
+    </w:p>
+    <w:p>
+      <w:pPr>
+        <w:spacing w:before="240" w:line="20" w:lineRule="atLeast"/>
+      </w:pPr>
+      <w:proofErr w:type="spellStart"/>
+      <w:r>
+        <w:t>import</w:t>
+      </w:r>
+      <w:proofErr w:type="spellEnd"/>
+      <w:r>
+        <w:t xml:space="preserve"> </w:t>
+      </w:r>
+      <w:proofErr w:type="spellStart"/>
+      <w:proofErr w:type="gramStart"/>
+      <w:r>
+        <w:t>java.net.InetAddress</w:t>
+      </w:r>
+      <w:proofErr w:type="spellEnd"/>
+      <w:proofErr w:type="gramEnd"/>
+      <w:r>
+        <w:t>;</w:t>
+      </w:r>
+    </w:p>
+    <w:p>
+      <w:pPr>
+        <w:spacing w:before="240" w:line="20" w:lineRule="atLeast"/>
+      </w:pPr>
+      <w:proofErr w:type="spellStart"/>
+      <w:r>
+        <w:t>import</w:t>
+      </w:r>
+      <w:proofErr w:type="spellEnd"/>
+      <w:r>
+        <w:t xml:space="preserve"> </w:t>
+      </w:r>
+      <w:proofErr w:type="spellStart"/>
+      <w:proofErr w:type="gramStart"/>
+      <w:r>
+        <w:t>java.rmi.RemoteException</w:t>
+      </w:r>
+      <w:proofErr w:type="spellEnd"/>
+      <w:proofErr w:type="gramEnd"/>
+      <w:r>
+        <w:t>;</w:t>
+      </w:r>
+    </w:p>
+    <w:p>
+      <w:pPr>
+        <w:spacing w:before="240" w:line="20" w:lineRule="atLeast"/>
+      </w:pPr>
+      <w:proofErr w:type="spellStart"/>
+      <w:r>
+        <w:t>import</w:t>
+      </w:r>
+      <w:proofErr w:type="spellEnd"/>
+      <w:r>
+        <w:t xml:space="preserve"> </w:t>
+      </w:r>
+      <w:proofErr w:type="spellStart"/>
+      <w:proofErr w:type="gramStart"/>
+      <w:r>
+        <w:t>java.rmi.registry</w:t>
+      </w:r>
+      <w:proofErr w:type="gramEnd"/>
+      <w:r>
+        <w:t>.LocateRegistry</w:t>
+      </w:r>
+      <w:proofErr w:type="spellEnd"/>
+      <w:r>
+        <w:t>;</w:t>
+      </w:r>
+    </w:p>
+    <w:p>
+      <w:pPr>
+        <w:spacing w:before="240" w:line="20" w:lineRule="atLeast"/>
+      </w:pPr>
+      <w:proofErr w:type="spellStart"/>
+      <w:r>
+        <w:t>import</w:t>
+      </w:r>
+      <w:proofErr w:type="spellEnd"/>
+      <w:r>
+        <w:t xml:space="preserve"> </w:t>
+      </w:r>
+      <w:proofErr w:type="spellStart"/>
+      <w:proofErr w:type="gramStart"/>
+      <w:r>
+        <w:t>java.rmi.registry</w:t>
+      </w:r>
+      <w:proofErr w:type="gramEnd"/>
+      <w:r>
+        <w:t>.Registry</w:t>
+      </w:r>
+      <w:proofErr w:type="spellEnd"/>
+      <w:r>
+        <w:t>;</w:t>
+      </w:r>
+    </w:p>
+    <w:p>
+      <w:pPr>
+        <w:spacing w:before="240" w:line="20" w:lineRule="atLeast"/>
+      </w:pPr>
+      <w:proofErr w:type="spellStart"/>
+      <w:r>
+        <w:t>import</w:t>
+      </w:r>
+      <w:proofErr w:type="spellEnd"/>
+      <w:r>
+        <w:t xml:space="preserve"> </w:t>
+      </w:r>
+      <w:proofErr w:type="spellStart"/>
+      <w:proofErr w:type="gramStart"/>
+      <w:r>
+        <w:t>java.rmi.server</w:t>
+      </w:r>
+      <w:proofErr w:type="gramEnd"/>
+      <w:r>
+        <w:t>.UnicastRemoteObject</w:t>
+      </w:r>
+      <w:proofErr w:type="spellEnd"/>
+      <w:r>
+        <w:t>;</w:t>
+      </w:r>
+    </w:p>
+    <w:p>
+      <w:pPr>
+        <w:spacing w:before="240" w:line="20" w:lineRule="atLeast"/>
+      </w:pPr>
+      <w:proofErr w:type="spellStart"/>
+      <w:r>
+        <w:t>import</w:t>
+      </w:r>
+      <w:proofErr w:type="spellEnd"/>
+      <w:r>
+        <w:t xml:space="preserve"> </w:t>
+      </w:r>
+      <w:proofErr w:type="spellStart"/>
+      <w:proofErr w:type="gramStart"/>
+      <w:r>
+        <w:t>java.util</w:t>
+      </w:r>
+      <w:proofErr w:type="gramEnd"/>
+      <w:r>
+        <w:t>.ArrayList</w:t>
+      </w:r>
+      <w:proofErr w:type="spellEnd"/>
+      <w:r>
+        <w:t>;</w:t>
+      </w:r>
+    </w:p>
+    <w:p>
+      <w:pPr>
+        <w:spacing w:before="240" w:line="20" w:lineRule="atLeast"/>
+      </w:pPr>
+    </w:p>
+    <w:p>
+      <w:pPr>
+        <w:spacing w:before="240" w:line="20" w:lineRule="atLeast"/>
+      </w:pPr>
+    </w:p>
+    <w:p>
+      <w:pPr>
+        <w:spacing w:before="240" w:line="20" w:lineRule="atLeast"/>
+      </w:pPr>
+      <w:proofErr w:type="spellStart"/>
+      <w:r>
+        <w:t>public</w:t>
+      </w:r>
+      <w:proofErr w:type="spellEnd"/>
+      <w:r>
+        <w:t xml:space="preserve"> </w:t>
+      </w:r>
+      <w:proofErr w:type="spellStart"/>
+      <w:r>
+        <w:t>class</w:t>
+      </w:r>
+      <w:proofErr w:type="spellEnd"/>
+      <w:r>
+        <w:t xml:space="preserve"> </w:t>
+      </w:r>
+      <w:proofErr w:type="spellStart"/>
+      <w:r>
+        <w:t>ServidorTCP_Ahorcado</w:t>
+      </w:r>
+      <w:proofErr w:type="spellEnd"/>
+      <w:r>
+        <w:t xml:space="preserve"> </w:t>
+      </w:r>
+      <w:proofErr w:type="spellStart"/>
+      <w:r>
+        <w:t>implements</w:t>
+      </w:r>
+      <w:proofErr w:type="spellEnd"/>
+      <w:r>
+        <w:t xml:space="preserve"> </w:t>
+      </w:r>
+      <w:proofErr w:type="spellStart"/>
+      <w:r>
+        <w:t>RMIAhorcInterface</w:t>
+      </w:r>
+      <w:proofErr w:type="spellEnd"/>
+      <w:r>
+        <w:t xml:space="preserve"> {</w:t>
+      </w:r>
+    </w:p>
+    <w:p>
+      <w:pPr>
+        <w:spacing w:before="240" w:line="20" w:lineRule="atLeast"/>
+      </w:pPr>
+      <w:r>
+        <w:tab/>
+      </w:r>
+    </w:p>
+    <w:p>
+      <w:pPr>
+        <w:spacing w:before="240" w:line="20" w:lineRule="atLeast"/>
+      </w:pPr>
+      <w:r>
+        <w:tab/>
+      </w:r>
+      <w:proofErr w:type="spellStart"/>
+      <w:r>
+        <w:t>private</w:t>
+      </w:r>
+      <w:proofErr w:type="spellEnd"/>
+      <w:r>
+        <w:t xml:space="preserve"> </w:t>
+      </w:r>
+      <w:proofErr w:type="spellStart"/>
+      <w:r>
+        <w:t>ArrayList</w:t>
+      </w:r>
+      <w:proofErr w:type="spellEnd"/>
+      <w:r>
+        <w:t>&lt;</w:t>
+      </w:r>
+      <w:proofErr w:type="spellStart"/>
+      <w:r>
+        <w:t>String</w:t>
+      </w:r>
+      <w:proofErr w:type="spellEnd"/>
+      <w:r>
+        <w:t xml:space="preserve">&gt; palabras = new </w:t>
+      </w:r>
+      <w:proofErr w:type="spellStart"/>
+      <w:r>
+        <w:t>ArrayList</w:t>
+      </w:r>
+      <w:proofErr w:type="spellEnd"/>
+      <w:r>
+        <w:t>&lt;</w:t>
+      </w:r>
+      <w:proofErr w:type="spellStart"/>
+      <w:r>
+        <w:t>String</w:t>
+      </w:r>
+      <w:proofErr w:type="spellEnd"/>
+      <w:proofErr w:type="gramStart"/>
+      <w:r>
+        <w:t>&gt;(</w:t>
+      </w:r>
+      <w:proofErr w:type="gramEnd"/>
+      <w:r>
+        <w:t>);</w:t>
+      </w:r>
+    </w:p>
+    <w:p>
+      <w:pPr>
+        <w:spacing w:before="240" w:line="20" w:lineRule="atLeast"/>
+      </w:pPr>
+      <w:r>
+        <w:tab/>
+      </w:r>
+      <w:proofErr w:type="spellStart"/>
+      <w:r>
+        <w:t>private</w:t>
+      </w:r>
+      <w:proofErr w:type="spellEnd"/>
+      <w:r>
+        <w:t xml:space="preserve"> </w:t>
+      </w:r>
+      <w:proofErr w:type="spellStart"/>
+      <w:r>
+        <w:t>static</w:t>
+      </w:r>
+      <w:proofErr w:type="spellEnd"/>
+      <w:r>
+        <w:t xml:space="preserve"> </w:t>
+      </w:r>
+      <w:proofErr w:type="spellStart"/>
+      <w:r>
+        <w:t>ArrayList</w:t>
+      </w:r>
+      <w:proofErr w:type="spellEnd"/>
+      <w:r>
+        <w:t>&lt;</w:t>
+      </w:r>
+      <w:proofErr w:type="spellStart"/>
+      <w:r>
+        <w:t>String</w:t>
+      </w:r>
+      <w:proofErr w:type="spellEnd"/>
+      <w:r>
+        <w:t xml:space="preserve">&gt; </w:t>
+      </w:r>
+      <w:proofErr w:type="spellStart"/>
+      <w:r>
+        <w:t>aPalabra</w:t>
+      </w:r>
+      <w:proofErr w:type="spellEnd"/>
+      <w:r>
+        <w:t xml:space="preserve"> = new </w:t>
+      </w:r>
+      <w:proofErr w:type="spellStart"/>
+      <w:r>
+        <w:t>ArrayList</w:t>
+      </w:r>
+      <w:proofErr w:type="spellEnd"/>
+      <w:r>
+        <w:t>&lt;</w:t>
+      </w:r>
+      <w:proofErr w:type="spellStart"/>
+      <w:r>
+        <w:t>String</w:t>
+      </w:r>
+      <w:proofErr w:type="spellEnd"/>
+      <w:proofErr w:type="gramStart"/>
+      <w:r>
+        <w:t>&gt;(</w:t>
+      </w:r>
+      <w:proofErr w:type="gramEnd"/>
+      <w:r>
+        <w:t>);</w:t>
+      </w:r>
+    </w:p>
+    <w:p>
+      <w:pPr>
+        <w:spacing w:before="240" w:line="20" w:lineRule="atLeast"/>
+      </w:pPr>
+      <w:r>
+        <w:tab/>
+      </w:r>
+      <w:proofErr w:type="spellStart"/>
+      <w:r>
+        <w:t>private</w:t>
+      </w:r>
+      <w:proofErr w:type="spellEnd"/>
+      <w:r>
+        <w:t xml:space="preserve"> </w:t>
+      </w:r>
+      <w:proofErr w:type="spellStart"/>
+      <w:r>
+        <w:t>static</w:t>
+      </w:r>
+      <w:proofErr w:type="spellEnd"/>
+      <w:r>
+        <w:t xml:space="preserve"> </w:t>
+      </w:r>
+      <w:proofErr w:type="spellStart"/>
+      <w:r>
+        <w:t>ArrayList</w:t>
+      </w:r>
+      <w:proofErr w:type="spellEnd"/>
+      <w:r>
+        <w:t>&lt;</w:t>
+      </w:r>
+      <w:proofErr w:type="spellStart"/>
+      <w:r>
+        <w:t>String</w:t>
+      </w:r>
+      <w:proofErr w:type="spellEnd"/>
+      <w:r>
+        <w:t xml:space="preserve">&gt; </w:t>
+      </w:r>
+      <w:proofErr w:type="spellStart"/>
+      <w:r>
+        <w:t>aGuiones</w:t>
+      </w:r>
+      <w:proofErr w:type="spellEnd"/>
+      <w:r>
+        <w:t xml:space="preserve"> = new </w:t>
+      </w:r>
+      <w:proofErr w:type="spellStart"/>
+      <w:r>
+        <w:t>ArrayList</w:t>
+      </w:r>
+      <w:proofErr w:type="spellEnd"/>
+      <w:r>
+        <w:t>&lt;</w:t>
+      </w:r>
+      <w:proofErr w:type="spellStart"/>
+      <w:r>
+        <w:t>String</w:t>
+      </w:r>
+      <w:proofErr w:type="spellEnd"/>
+      <w:proofErr w:type="gramStart"/>
+      <w:r>
+        <w:t>&gt;(</w:t>
+      </w:r>
+      <w:proofErr w:type="gramEnd"/>
+      <w:r>
+        <w:t>);</w:t>
+      </w:r>
+    </w:p>
+    <w:p>
+      <w:pPr>
+        <w:spacing w:before="240" w:line="20" w:lineRule="atLeast"/>
+      </w:pPr>
+      <w:r>
+        <w:tab/>
+      </w:r>
+      <w:proofErr w:type="spellStart"/>
+      <w:r>
+        <w:t>static</w:t>
+      </w:r>
+      <w:proofErr w:type="spellEnd"/>
+      <w:r>
+        <w:t xml:space="preserve"> </w:t>
+      </w:r>
+      <w:proofErr w:type="spellStart"/>
+      <w:r>
+        <w:t>ServidorTCP_Ahorcado</w:t>
+      </w:r>
+      <w:proofErr w:type="spellEnd"/>
+      <w:r>
+        <w:t xml:space="preserve"> </w:t>
+      </w:r>
+      <w:proofErr w:type="spellStart"/>
+      <w:r>
+        <w:t>sta</w:t>
+      </w:r>
+      <w:proofErr w:type="spellEnd"/>
+      <w:r>
+        <w:t xml:space="preserve"> = new </w:t>
+      </w:r>
+      <w:proofErr w:type="spellStart"/>
+      <w:r>
+        <w:t>ServidorTCP_</w:t>
+      </w:r>
+      <w:proofErr w:type="gramStart"/>
+      <w:r>
+        <w:t>Ahorcado</w:t>
+      </w:r>
+      <w:proofErr w:type="spellEnd"/>
+      <w:r>
+        <w:t>(</w:t>
+      </w:r>
+      <w:proofErr w:type="gramEnd"/>
+      <w:r>
+        <w:t>);</w:t>
+      </w:r>
+    </w:p>
+    <w:p>
+      <w:pPr>
+        <w:spacing w:before="240" w:line="20" w:lineRule="atLeast"/>
+      </w:pPr>
+      <w:r>
+        <w:tab/>
+      </w:r>
+      <w:proofErr w:type="spellStart"/>
+      <w:r>
+        <w:t>static</w:t>
+      </w:r>
+      <w:proofErr w:type="spellEnd"/>
+      <w:r>
+        <w:t xml:space="preserve"> </w:t>
+      </w:r>
+      <w:proofErr w:type="spellStart"/>
+      <w:r>
+        <w:t>String</w:t>
+      </w:r>
+      <w:proofErr w:type="spellEnd"/>
+      <w:r>
+        <w:t xml:space="preserve"> palabra = </w:t>
+      </w:r>
+      <w:proofErr w:type="spellStart"/>
+      <w:r>
+        <w:t>null</w:t>
+      </w:r>
+      <w:proofErr w:type="spellEnd"/>
+      <w:r>
+        <w:t>;</w:t>
+      </w:r>
+    </w:p>
+    <w:p>
+      <w:pPr>
+        <w:spacing w:before="240" w:line="20" w:lineRule="atLeast"/>
+      </w:pPr>
+      <w:r>
+        <w:tab/>
+      </w:r>
+      <w:proofErr w:type="spellStart"/>
+      <w:r>
+        <w:t>static</w:t>
+      </w:r>
+      <w:proofErr w:type="spellEnd"/>
+      <w:r>
+        <w:t xml:space="preserve"> </w:t>
+      </w:r>
+      <w:proofErr w:type="spellStart"/>
+      <w:r>
+        <w:t>String</w:t>
+      </w:r>
+      <w:proofErr w:type="spellEnd"/>
+      <w:r>
+        <w:t xml:space="preserve"> </w:t>
+      </w:r>
+      <w:proofErr w:type="spellStart"/>
+      <w:r>
+        <w:t>devPalabra</w:t>
+      </w:r>
+      <w:proofErr w:type="spellEnd"/>
+      <w:r>
+        <w:t xml:space="preserve"> = new </w:t>
+      </w:r>
+      <w:proofErr w:type="spellStart"/>
+      <w:proofErr w:type="gramStart"/>
+      <w:r>
+        <w:t>String</w:t>
+      </w:r>
+      <w:proofErr w:type="spellEnd"/>
+      <w:r>
+        <w:t>(</w:t>
+      </w:r>
+      <w:proofErr w:type="gramEnd"/>
+      <w:r>
+        <w:t>);</w:t>
+      </w:r>
+    </w:p>
+    <w:p>
+      <w:pPr>
+        <w:spacing w:before="240" w:line="20" w:lineRule="atLeast"/>
+      </w:pPr>
+      <w:r>
+        <w:tab/>
+      </w:r>
+      <w:proofErr w:type="spellStart"/>
+      <w:r>
+        <w:t>static</w:t>
+      </w:r>
+      <w:proofErr w:type="spellEnd"/>
+      <w:r>
+        <w:t xml:space="preserve"> </w:t>
+      </w:r>
+      <w:proofErr w:type="spellStart"/>
+      <w:r>
+        <w:t>int</w:t>
+      </w:r>
+      <w:proofErr w:type="spellEnd"/>
+      <w:r>
+        <w:t xml:space="preserve"> contador = 0;</w:t>
+      </w:r>
+    </w:p>
+    <w:p>
+      <w:pPr>
+        <w:spacing w:before="240" w:line="20" w:lineRule="atLeast"/>
+      </w:pPr>
+      <w:r>
+        <w:lastRenderedPageBreak/>
+        <w:tab/>
+      </w:r>
+    </w:p>
+    <w:p>
+      <w:pPr>
+        <w:spacing w:before="240" w:line="20" w:lineRule="atLeast"/>
+      </w:pPr>
+      <w:r>
+        <w:tab/>
+      </w:r>
+    </w:p>
+    <w:p>
+      <w:pPr>
+        <w:spacing w:before="240" w:line="20" w:lineRule="atLeast"/>
+      </w:pPr>
+      <w:r>
+        <w:tab/>
+        <w:t>@</w:t>
+      </w:r>
+      <w:proofErr w:type="spellStart"/>
+      <w:r>
+        <w:t>Override</w:t>
+      </w:r>
+      <w:proofErr w:type="spellEnd"/>
+    </w:p>
+    <w:p>
+      <w:pPr>
+        <w:spacing w:before="240" w:line="20" w:lineRule="atLeast"/>
+      </w:pPr>
+      <w:r>
+        <w:tab/>
+      </w:r>
+      <w:proofErr w:type="spellStart"/>
+      <w:r>
+        <w:t>public</w:t>
+      </w:r>
+      <w:proofErr w:type="spellEnd"/>
+      <w:r>
+        <w:t xml:space="preserve"> </w:t>
+      </w:r>
+      <w:proofErr w:type="spellStart"/>
+      <w:r>
+        <w:t>int</w:t>
+      </w:r>
+      <w:proofErr w:type="spellEnd"/>
+      <w:r>
+        <w:t xml:space="preserve"> </w:t>
+      </w:r>
+      <w:proofErr w:type="spellStart"/>
+      <w:proofErr w:type="gramStart"/>
+      <w:r>
+        <w:t>largoPalabra</w:t>
+      </w:r>
+      <w:proofErr w:type="spellEnd"/>
+      <w:r>
+        <w:t>(</w:t>
+      </w:r>
+      <w:proofErr w:type="gramEnd"/>
+      <w:r>
+        <w:t xml:space="preserve">) </w:t>
+      </w:r>
+      <w:proofErr w:type="spellStart"/>
+      <w:r>
+        <w:t>throws</w:t>
+      </w:r>
+      <w:proofErr w:type="spellEnd"/>
+      <w:r>
+        <w:t xml:space="preserve"> </w:t>
+      </w:r>
+      <w:proofErr w:type="spellStart"/>
+      <w:r>
+        <w:t>RemoteException</w:t>
+      </w:r>
+      <w:proofErr w:type="spellEnd"/>
+      <w:r>
+        <w:t xml:space="preserve"> {</w:t>
+      </w:r>
+    </w:p>
+    <w:p>
+      <w:pPr>
+        <w:spacing w:before="240" w:line="20" w:lineRule="atLeast"/>
+      </w:pPr>
+      <w:r>
+        <w:tab/>
+      </w:r>
+      <w:r>
+        <w:tab/>
+      </w:r>
+      <w:proofErr w:type="spellStart"/>
+      <w:r>
+        <w:t>return</w:t>
+      </w:r>
+      <w:proofErr w:type="spellEnd"/>
+      <w:r>
+        <w:t xml:space="preserve"> </w:t>
+      </w:r>
+      <w:proofErr w:type="spellStart"/>
+      <w:proofErr w:type="gramStart"/>
+      <w:r>
+        <w:t>palabra.length</w:t>
+      </w:r>
+      <w:proofErr w:type="spellEnd"/>
+      <w:proofErr w:type="gramEnd"/>
+      <w:r>
+        <w:t>() - 1;</w:t>
+      </w:r>
+    </w:p>
+    <w:p>
+      <w:pPr>
+        <w:spacing w:before="240" w:line="20" w:lineRule="atLeast"/>
+      </w:pPr>
+      <w:r>
+        <w:tab/>
+        <w:t>}</w:t>
+      </w:r>
+    </w:p>
+    <w:p>
+      <w:pPr>
+        <w:spacing w:before="240" w:line="20" w:lineRule="atLeast"/>
+      </w:pPr>
+    </w:p>
+    <w:p>
+      <w:pPr>
+        <w:spacing w:before="240" w:line="20" w:lineRule="atLeast"/>
+      </w:pPr>
+      <w:r>
+        <w:tab/>
+        <w:t>@</w:t>
+      </w:r>
+      <w:proofErr w:type="spellStart"/>
+      <w:r>
+        <w:t>Override</w:t>
+      </w:r>
+      <w:proofErr w:type="spellEnd"/>
+    </w:p>
+    <w:p>
+      <w:pPr>
+        <w:spacing w:before="240" w:line="20" w:lineRule="atLeast"/>
+      </w:pPr>
+      <w:r>
+        <w:tab/>
+      </w:r>
+      <w:proofErr w:type="spellStart"/>
+      <w:r>
+        <w:t>public</w:t>
+      </w:r>
+      <w:proofErr w:type="spellEnd"/>
+      <w:r>
+        <w:t xml:space="preserve"> </w:t>
+      </w:r>
+      <w:proofErr w:type="spellStart"/>
+      <w:r>
+        <w:t>String</w:t>
+      </w:r>
+      <w:proofErr w:type="spellEnd"/>
+      <w:r>
+        <w:t xml:space="preserve"> </w:t>
+      </w:r>
+      <w:proofErr w:type="spellStart"/>
+      <w:proofErr w:type="gramStart"/>
+      <w:r>
+        <w:t>devolverPalabra</w:t>
+      </w:r>
+      <w:proofErr w:type="spellEnd"/>
+      <w:r>
+        <w:t>(</w:t>
+      </w:r>
+      <w:proofErr w:type="spellStart"/>
+      <w:proofErr w:type="gramEnd"/>
+      <w:r>
+        <w:t>String</w:t>
+      </w:r>
+      <w:proofErr w:type="spellEnd"/>
+      <w:r>
+        <w:t xml:space="preserve"> letra) </w:t>
+      </w:r>
+      <w:proofErr w:type="spellStart"/>
+      <w:r>
+        <w:t>throws</w:t>
+      </w:r>
+      <w:proofErr w:type="spellEnd"/>
+      <w:r>
+        <w:t xml:space="preserve"> </w:t>
+      </w:r>
+      <w:proofErr w:type="spellStart"/>
+      <w:r>
+        <w:t>RemoteException</w:t>
+      </w:r>
+      <w:proofErr w:type="spellEnd"/>
+      <w:r>
+        <w:t xml:space="preserve"> {</w:t>
+      </w:r>
+    </w:p>
+    <w:p>
+      <w:pPr>
+        <w:spacing w:before="240" w:line="20" w:lineRule="atLeast"/>
+      </w:pPr>
+      <w:r>
+        <w:tab/>
+      </w:r>
+      <w:r>
+        <w:tab/>
+      </w:r>
+    </w:p>
+    <w:p>
+      <w:pPr>
+        <w:spacing w:before="240" w:line="20" w:lineRule="atLeast"/>
+      </w:pPr>
+      <w:r>
+        <w:tab/>
+      </w:r>
+      <w:r>
+        <w:tab/>
+      </w:r>
+      <w:proofErr w:type="spellStart"/>
+      <w:r>
+        <w:t>devPalabra</w:t>
+      </w:r>
+      <w:proofErr w:type="spellEnd"/>
+      <w:r>
+        <w:t xml:space="preserve"> = "";</w:t>
+      </w:r>
+    </w:p>
+    <w:p>
+      <w:pPr>
+        <w:spacing w:before="240" w:line="20" w:lineRule="atLeast"/>
+      </w:pPr>
+      <w:r>
+        <w:tab/>
+      </w:r>
+      <w:r>
+        <w:tab/>
+      </w:r>
+      <w:proofErr w:type="spellStart"/>
+      <w:r>
+        <w:t>for</w:t>
+      </w:r>
+      <w:proofErr w:type="spellEnd"/>
+      <w:r>
+        <w:t xml:space="preserve"> (</w:t>
+      </w:r>
+      <w:proofErr w:type="spellStart"/>
+      <w:r>
+        <w:t>int</w:t>
+      </w:r>
+      <w:proofErr w:type="spellEnd"/>
+      <w:r>
+        <w:t xml:space="preserve"> i = 0; i &lt; </w:t>
+      </w:r>
+      <w:proofErr w:type="spellStart"/>
+      <w:r>
+        <w:t>aPalabra.size</w:t>
+      </w:r>
+      <w:proofErr w:type="spellEnd"/>
+      <w:r>
+        <w:t>(); i++) {</w:t>
+      </w:r>
+    </w:p>
+    <w:p>
+      <w:pPr>
+        <w:spacing w:before="240" w:line="20" w:lineRule="atLeast"/>
+      </w:pPr>
+      <w:r>
+        <w:tab/>
+      </w:r>
+      <w:r>
+        <w:tab/>
+      </w:r>
+      <w:r>
+        <w:tab/>
+      </w:r>
+      <w:proofErr w:type="spellStart"/>
+      <w:r>
+        <w:t>if</w:t>
+      </w:r>
+      <w:proofErr w:type="spellEnd"/>
+      <w:r>
+        <w:t>(</w:t>
+      </w:r>
+      <w:proofErr w:type="spellStart"/>
+      <w:proofErr w:type="gramStart"/>
+      <w:r>
+        <w:t>letra.equalsIgnoreCase</w:t>
+      </w:r>
+      <w:proofErr w:type="spellEnd"/>
+      <w:proofErr w:type="gramEnd"/>
+      <w:r>
+        <w:t>(</w:t>
+      </w:r>
+      <w:proofErr w:type="spellStart"/>
+      <w:r>
+        <w:t>aPalabra.get</w:t>
+      </w:r>
+      <w:proofErr w:type="spellEnd"/>
+      <w:r>
+        <w:t>(i).</w:t>
+      </w:r>
+      <w:proofErr w:type="spellStart"/>
+      <w:r>
+        <w:t>toString</w:t>
+      </w:r>
+      <w:proofErr w:type="spellEnd"/>
+      <w:r>
+        <w:t>())) {</w:t>
+      </w:r>
+    </w:p>
+    <w:p>
+      <w:pPr>
+        <w:spacing w:before="240" w:line="20" w:lineRule="atLeast"/>
+      </w:pPr>
+      <w:r>
+        <w:tab/>
+      </w:r>
+      <w:r>
+        <w:tab/>
+      </w:r>
+      <w:r>
+        <w:tab/>
+      </w:r>
+      <w:r>
+        <w:tab/>
+      </w:r>
+      <w:proofErr w:type="spellStart"/>
+      <w:proofErr w:type="gramStart"/>
+      <w:r>
+        <w:t>aGuiones.set</w:t>
+      </w:r>
+      <w:proofErr w:type="spellEnd"/>
+      <w:r>
+        <w:t>(</w:t>
+      </w:r>
+      <w:proofErr w:type="gramEnd"/>
+      <w:r>
+        <w:t>i, letra);</w:t>
+      </w:r>
+    </w:p>
+    <w:p>
+      <w:pPr>
+        <w:spacing w:before="240" w:line="20" w:lineRule="atLeast"/>
+      </w:pPr>
+      <w:r>
+        <w:tab/>
+      </w:r>
+      <w:r>
+        <w:tab/>
+      </w:r>
+      <w:r>
+        <w:tab/>
+        <w:t>}</w:t>
+      </w:r>
+    </w:p>
+    <w:p>
+      <w:pPr>
+        <w:spacing w:before="240" w:line="20" w:lineRule="atLeast"/>
+      </w:pPr>
+      <w:r>
+        <w:tab/>
+      </w:r>
+      <w:r>
+        <w:tab/>
+        <w:t>}</w:t>
+      </w:r>
+    </w:p>
+    <w:p>
+      <w:pPr>
+        <w:spacing w:before="240" w:line="20" w:lineRule="atLeast"/>
+      </w:pPr>
+      <w:r>
+        <w:tab/>
+      </w:r>
+      <w:r>
+        <w:tab/>
+      </w:r>
+      <w:proofErr w:type="spellStart"/>
+      <w:r>
+        <w:t>for</w:t>
+      </w:r>
+      <w:proofErr w:type="spellEnd"/>
+      <w:r>
+        <w:t xml:space="preserve"> (</w:t>
+      </w:r>
+      <w:proofErr w:type="spellStart"/>
+      <w:r>
+        <w:t>int</w:t>
+      </w:r>
+      <w:proofErr w:type="spellEnd"/>
+      <w:r>
+        <w:t xml:space="preserve"> i = 0; i &lt; </w:t>
+      </w:r>
+      <w:proofErr w:type="spellStart"/>
+      <w:r>
+        <w:t>aGuiones.size</w:t>
+      </w:r>
+      <w:proofErr w:type="spellEnd"/>
+      <w:r>
+        <w:t>(); i++) {</w:t>
+      </w:r>
+    </w:p>
+    <w:p>
+      <w:pPr>
+        <w:spacing w:before="240" w:line="20" w:lineRule="atLeast"/>
+      </w:pPr>
+      <w:r>
+        <w:tab/>
+      </w:r>
+      <w:r>
+        <w:tab/>
+      </w:r>
+      <w:r>
+        <w:tab/>
+      </w:r>
+      <w:proofErr w:type="spellStart"/>
+      <w:r>
+        <w:t>devPalabra</w:t>
+      </w:r>
+      <w:proofErr w:type="spellEnd"/>
+      <w:r>
+        <w:t xml:space="preserve"> = </w:t>
+      </w:r>
+      <w:proofErr w:type="spellStart"/>
+      <w:r>
+        <w:t>devPalabra</w:t>
+      </w:r>
+      <w:proofErr w:type="spellEnd"/>
+      <w:r>
+        <w:t xml:space="preserve"> + </w:t>
+      </w:r>
+      <w:proofErr w:type="spellStart"/>
+      <w:r>
+        <w:t>aGuiones.get</w:t>
+      </w:r>
+      <w:proofErr w:type="spellEnd"/>
+      <w:r>
+        <w:t>(i</w:t>
+      </w:r>
+      <w:proofErr w:type="gramStart"/>
+      <w:r>
+        <w:t>).</w:t>
+      </w:r>
+      <w:proofErr w:type="spellStart"/>
+      <w:r>
+        <w:t>toString</w:t>
+      </w:r>
+      <w:proofErr w:type="spellEnd"/>
+      <w:proofErr w:type="gramEnd"/>
+      <w:r>
+        <w:t>() + " ";</w:t>
+      </w:r>
+    </w:p>
+    <w:p>
+      <w:pPr>
+        <w:spacing w:before="240" w:line="20" w:lineRule="atLeast"/>
+      </w:pPr>
+      <w:r>
+        <w:tab/>
+      </w:r>
+      <w:r>
+        <w:tab/>
+      </w:r>
+      <w:r>
+        <w:tab/>
+      </w:r>
+      <w:proofErr w:type="spellStart"/>
+      <w:r>
+        <w:t>if</w:t>
+      </w:r>
+      <w:proofErr w:type="spellEnd"/>
+      <w:r>
+        <w:t>(</w:t>
+      </w:r>
+      <w:proofErr w:type="spellStart"/>
+      <w:r>
+        <w:t>aGuiones.toString</w:t>
+      </w:r>
+      <w:proofErr w:type="spellEnd"/>
+      <w:r>
+        <w:t>(</w:t>
+      </w:r>
+      <w:proofErr w:type="gramStart"/>
+      <w:r>
+        <w:t>).</w:t>
+      </w:r>
+      <w:proofErr w:type="spellStart"/>
+      <w:r>
+        <w:t>equalsIgnoreCase</w:t>
+      </w:r>
+      <w:proofErr w:type="spellEnd"/>
+      <w:proofErr w:type="gramEnd"/>
+      <w:r>
+        <w:t>(</w:t>
+      </w:r>
+      <w:proofErr w:type="spellStart"/>
+      <w:r>
+        <w:t>aPalabra.toString</w:t>
+      </w:r>
+      <w:proofErr w:type="spellEnd"/>
+      <w:r>
+        <w:t>())) {</w:t>
+      </w:r>
+    </w:p>
+    <w:p>
+      <w:pPr>
+        <w:spacing w:before="240" w:line="20" w:lineRule="atLeast"/>
+      </w:pPr>
+      <w:r>
+        <w:tab/>
+      </w:r>
+      <w:r>
+        <w:tab/>
+      </w:r>
+      <w:r>
+        <w:tab/>
+      </w:r>
+      <w:r>
+        <w:tab/>
+      </w:r>
+      <w:proofErr w:type="spellStart"/>
+      <w:r>
+        <w:t>return</w:t>
+      </w:r>
+      <w:proofErr w:type="spellEnd"/>
+      <w:r>
+        <w:t xml:space="preserve"> "Has ganado";</w:t>
+      </w:r>
+    </w:p>
+    <w:p>
+      <w:pPr>
+        <w:spacing w:before="240" w:line="20" w:lineRule="atLeast"/>
+      </w:pPr>
+      <w:r>
+        <w:tab/>
+      </w:r>
+      <w:r>
+        <w:tab/>
+      </w:r>
+      <w:r>
+        <w:tab/>
+        <w:t>}</w:t>
+      </w:r>
+    </w:p>
+    <w:p>
+      <w:pPr>
+        <w:spacing w:before="240" w:line="20" w:lineRule="atLeast"/>
+      </w:pPr>
+      <w:r>
+        <w:tab/>
+      </w:r>
+      <w:r>
+        <w:tab/>
+        <w:t>}</w:t>
+      </w:r>
+    </w:p>
+    <w:p>
+      <w:pPr>
+        <w:spacing w:before="240" w:line="20" w:lineRule="atLeast"/>
+      </w:pPr>
+      <w:r>
+        <w:tab/>
+      </w:r>
+      <w:r>
+        <w:tab/>
+      </w:r>
+      <w:proofErr w:type="spellStart"/>
+      <w:r>
+        <w:t>if</w:t>
+      </w:r>
+      <w:proofErr w:type="spellEnd"/>
+      <w:proofErr w:type="gramStart"/>
+      <w:r>
+        <w:t>(!</w:t>
+      </w:r>
+      <w:proofErr w:type="spellStart"/>
+      <w:r>
+        <w:t>aPalabra.contains</w:t>
+      </w:r>
+      <w:proofErr w:type="spellEnd"/>
+      <w:proofErr w:type="gramEnd"/>
+      <w:r>
+        <w:t>(letra)) {</w:t>
+      </w:r>
+    </w:p>
+    <w:p>
+      <w:pPr>
+        <w:spacing w:before="240" w:line="20" w:lineRule="atLeast"/>
+      </w:pPr>
+      <w:r>
+        <w:tab/>
+      </w:r>
+      <w:r>
+        <w:tab/>
+      </w:r>
+      <w:r>
+        <w:tab/>
+        <w:t>contador = contador + 1;</w:t>
+      </w:r>
+    </w:p>
+    <w:p>
+      <w:pPr>
+        <w:spacing w:before="240" w:line="20" w:lineRule="atLeast"/>
+      </w:pPr>
+      <w:r>
+        <w:tab/>
+      </w:r>
+      <w:r>
+        <w:tab/>
+      </w:r>
+      <w:r>
+        <w:tab/>
+      </w:r>
+      <w:proofErr w:type="spellStart"/>
+      <w:proofErr w:type="gramStart"/>
+      <w:r>
+        <w:t>if</w:t>
+      </w:r>
+      <w:proofErr w:type="spellEnd"/>
+      <w:r>
+        <w:t>(</w:t>
+      </w:r>
+      <w:proofErr w:type="gramEnd"/>
+      <w:r>
+        <w:t>contador &gt;= 8){</w:t>
+      </w:r>
+    </w:p>
+    <w:p>
+      <w:pPr>
+        <w:spacing w:before="240" w:line="20" w:lineRule="atLeast"/>
+      </w:pPr>
+      <w:r>
+        <w:tab/>
+      </w:r>
+      <w:r>
+        <w:tab/>
+      </w:r>
+      <w:r>
+        <w:tab/>
+      </w:r>
+      <w:r>
+        <w:tab/>
+      </w:r>
+    </w:p>
+    <w:p>
+      <w:pPr>
+        <w:spacing w:before="240" w:line="20" w:lineRule="atLeast"/>
+      </w:pPr>
+      <w:r>
+        <w:lastRenderedPageBreak/>
+        <w:tab/>
+      </w:r>
+      <w:r>
+        <w:tab/>
+      </w:r>
+      <w:r>
+        <w:tab/>
+      </w:r>
+      <w:r>
+        <w:tab/>
+      </w:r>
+      <w:proofErr w:type="spellStart"/>
+      <w:r>
+        <w:t>return</w:t>
+      </w:r>
+      <w:proofErr w:type="spellEnd"/>
+      <w:r>
+        <w:t xml:space="preserve"> "Has perdido";</w:t>
+      </w:r>
+    </w:p>
+    <w:p>
+      <w:pPr>
+        <w:spacing w:before="240" w:line="20" w:lineRule="atLeast"/>
+      </w:pPr>
+      <w:r>
+        <w:tab/>
+      </w:r>
+      <w:r>
+        <w:tab/>
+      </w:r>
+      <w:r>
+        <w:tab/>
+      </w:r>
+      <w:r>
+        <w:tab/>
+      </w:r>
+    </w:p>
+    <w:p>
+      <w:pPr>
+        <w:spacing w:before="240" w:line="20" w:lineRule="atLeast"/>
+      </w:pPr>
+      <w:r>
+        <w:tab/>
+      </w:r>
+      <w:r>
+        <w:tab/>
+      </w:r>
+      <w:r>
+        <w:tab/>
+        <w:t>}</w:t>
+      </w:r>
+    </w:p>
+    <w:p>
+      <w:pPr>
+        <w:spacing w:before="240" w:line="20" w:lineRule="atLeast"/>
+      </w:pPr>
+      <w:r>
+        <w:tab/>
+      </w:r>
+      <w:r>
+        <w:tab/>
+        <w:t>}</w:t>
+      </w:r>
+    </w:p>
+    <w:p>
+      <w:pPr>
+        <w:spacing w:before="240" w:line="20" w:lineRule="atLeast"/>
+      </w:pPr>
+      <w:r>
+        <w:tab/>
+      </w:r>
+      <w:r>
+        <w:tab/>
+      </w:r>
+      <w:proofErr w:type="spellStart"/>
+      <w:r>
+        <w:t>return</w:t>
+      </w:r>
+      <w:proofErr w:type="spellEnd"/>
+      <w:r>
+        <w:t xml:space="preserve"> </w:t>
+      </w:r>
+      <w:proofErr w:type="spellStart"/>
+      <w:r>
+        <w:t>devPalabra</w:t>
+      </w:r>
+      <w:proofErr w:type="spellEnd"/>
+      <w:r>
+        <w:t>;</w:t>
+      </w:r>
+      <w:bookmarkStart w:id="1" w:name="_GoBack"/>
+      <w:bookmarkEnd w:id="1"/>
+      <w:r>
+        <w:tab/>
+      </w:r>
+    </w:p>
+    <w:p>
+      <w:pPr>
+        <w:spacing w:before="240" w:line="20" w:lineRule="atLeast"/>
+      </w:pPr>
+      <w:r>
+        <w:tab/>
+        <w:t>}</w:t>
+      </w:r>
+    </w:p>
+    <w:p>
+      <w:pPr>
+        <w:spacing w:before="240" w:line="20" w:lineRule="atLeast"/>
+      </w:pPr>
+      <w:r>
+        <w:tab/>
+        <w:t>@</w:t>
+      </w:r>
+      <w:proofErr w:type="spellStart"/>
+      <w:r>
+        <w:t>Override</w:t>
+      </w:r>
+      <w:proofErr w:type="spellEnd"/>
+    </w:p>
+    <w:p>
+      <w:pPr>
+        <w:spacing w:before="240" w:line="20" w:lineRule="atLeast"/>
+      </w:pPr>
+      <w:r>
+        <w:tab/>
+      </w:r>
+      <w:proofErr w:type="spellStart"/>
+      <w:r>
+        <w:t>public</w:t>
+      </w:r>
+      <w:proofErr w:type="spellEnd"/>
+      <w:r>
+        <w:t xml:space="preserve"> </w:t>
+      </w:r>
+      <w:proofErr w:type="spellStart"/>
+      <w:r>
+        <w:t>boolean</w:t>
+      </w:r>
+      <w:proofErr w:type="spellEnd"/>
+      <w:r>
+        <w:t xml:space="preserve"> </w:t>
+      </w:r>
+      <w:proofErr w:type="gramStart"/>
+      <w:r>
+        <w:t>finalizar(</w:t>
+      </w:r>
+      <w:proofErr w:type="gramEnd"/>
+      <w:r>
+        <w:t xml:space="preserve">) </w:t>
+      </w:r>
+      <w:proofErr w:type="spellStart"/>
+      <w:r>
+        <w:t>throws</w:t>
+      </w:r>
+      <w:proofErr w:type="spellEnd"/>
+      <w:r>
+        <w:t xml:space="preserve"> </w:t>
+      </w:r>
+      <w:proofErr w:type="spellStart"/>
+      <w:r>
+        <w:t>RemoteException</w:t>
+      </w:r>
+      <w:proofErr w:type="spellEnd"/>
+      <w:r>
+        <w:t xml:space="preserve"> {</w:t>
+      </w:r>
+    </w:p>
+    <w:p>
+      <w:pPr>
+        <w:spacing w:before="240" w:line="20" w:lineRule="atLeast"/>
+      </w:pPr>
+      <w:r>
+        <w:tab/>
+      </w:r>
+      <w:r>
+        <w:tab/>
+      </w:r>
+      <w:proofErr w:type="spellStart"/>
+      <w:proofErr w:type="gramStart"/>
+      <w:r>
+        <w:t>if</w:t>
+      </w:r>
+      <w:proofErr w:type="spellEnd"/>
+      <w:r>
+        <w:t>(</w:t>
+      </w:r>
+      <w:proofErr w:type="gramEnd"/>
+      <w:r>
+        <w:t xml:space="preserve">contador &gt;= 8 || </w:t>
+      </w:r>
+      <w:proofErr w:type="spellStart"/>
+      <w:r>
+        <w:t>aGuiones.toString</w:t>
+      </w:r>
+      <w:proofErr w:type="spellEnd"/>
+      <w:r>
+        <w:t>().</w:t>
+      </w:r>
+      <w:proofErr w:type="spellStart"/>
+      <w:r>
+        <w:t>equalsIgnoreCase</w:t>
+      </w:r>
+      <w:proofErr w:type="spellEnd"/>
+      <w:r>
+        <w:t>(</w:t>
+      </w:r>
+      <w:proofErr w:type="spellStart"/>
+      <w:r>
+        <w:t>aPalabra.toString</w:t>
+      </w:r>
+      <w:proofErr w:type="spellEnd"/>
+      <w:r>
+        <w:t>())) {</w:t>
+      </w:r>
+    </w:p>
+    <w:p>
+      <w:pPr>
+        <w:spacing w:before="240" w:line="20" w:lineRule="atLeast"/>
+      </w:pPr>
+      <w:r>
+        <w:tab/>
+      </w:r>
+      <w:r>
+        <w:tab/>
+      </w:r>
+      <w:r>
+        <w:tab/>
+      </w:r>
+      <w:proofErr w:type="spellStart"/>
+      <w:r>
+        <w:t>return</w:t>
+      </w:r>
+      <w:proofErr w:type="spellEnd"/>
+      <w:r>
+        <w:t xml:space="preserve"> false;</w:t>
+      </w:r>
+    </w:p>
+    <w:p>
+      <w:pPr>
+        <w:spacing w:before="240" w:line="20" w:lineRule="atLeast"/>
+      </w:pPr>
+      <w:r>
+        <w:tab/>
+      </w:r>
+      <w:r>
+        <w:tab/>
+        <w:t>}</w:t>
+      </w:r>
+    </w:p>
+    <w:p>
+      <w:pPr>
+        <w:spacing w:before="240" w:line="20" w:lineRule="atLeast"/>
+      </w:pPr>
+      <w:r>
+        <w:tab/>
+      </w:r>
+      <w:r>
+        <w:tab/>
+      </w:r>
+      <w:proofErr w:type="spellStart"/>
+      <w:r>
+        <w:t>return</w:t>
+      </w:r>
+      <w:proofErr w:type="spellEnd"/>
+      <w:r>
+        <w:t xml:space="preserve"> true;</w:t>
+      </w:r>
+    </w:p>
+    <w:p>
+      <w:pPr>
+        <w:spacing w:before="240" w:line="20" w:lineRule="atLeast"/>
+      </w:pPr>
+      <w:r>
+        <w:tab/>
+        <w:t>}</w:t>
+      </w:r>
+    </w:p>
+    <w:p>
+      <w:pPr>
+        <w:spacing w:before="240" w:line="20" w:lineRule="atLeast"/>
+      </w:pPr>
+      <w:r>
+        <w:tab/>
+      </w:r>
+    </w:p>
+    <w:p>
+      <w:pPr>
+        <w:spacing w:before="240" w:line="20" w:lineRule="atLeast"/>
+      </w:pPr>
+      <w:r>
+        <w:tab/>
+      </w:r>
+      <w:proofErr w:type="spellStart"/>
+      <w:r>
+        <w:t>public</w:t>
+      </w:r>
+      <w:proofErr w:type="spellEnd"/>
+      <w:r>
+        <w:t xml:space="preserve"> </w:t>
+      </w:r>
+      <w:proofErr w:type="spellStart"/>
+      <w:r>
+        <w:t>String</w:t>
+      </w:r>
+      <w:proofErr w:type="spellEnd"/>
+      <w:r>
+        <w:t xml:space="preserve"> </w:t>
+      </w:r>
+      <w:proofErr w:type="spellStart"/>
+      <w:proofErr w:type="gramStart"/>
+      <w:r>
+        <w:t>escogerPalabra</w:t>
+      </w:r>
+      <w:proofErr w:type="spellEnd"/>
+      <w:r>
+        <w:t>(</w:t>
+      </w:r>
+      <w:proofErr w:type="gramEnd"/>
+      <w:r>
+        <w:t>) {</w:t>
+      </w:r>
+    </w:p>
+    <w:p>
+      <w:pPr>
+        <w:spacing w:before="240" w:line="20" w:lineRule="atLeast"/>
+      </w:pPr>
+      <w:r>
+        <w:tab/>
+      </w:r>
+      <w:r>
+        <w:tab/>
+      </w:r>
+      <w:proofErr w:type="spellStart"/>
+      <w:r>
+        <w:t>String</w:t>
+      </w:r>
+      <w:proofErr w:type="spellEnd"/>
+      <w:r>
+        <w:t xml:space="preserve"> cadena = </w:t>
+      </w:r>
+      <w:proofErr w:type="spellStart"/>
+      <w:r>
+        <w:t>null</w:t>
+      </w:r>
+      <w:proofErr w:type="spellEnd"/>
+      <w:r>
+        <w:t>;</w:t>
+      </w:r>
+    </w:p>
+    <w:p>
+      <w:pPr>
+        <w:spacing w:before="240" w:line="20" w:lineRule="atLeast"/>
+      </w:pPr>
+      <w:r>
+        <w:tab/>
+      </w:r>
+      <w:r>
+        <w:tab/>
+        <w:t>try {</w:t>
+      </w:r>
+    </w:p>
+    <w:p>
+      <w:pPr>
+        <w:spacing w:before="240" w:line="20" w:lineRule="atLeast"/>
+      </w:pPr>
+      <w:r>
+        <w:tab/>
+      </w:r>
+      <w:r>
+        <w:tab/>
+      </w:r>
+      <w:r>
+        <w:tab/>
+      </w:r>
+    </w:p>
+    <w:p>
+      <w:pPr>
+        <w:spacing w:before="240" w:line="20" w:lineRule="atLeast"/>
+      </w:pPr>
+      <w:r>
+        <w:tab/>
+      </w:r>
+      <w:r>
+        <w:tab/>
+      </w:r>
+      <w:r>
+        <w:tab/>
+        <w:t>File f = new File("palabras.txt");</w:t>
+      </w:r>
+    </w:p>
+    <w:p>
+      <w:pPr>
+        <w:spacing w:before="240" w:line="20" w:lineRule="atLeast"/>
+      </w:pPr>
+      <w:r>
+        <w:tab/>
+      </w:r>
+      <w:r>
+        <w:tab/>
+      </w:r>
+      <w:r>
+        <w:tab/>
+      </w:r>
+      <w:proofErr w:type="spellStart"/>
+      <w:r>
+        <w:t>FileReader</w:t>
+      </w:r>
+      <w:proofErr w:type="spellEnd"/>
+      <w:r>
+        <w:t xml:space="preserve"> </w:t>
+      </w:r>
+      <w:proofErr w:type="spellStart"/>
+      <w:r>
+        <w:t>fr</w:t>
+      </w:r>
+      <w:proofErr w:type="spellEnd"/>
+      <w:r>
+        <w:t xml:space="preserve"> = new </w:t>
+      </w:r>
+      <w:proofErr w:type="spellStart"/>
+      <w:r>
+        <w:t>FileReader</w:t>
+      </w:r>
+      <w:proofErr w:type="spellEnd"/>
+      <w:r>
+        <w:t>(f);</w:t>
+      </w:r>
+    </w:p>
+    <w:p>
+      <w:pPr>
+        <w:spacing w:before="240" w:line="20" w:lineRule="atLeast"/>
+      </w:pPr>
+      <w:r>
+        <w:tab/>
+      </w:r>
+      <w:r>
+        <w:tab/>
+      </w:r>
+      <w:r>
+        <w:tab/>
+      </w:r>
+      <w:proofErr w:type="spellStart"/>
+      <w:r>
+        <w:t>BufferedReader</w:t>
+      </w:r>
+      <w:proofErr w:type="spellEnd"/>
+      <w:r>
+        <w:t xml:space="preserve"> </w:t>
+      </w:r>
+      <w:proofErr w:type="spellStart"/>
+      <w:r>
+        <w:t>br</w:t>
+      </w:r>
+      <w:proofErr w:type="spellEnd"/>
+      <w:r>
+        <w:t xml:space="preserve"> = new </w:t>
+      </w:r>
+      <w:proofErr w:type="spellStart"/>
+      <w:r>
+        <w:t>BufferedReader</w:t>
+      </w:r>
+      <w:proofErr w:type="spellEnd"/>
+      <w:r>
+        <w:t>(</w:t>
+      </w:r>
+      <w:proofErr w:type="spellStart"/>
+      <w:r>
+        <w:t>fr</w:t>
+      </w:r>
+      <w:proofErr w:type="spellEnd"/>
+      <w:r>
+        <w:t>);</w:t>
+      </w:r>
+    </w:p>
+    <w:p>
+      <w:pPr>
+        <w:spacing w:before="240" w:line="20" w:lineRule="atLeast"/>
+      </w:pPr>
+      <w:r>
+        <w:tab/>
+      </w:r>
+      <w:r>
+        <w:tab/>
+      </w:r>
+      <w:r>
+        <w:tab/>
+      </w:r>
+    </w:p>
+    <w:p>
+      <w:pPr>
+        <w:spacing w:before="240" w:line="20" w:lineRule="atLeast"/>
+      </w:pPr>
+      <w:r>
+        <w:tab/>
+      </w:r>
+      <w:r>
+        <w:tab/>
+      </w:r>
+      <w:r>
+        <w:tab/>
+      </w:r>
+      <w:proofErr w:type="spellStart"/>
+      <w:proofErr w:type="gramStart"/>
+      <w:r>
+        <w:t>while</w:t>
+      </w:r>
+      <w:proofErr w:type="spellEnd"/>
+      <w:r>
+        <w:t>(</w:t>
+      </w:r>
+      <w:proofErr w:type="gramEnd"/>
+      <w:r>
+        <w:t xml:space="preserve">(cadena = </w:t>
+      </w:r>
+      <w:proofErr w:type="spellStart"/>
+      <w:r>
+        <w:t>br.readLine</w:t>
+      </w:r>
+      <w:proofErr w:type="spellEnd"/>
+      <w:r>
+        <w:t xml:space="preserve">()) != </w:t>
+      </w:r>
+      <w:proofErr w:type="spellStart"/>
+      <w:r>
+        <w:t>null</w:t>
+      </w:r>
+      <w:proofErr w:type="spellEnd"/>
+      <w:r>
+        <w:t>) {</w:t>
+      </w:r>
+    </w:p>
+    <w:p>
+      <w:pPr>
+        <w:spacing w:before="240" w:line="20" w:lineRule="atLeast"/>
+      </w:pPr>
+      <w:r>
+        <w:tab/>
+      </w:r>
+      <w:r>
+        <w:tab/>
+      </w:r>
+      <w:r>
+        <w:tab/>
+      </w:r>
+      <w:r>
+        <w:tab/>
+      </w:r>
+      <w:proofErr w:type="spellStart"/>
+      <w:r>
+        <w:t>palabras.add</w:t>
+      </w:r>
+      <w:proofErr w:type="spellEnd"/>
+      <w:r>
+        <w:t>(cadena);</w:t>
+      </w:r>
+    </w:p>
+    <w:p>
+      <w:pPr>
+        <w:spacing w:before="240" w:line="20" w:lineRule="atLeast"/>
+      </w:pPr>
+      <w:r>
+        <w:tab/>
+      </w:r>
+      <w:r>
+        <w:tab/>
+      </w:r>
+      <w:r>
+        <w:tab/>
+        <w:t>}</w:t>
+      </w:r>
+    </w:p>
+    <w:p>
+      <w:pPr>
+        <w:spacing w:before="240" w:line="20" w:lineRule="atLeast"/>
+      </w:pPr>
+      <w:r>
+        <w:tab/>
+      </w:r>
+      <w:r>
+        <w:tab/>
+      </w:r>
+      <w:r>
+        <w:tab/>
+      </w:r>
+      <w:proofErr w:type="spellStart"/>
+      <w:r>
+        <w:t>System.out.println</w:t>
+      </w:r>
+      <w:proofErr w:type="spellEnd"/>
+      <w:r>
+        <w:t>(</w:t>
+      </w:r>
+      <w:proofErr w:type="spellStart"/>
+      <w:proofErr w:type="gramStart"/>
+      <w:r>
+        <w:t>palabras.toString</w:t>
+      </w:r>
+      <w:proofErr w:type="spellEnd"/>
+      <w:proofErr w:type="gramEnd"/>
+      <w:r>
+        <w:t>());</w:t>
+      </w:r>
+    </w:p>
+    <w:p>
+      <w:pPr>
+        <w:spacing w:before="240" w:line="20" w:lineRule="atLeast"/>
+      </w:pPr>
+      <w:r>
+        <w:lastRenderedPageBreak/>
+        <w:tab/>
+      </w:r>
+      <w:r>
+        <w:tab/>
+      </w:r>
+      <w:r>
+        <w:tab/>
+      </w:r>
+      <w:proofErr w:type="spellStart"/>
+      <w:r>
+        <w:t>int</w:t>
+      </w:r>
+      <w:proofErr w:type="spellEnd"/>
+      <w:r>
+        <w:t xml:space="preserve"> </w:t>
+      </w:r>
+      <w:proofErr w:type="spellStart"/>
+      <w:r>
+        <w:t>posicion</w:t>
+      </w:r>
+      <w:proofErr w:type="spellEnd"/>
+      <w:r>
+        <w:t xml:space="preserve"> = (</w:t>
+      </w:r>
+      <w:proofErr w:type="spellStart"/>
+      <w:r>
+        <w:t>int</w:t>
+      </w:r>
+      <w:proofErr w:type="spellEnd"/>
+      <w:r>
+        <w:t>) (</w:t>
+      </w:r>
+      <w:proofErr w:type="spellStart"/>
+      <w:r>
+        <w:t>Math.random</w:t>
+      </w:r>
+      <w:proofErr w:type="spellEnd"/>
+      <w:r>
+        <w:t>() * 100 + 0);</w:t>
+      </w:r>
+    </w:p>
+    <w:p>
+      <w:pPr>
+        <w:spacing w:before="240" w:line="20" w:lineRule="atLeast"/>
+      </w:pPr>
+      <w:r>
+        <w:tab/>
+      </w:r>
+      <w:r>
+        <w:tab/>
+      </w:r>
+      <w:r>
+        <w:tab/>
+        <w:t xml:space="preserve">cadena = </w:t>
+      </w:r>
+      <w:proofErr w:type="spellStart"/>
+      <w:r>
+        <w:t>palabras.get</w:t>
+      </w:r>
+      <w:proofErr w:type="spellEnd"/>
+      <w:r>
+        <w:t>(</w:t>
+      </w:r>
+      <w:proofErr w:type="spellStart"/>
+      <w:r>
+        <w:t>posicion</w:t>
+      </w:r>
+      <w:proofErr w:type="spellEnd"/>
+      <w:proofErr w:type="gramStart"/>
+      <w:r>
+        <w:t>).</w:t>
+      </w:r>
+      <w:proofErr w:type="spellStart"/>
+      <w:r>
+        <w:t>toString</w:t>
+      </w:r>
+      <w:proofErr w:type="spellEnd"/>
+      <w:proofErr w:type="gramEnd"/>
+      <w:r>
+        <w:t>();</w:t>
+      </w:r>
+    </w:p>
+    <w:p>
+      <w:pPr>
+        <w:spacing w:before="240" w:line="20" w:lineRule="atLeast"/>
+      </w:pPr>
+      <w:r>
+        <w:tab/>
+      </w:r>
+      <w:r>
+        <w:tab/>
+      </w:r>
+      <w:r>
+        <w:tab/>
+      </w:r>
+      <w:proofErr w:type="spellStart"/>
+      <w:r>
+        <w:t>System.out.println</w:t>
+      </w:r>
+      <w:proofErr w:type="spellEnd"/>
+      <w:r>
+        <w:t>("Palabra escogida por el servidor: " + cadena);</w:t>
+      </w:r>
+    </w:p>
+    <w:p>
+      <w:pPr>
+        <w:spacing w:before="240" w:line="20" w:lineRule="atLeast"/>
+      </w:pPr>
+      <w:r>
+        <w:tab/>
+      </w:r>
+      <w:r>
+        <w:tab/>
+      </w:r>
+      <w:r>
+        <w:tab/>
+      </w:r>
+    </w:p>
+    <w:p>
+      <w:pPr>
+        <w:spacing w:before="240" w:line="20" w:lineRule="atLeast"/>
+      </w:pPr>
+      <w:r>
+        <w:tab/>
+      </w:r>
+      <w:r>
+        <w:tab/>
+      </w:r>
+      <w:r>
+        <w:tab/>
+      </w:r>
+    </w:p>
+    <w:p>
+      <w:pPr>
+        <w:spacing w:before="240" w:line="20" w:lineRule="atLeast"/>
+      </w:pPr>
+      <w:r>
+        <w:tab/>
+      </w:r>
+      <w:r>
+        <w:tab/>
+      </w:r>
+      <w:r>
+        <w:tab/>
+      </w:r>
+    </w:p>
+    <w:p>
+      <w:pPr>
+        <w:spacing w:before="240" w:line="20" w:lineRule="atLeast"/>
+      </w:pPr>
+      <w:r>
+        <w:tab/>
+      </w:r>
+      <w:r>
+        <w:tab/>
+        <w:t>} catch (</w:t>
+      </w:r>
+      <w:proofErr w:type="spellStart"/>
+      <w:r>
+        <w:t>Exception</w:t>
+      </w:r>
+      <w:proofErr w:type="spellEnd"/>
+      <w:r>
+        <w:t xml:space="preserve"> e) {</w:t>
+      </w:r>
+    </w:p>
+    <w:p>
+      <w:pPr>
+        <w:spacing w:before="240" w:line="20" w:lineRule="atLeast"/>
+      </w:pPr>
+      <w:r>
+        <w:tab/>
+      </w:r>
+      <w:r>
+        <w:tab/>
+      </w:r>
+      <w:r>
+        <w:tab/>
+      </w:r>
+      <w:proofErr w:type="spellStart"/>
+      <w:r>
+        <w:t>System.out.println</w:t>
+      </w:r>
+      <w:proofErr w:type="spellEnd"/>
+      <w:r>
+        <w:t>(e);</w:t>
+      </w:r>
+    </w:p>
+    <w:p>
+      <w:pPr>
+        <w:spacing w:before="240" w:line="20" w:lineRule="atLeast"/>
+      </w:pPr>
+      <w:r>
+        <w:tab/>
+      </w:r>
+      <w:r>
+        <w:tab/>
+        <w:t>}</w:t>
+      </w:r>
+    </w:p>
+    <w:p>
+      <w:pPr>
+        <w:spacing w:before="240" w:line="20" w:lineRule="atLeast"/>
+      </w:pPr>
+      <w:r>
+        <w:tab/>
+      </w:r>
+      <w:r>
+        <w:tab/>
+      </w:r>
+      <w:proofErr w:type="spellStart"/>
+      <w:r>
+        <w:t>return</w:t>
+      </w:r>
+      <w:proofErr w:type="spellEnd"/>
+      <w:r>
+        <w:t xml:space="preserve"> cadena;</w:t>
+      </w:r>
+    </w:p>
+    <w:p>
+      <w:pPr>
+        <w:spacing w:before="240" w:line="20" w:lineRule="atLeast"/>
+      </w:pPr>
+      <w:r>
+        <w:tab/>
+      </w:r>
+      <w:r>
+        <w:tab/>
+      </w:r>
+    </w:p>
+    <w:p>
+      <w:pPr>
+        <w:spacing w:before="240" w:line="20" w:lineRule="atLeast"/>
+      </w:pPr>
+      <w:r>
+        <w:tab/>
+        <w:t>}</w:t>
+      </w:r>
+    </w:p>
+    <w:p>
+      <w:pPr>
+        <w:spacing w:before="240" w:line="20" w:lineRule="atLeast"/>
+      </w:pPr>
+      <w:r>
+        <w:tab/>
+      </w:r>
+    </w:p>
+    <w:p>
+      <w:pPr>
+        <w:spacing w:before="240" w:line="20" w:lineRule="atLeast"/>
+      </w:pPr>
+      <w:r>
+        <w:tab/>
+      </w:r>
+      <w:proofErr w:type="spellStart"/>
+      <w:r>
+        <w:t>public</w:t>
+      </w:r>
+      <w:proofErr w:type="spellEnd"/>
+      <w:r>
+        <w:t xml:space="preserve"> </w:t>
+      </w:r>
+      <w:proofErr w:type="spellStart"/>
+      <w:r>
+        <w:t>void</w:t>
+      </w:r>
+      <w:proofErr w:type="spellEnd"/>
+      <w:r>
+        <w:t xml:space="preserve"> </w:t>
+      </w:r>
+      <w:proofErr w:type="gramStart"/>
+      <w:r>
+        <w:t>guiones(</w:t>
+      </w:r>
+      <w:proofErr w:type="gramEnd"/>
+      <w:r>
+        <w:t>) {</w:t>
+      </w:r>
+    </w:p>
+    <w:p>
+      <w:pPr>
+        <w:spacing w:before="240" w:line="20" w:lineRule="atLeast"/>
+      </w:pPr>
+      <w:r>
+        <w:tab/>
+      </w:r>
+      <w:r>
+        <w:tab/>
+      </w:r>
+      <w:proofErr w:type="spellStart"/>
+      <w:r>
+        <w:t>for</w:t>
+      </w:r>
+      <w:proofErr w:type="spellEnd"/>
+      <w:r>
+        <w:t xml:space="preserve"> (</w:t>
+      </w:r>
+      <w:proofErr w:type="spellStart"/>
+      <w:r>
+        <w:t>int</w:t>
+      </w:r>
+      <w:proofErr w:type="spellEnd"/>
+      <w:r>
+        <w:t xml:space="preserve"> i = 0; i &lt; </w:t>
+      </w:r>
+      <w:proofErr w:type="spellStart"/>
+      <w:proofErr w:type="gramStart"/>
+      <w:r>
+        <w:t>palabra.length</w:t>
+      </w:r>
+      <w:proofErr w:type="spellEnd"/>
+      <w:proofErr w:type="gramEnd"/>
+      <w:r>
+        <w:t>() - 1; i++) {</w:t>
+      </w:r>
+    </w:p>
+    <w:p>
+      <w:pPr>
+        <w:spacing w:before="240" w:line="20" w:lineRule="atLeast"/>
+      </w:pPr>
+      <w:r>
+        <w:tab/>
+      </w:r>
+      <w:r>
+        <w:tab/>
+      </w:r>
+      <w:r>
+        <w:tab/>
+      </w:r>
+      <w:proofErr w:type="spellStart"/>
+      <w:r>
+        <w:t>aPalabra.add</w:t>
+      </w:r>
+      <w:proofErr w:type="spellEnd"/>
+      <w:r>
+        <w:t>(</w:t>
+      </w:r>
+      <w:proofErr w:type="spellStart"/>
+      <w:r>
+        <w:t>String.valueOf</w:t>
+      </w:r>
+      <w:proofErr w:type="spellEnd"/>
+      <w:r>
+        <w:t>(</w:t>
+      </w:r>
+      <w:proofErr w:type="spellStart"/>
+      <w:proofErr w:type="gramStart"/>
+      <w:r>
+        <w:t>palabra.charAt</w:t>
+      </w:r>
+      <w:proofErr w:type="spellEnd"/>
+      <w:proofErr w:type="gramEnd"/>
+      <w:r>
+        <w:t>(i)));</w:t>
+      </w:r>
+    </w:p>
+    <w:p>
+      <w:pPr>
+        <w:spacing w:before="240" w:line="20" w:lineRule="atLeast"/>
+      </w:pPr>
+      <w:r>
+        <w:tab/>
+      </w:r>
+      <w:r>
+        <w:tab/>
+        <w:t>}</w:t>
+      </w:r>
+    </w:p>
+    <w:p>
+      <w:pPr>
+        <w:spacing w:before="240" w:line="20" w:lineRule="atLeast"/>
+      </w:pPr>
+      <w:r>
+        <w:tab/>
+      </w:r>
+      <w:r>
+        <w:tab/>
+      </w:r>
+      <w:proofErr w:type="spellStart"/>
+      <w:r>
+        <w:t>System.out.println</w:t>
+      </w:r>
+      <w:proofErr w:type="spellEnd"/>
+      <w:r>
+        <w:t>(</w:t>
+      </w:r>
+      <w:proofErr w:type="spellStart"/>
+      <w:r>
+        <w:t>aPalabra.toString</w:t>
+      </w:r>
+      <w:proofErr w:type="spellEnd"/>
+      <w:r>
+        <w:t>());</w:t>
+      </w:r>
+    </w:p>
+    <w:p>
+      <w:pPr>
+        <w:spacing w:before="240" w:line="20" w:lineRule="atLeast"/>
+      </w:pPr>
+      <w:r>
+        <w:tab/>
+      </w:r>
+      <w:r>
+        <w:tab/>
+      </w:r>
+    </w:p>
+    <w:p>
+      <w:pPr>
+        <w:spacing w:before="240" w:line="20" w:lineRule="atLeast"/>
+      </w:pPr>
+      <w:r>
+        <w:tab/>
+      </w:r>
+      <w:r>
+        <w:tab/>
+      </w:r>
+      <w:proofErr w:type="spellStart"/>
+      <w:r>
+        <w:t>for</w:t>
+      </w:r>
+      <w:proofErr w:type="spellEnd"/>
+      <w:r>
+        <w:t xml:space="preserve"> (</w:t>
+      </w:r>
+      <w:proofErr w:type="spellStart"/>
+      <w:r>
+        <w:t>int</w:t>
+      </w:r>
+      <w:proofErr w:type="spellEnd"/>
+      <w:r>
+        <w:t xml:space="preserve"> i = 0; i &lt; </w:t>
+      </w:r>
+      <w:proofErr w:type="spellStart"/>
+      <w:proofErr w:type="gramStart"/>
+      <w:r>
+        <w:t>palabra.length</w:t>
+      </w:r>
+      <w:proofErr w:type="spellEnd"/>
+      <w:proofErr w:type="gramEnd"/>
+      <w:r>
+        <w:t>() - 1; i++) {</w:t>
+      </w:r>
+    </w:p>
+    <w:p>
+      <w:pPr>
+        <w:spacing w:before="240" w:line="20" w:lineRule="atLeast"/>
+      </w:pPr>
+      <w:r>
+        <w:tab/>
+      </w:r>
+      <w:r>
+        <w:tab/>
+      </w:r>
+      <w:r>
+        <w:tab/>
+      </w:r>
+      <w:proofErr w:type="spellStart"/>
+      <w:proofErr w:type="gramStart"/>
+      <w:r>
+        <w:t>aGuiones.add</w:t>
+      </w:r>
+      <w:proofErr w:type="spellEnd"/>
+      <w:r>
+        <w:t>(</w:t>
+      </w:r>
+      <w:proofErr w:type="gramEnd"/>
+      <w:r>
+        <w:t>"_");</w:t>
+      </w:r>
+    </w:p>
+    <w:p>
+      <w:pPr>
+        <w:spacing w:before="240" w:line="20" w:lineRule="atLeast"/>
+      </w:pPr>
+      <w:r>
+        <w:tab/>
+      </w:r>
+      <w:r>
+        <w:tab/>
+        <w:t>}</w:t>
+      </w:r>
+    </w:p>
+    <w:p>
+      <w:pPr>
+        <w:spacing w:before="240" w:line="20" w:lineRule="atLeast"/>
+      </w:pPr>
+      <w:r>
+        <w:tab/>
+      </w:r>
+      <w:r>
+        <w:tab/>
+      </w:r>
+    </w:p>
+    <w:p>
+      <w:pPr>
+        <w:spacing w:before="240" w:line="20" w:lineRule="atLeast"/>
+      </w:pPr>
+      <w:r>
+        <w:tab/>
+      </w:r>
+      <w:r>
+        <w:tab/>
+      </w:r>
+      <w:proofErr w:type="spellStart"/>
+      <w:r>
+        <w:t>System.out.println</w:t>
+      </w:r>
+      <w:proofErr w:type="spellEnd"/>
+      <w:r>
+        <w:t>(</w:t>
+      </w:r>
+      <w:proofErr w:type="spellStart"/>
+      <w:r>
+        <w:t>aGuiones.toString</w:t>
+      </w:r>
+      <w:proofErr w:type="spellEnd"/>
+      <w:r>
+        <w:t>());</w:t>
+      </w:r>
+    </w:p>
+    <w:p>
+      <w:pPr>
+        <w:spacing w:before="240" w:line="20" w:lineRule="atLeast"/>
+      </w:pPr>
+      <w:r>
+        <w:tab/>
+        <w:t>}</w:t>
+      </w:r>
+    </w:p>
+    <w:p>
+      <w:pPr>
+        <w:spacing w:before="240" w:line="20" w:lineRule="atLeast"/>
+      </w:pPr>
+    </w:p>
+    <w:p>
+      <w:pPr>
+        <w:spacing w:before="240" w:line="20" w:lineRule="atLeast"/>
+      </w:pPr>
+      <w:r>
+        <w:lastRenderedPageBreak/>
+        <w:tab/>
+      </w:r>
+      <w:proofErr w:type="spellStart"/>
+      <w:r>
+        <w:t>public</w:t>
+      </w:r>
+      <w:proofErr w:type="spellEnd"/>
+      <w:r>
+        <w:t xml:space="preserve"> </w:t>
+      </w:r>
+      <w:proofErr w:type="spellStart"/>
+      <w:r>
+        <w:t>static</w:t>
+      </w:r>
+      <w:proofErr w:type="spellEnd"/>
+      <w:r>
+        <w:t xml:space="preserve"> </w:t>
+      </w:r>
+      <w:proofErr w:type="spellStart"/>
+      <w:r>
+        <w:t>void</w:t>
+      </w:r>
+      <w:proofErr w:type="spellEnd"/>
+      <w:r>
+        <w:t xml:space="preserve"> </w:t>
+      </w:r>
+      <w:proofErr w:type="spellStart"/>
+      <w:r>
+        <w:t>main</w:t>
+      </w:r>
+      <w:proofErr w:type="spellEnd"/>
+      <w:r>
+        <w:t>(</w:t>
+      </w:r>
+      <w:proofErr w:type="spellStart"/>
+      <w:proofErr w:type="gramStart"/>
+      <w:r>
+        <w:t>String</w:t>
+      </w:r>
+      <w:proofErr w:type="spellEnd"/>
+      <w:r>
+        <w:t>[</w:t>
+      </w:r>
+      <w:proofErr w:type="gramEnd"/>
+      <w:r>
+        <w:t xml:space="preserve">] </w:t>
+      </w:r>
+      <w:proofErr w:type="spellStart"/>
+      <w:r>
+        <w:t>args</w:t>
+      </w:r>
+      <w:proofErr w:type="spellEnd"/>
+      <w:r>
+        <w:t>) {</w:t>
+      </w:r>
+    </w:p>
+    <w:p>
+      <w:pPr>
+        <w:spacing w:before="240" w:line="20" w:lineRule="atLeast"/>
+      </w:pPr>
+    </w:p>
+    <w:p>
+      <w:pPr>
+        <w:spacing w:before="240" w:line="20" w:lineRule="atLeast"/>
+      </w:pPr>
+      <w:r>
+        <w:tab/>
+      </w:r>
+      <w:r>
+        <w:tab/>
+        <w:t>// CREAMOS UN REGISTRO DE OBJETOS REMOTOS</w:t>
+      </w:r>
+    </w:p>
+    <w:p>
+      <w:pPr>
+        <w:spacing w:before="240" w:line="20" w:lineRule="atLeast"/>
+      </w:pPr>
+      <w:r>
+        <w:tab/>
+      </w:r>
+      <w:r>
+        <w:tab/>
+      </w:r>
+      <w:proofErr w:type="spellStart"/>
+      <w:r>
+        <w:t>Registry</w:t>
+      </w:r>
+      <w:proofErr w:type="spellEnd"/>
+      <w:r>
+        <w:t xml:space="preserve"> </w:t>
+      </w:r>
+      <w:proofErr w:type="spellStart"/>
+      <w:r>
+        <w:t>reg</w:t>
+      </w:r>
+      <w:proofErr w:type="spellEnd"/>
+      <w:r>
+        <w:t xml:space="preserve"> = </w:t>
+      </w:r>
+      <w:proofErr w:type="spellStart"/>
+      <w:r>
+        <w:t>null</w:t>
+      </w:r>
+      <w:proofErr w:type="spellEnd"/>
+      <w:r>
+        <w:t>;</w:t>
+      </w:r>
+    </w:p>
+    <w:p>
+      <w:pPr>
+        <w:spacing w:before="240" w:line="20" w:lineRule="atLeast"/>
+      </w:pPr>
+      <w:r>
+        <w:tab/>
+      </w:r>
+      <w:r>
+        <w:tab/>
+      </w:r>
+    </w:p>
+    <w:p>
+      <w:pPr>
+        <w:spacing w:before="240" w:line="20" w:lineRule="atLeast"/>
+      </w:pPr>
+      <w:r>
+        <w:tab/>
+      </w:r>
+      <w:r>
+        <w:tab/>
+        <w:t>// ABRIMOS EL REGISTRO EN EL PUERTO 5555</w:t>
+      </w:r>
+    </w:p>
+    <w:p>
+      <w:pPr>
+        <w:spacing w:before="240" w:line="20" w:lineRule="atLeast"/>
+      </w:pPr>
+      <w:r>
+        <w:tab/>
+      </w:r>
+      <w:r>
+        <w:tab/>
+        <w:t>try {</w:t>
+      </w:r>
+    </w:p>
+    <w:p>
+      <w:pPr>
+        <w:spacing w:before="240" w:line="20" w:lineRule="atLeast"/>
+      </w:pPr>
+      <w:r>
+        <w:tab/>
+      </w:r>
+      <w:r>
+        <w:tab/>
+      </w:r>
+      <w:r>
+        <w:tab/>
+      </w:r>
+      <w:proofErr w:type="spellStart"/>
+      <w:r>
+        <w:t>System.out.println</w:t>
+      </w:r>
+      <w:proofErr w:type="spellEnd"/>
+      <w:r>
+        <w:t>("</w:t>
+      </w:r>
+      <w:proofErr w:type="spellStart"/>
+      <w:r>
+        <w:t>LocalHost</w:t>
+      </w:r>
+      <w:proofErr w:type="spellEnd"/>
+      <w:r>
+        <w:t xml:space="preserve"> = " + </w:t>
+      </w:r>
+      <w:proofErr w:type="spellStart"/>
+      <w:r>
+        <w:t>InetAddress.getLocalHost</w:t>
+      </w:r>
+      <w:proofErr w:type="spellEnd"/>
+      <w:r>
+        <w:t>(</w:t>
+      </w:r>
+      <w:proofErr w:type="gramStart"/>
+      <w:r>
+        <w:t>).</w:t>
+      </w:r>
+      <w:proofErr w:type="spellStart"/>
+      <w:r>
+        <w:t>toString</w:t>
+      </w:r>
+      <w:proofErr w:type="spellEnd"/>
+      <w:proofErr w:type="gramEnd"/>
+      <w:r>
+        <w:t>());</w:t>
+      </w:r>
+    </w:p>
+    <w:p>
+      <w:pPr>
+        <w:spacing w:before="240" w:line="20" w:lineRule="atLeast"/>
+      </w:pPr>
+      <w:r>
+        <w:tab/>
+      </w:r>
+      <w:r>
+        <w:tab/>
+      </w:r>
+      <w:r>
+        <w:tab/>
+      </w:r>
+      <w:proofErr w:type="spellStart"/>
+      <w:r>
+        <w:t>reg</w:t>
+      </w:r>
+      <w:proofErr w:type="spellEnd"/>
+      <w:r>
+        <w:t xml:space="preserve"> = </w:t>
+      </w:r>
+      <w:proofErr w:type="spellStart"/>
+      <w:r>
+        <w:t>LocateRegistry.createRegistry</w:t>
+      </w:r>
+      <w:proofErr w:type="spellEnd"/>
+      <w:r>
+        <w:t>(5555);</w:t>
+      </w:r>
+    </w:p>
+    <w:p>
+      <w:pPr>
+        <w:spacing w:before="240" w:line="20" w:lineRule="atLeast"/>
+      </w:pPr>
+      <w:r>
+        <w:tab/>
+      </w:r>
+      <w:r>
+        <w:tab/>
+        <w:t>} catch (</w:t>
+      </w:r>
+      <w:proofErr w:type="spellStart"/>
+      <w:r>
+        <w:t>Exception</w:t>
+      </w:r>
+      <w:proofErr w:type="spellEnd"/>
+      <w:r>
+        <w:t xml:space="preserve"> e) {</w:t>
+      </w:r>
+    </w:p>
+    <w:p>
+      <w:pPr>
+        <w:spacing w:before="240" w:line="20" w:lineRule="atLeast"/>
+      </w:pPr>
+      <w:r>
+        <w:tab/>
+      </w:r>
+      <w:r>
+        <w:tab/>
+      </w:r>
+      <w:r>
+        <w:tab/>
+      </w:r>
+      <w:proofErr w:type="spellStart"/>
+      <w:r>
+        <w:t>System.out.println</w:t>
+      </w:r>
+      <w:proofErr w:type="spellEnd"/>
+      <w:r>
+        <w:t>("Error: No se ha podido crear el registro");</w:t>
+      </w:r>
+    </w:p>
+    <w:p>
+      <w:pPr>
+        <w:spacing w:before="240" w:line="20" w:lineRule="atLeast"/>
+      </w:pPr>
+      <w:r>
+        <w:tab/>
+      </w:r>
+      <w:r>
+        <w:tab/>
+      </w:r>
+      <w:r>
+        <w:tab/>
+      </w:r>
+      <w:proofErr w:type="spellStart"/>
+      <w:proofErr w:type="gramStart"/>
+      <w:r>
+        <w:t>e.printStackTrace</w:t>
+      </w:r>
+      <w:proofErr w:type="spellEnd"/>
+      <w:proofErr w:type="gramEnd"/>
+      <w:r>
+        <w:t>();</w:t>
+      </w:r>
+    </w:p>
+    <w:p>
+      <w:pPr>
+        <w:spacing w:before="240" w:line="20" w:lineRule="atLeast"/>
+      </w:pPr>
+      <w:r>
+        <w:tab/>
+      </w:r>
+      <w:r>
+        <w:tab/>
+        <w:t>}</w:t>
+      </w:r>
+    </w:p>
+    <w:p>
+      <w:pPr>
+        <w:spacing w:before="240" w:line="20" w:lineRule="atLeast"/>
+      </w:pPr>
+      <w:r>
+        <w:tab/>
+      </w:r>
+      <w:r>
+        <w:tab/>
+      </w:r>
+    </w:p>
+    <w:p>
+      <w:pPr>
+        <w:spacing w:before="240" w:line="20" w:lineRule="atLeast"/>
+      </w:pPr>
+      <w:r>
+        <w:tab/>
+      </w:r>
+      <w:r>
+        <w:tab/>
+        <w:t>// PONIENDO DATOS METODOS</w:t>
+      </w:r>
+    </w:p>
+    <w:p>
+      <w:pPr>
+        <w:spacing w:before="240" w:line="20" w:lineRule="atLeast"/>
+      </w:pPr>
+      <w:r>
+        <w:tab/>
+      </w:r>
+      <w:r>
+        <w:tab/>
+        <w:t xml:space="preserve">palabra = </w:t>
+      </w:r>
+      <w:proofErr w:type="spellStart"/>
+      <w:proofErr w:type="gramStart"/>
+      <w:r>
+        <w:t>sta.escogerPalabra</w:t>
+      </w:r>
+      <w:proofErr w:type="spellEnd"/>
+      <w:proofErr w:type="gramEnd"/>
+      <w:r>
+        <w:t>();</w:t>
+      </w:r>
+    </w:p>
+    <w:p>
+      <w:pPr>
+        <w:spacing w:before="240" w:line="20" w:lineRule="atLeast"/>
+      </w:pPr>
+      <w:r>
+        <w:tab/>
+      </w:r>
+      <w:r>
+        <w:tab/>
+      </w:r>
+      <w:proofErr w:type="spellStart"/>
+      <w:proofErr w:type="gramStart"/>
+      <w:r>
+        <w:t>sta.guiones</w:t>
+      </w:r>
+      <w:proofErr w:type="spellEnd"/>
+      <w:proofErr w:type="gramEnd"/>
+      <w:r>
+        <w:t>();</w:t>
+      </w:r>
+    </w:p>
+    <w:p>
+      <w:pPr>
+        <w:spacing w:before="240" w:line="20" w:lineRule="atLeast"/>
+      </w:pPr>
+      <w:r>
+        <w:tab/>
+      </w:r>
+      <w:r>
+        <w:tab/>
+      </w:r>
+    </w:p>
+    <w:p>
+      <w:pPr>
+        <w:spacing w:before="240" w:line="20" w:lineRule="atLeast"/>
+      </w:pPr>
+      <w:r>
+        <w:tab/>
+      </w:r>
+      <w:r>
+        <w:tab/>
+        <w:t>//CREAMOS EL OBJETO SERVIDOR Y LO INSCRIBIMOS EN EL REGISTRO.</w:t>
+      </w:r>
+    </w:p>
+    <w:p>
+      <w:pPr>
+        <w:spacing w:before="240" w:line="20" w:lineRule="atLeast"/>
+      </w:pPr>
+    </w:p>
+    <w:p>
+      <w:pPr>
+        <w:spacing w:before="240" w:line="20" w:lineRule="atLeast"/>
+      </w:pPr>
+      <w:r>
+        <w:tab/>
+      </w:r>
+      <w:r>
+        <w:tab/>
+      </w:r>
+      <w:proofErr w:type="spellStart"/>
+      <w:r>
+        <w:t>System.out.println</w:t>
+      </w:r>
+      <w:proofErr w:type="spellEnd"/>
+      <w:r>
+        <w:t xml:space="preserve">("Creando el objeto servidor e </w:t>
+      </w:r>
+      <w:proofErr w:type="spellStart"/>
+      <w:r>
+        <w:t>inscribiendolo</w:t>
+      </w:r>
+      <w:proofErr w:type="spellEnd"/>
+      <w:r>
+        <w:t xml:space="preserve"> en el registro...");</w:t>
+      </w:r>
+    </w:p>
+    <w:p>
+      <w:pPr>
+        <w:spacing w:before="240" w:line="20" w:lineRule="atLeast"/>
+      </w:pPr>
+      <w:r>
+        <w:tab/>
+      </w:r>
+      <w:r>
+        <w:tab/>
+      </w:r>
+      <w:proofErr w:type="spellStart"/>
+      <w:r>
+        <w:t>System.out.println</w:t>
+      </w:r>
+      <w:proofErr w:type="spellEnd"/>
+      <w:r>
+        <w:t>("Juego listo");</w:t>
+      </w:r>
+    </w:p>
+    <w:p>
+      <w:pPr>
+        <w:spacing w:before="240" w:line="20" w:lineRule="atLeast"/>
+      </w:pPr>
+      <w:r>
+        <w:tab/>
+      </w:r>
+      <w:r>
+        <w:tab/>
+      </w:r>
+      <w:proofErr w:type="spellStart"/>
+      <w:r>
+        <w:t>ServidorTCP_Ahorcado</w:t>
+      </w:r>
+      <w:proofErr w:type="spellEnd"/>
+      <w:r>
+        <w:t xml:space="preserve"> </w:t>
+      </w:r>
+      <w:proofErr w:type="spellStart"/>
+      <w:r>
+        <w:t>serverObject</w:t>
+      </w:r>
+      <w:proofErr w:type="spellEnd"/>
+      <w:r>
+        <w:t xml:space="preserve"> = new </w:t>
+      </w:r>
+      <w:proofErr w:type="spellStart"/>
+      <w:r>
+        <w:t>ServidorTCP_</w:t>
+      </w:r>
+      <w:proofErr w:type="gramStart"/>
+      <w:r>
+        <w:t>Ahorcado</w:t>
+      </w:r>
+      <w:proofErr w:type="spellEnd"/>
+      <w:r>
+        <w:t>(</w:t>
+      </w:r>
+      <w:proofErr w:type="gramEnd"/>
+      <w:r>
+        <w:t>);</w:t>
+      </w:r>
+    </w:p>
+    <w:p>
+      <w:pPr>
+        <w:spacing w:before="240" w:line="20" w:lineRule="atLeast"/>
+      </w:pPr>
+      <w:r>
+        <w:tab/>
+      </w:r>
+      <w:r>
+        <w:tab/>
+      </w:r>
+    </w:p>
+    <w:p>
+      <w:pPr>
+        <w:spacing w:before="240" w:line="20" w:lineRule="atLeast"/>
+      </w:pPr>
+      <w:r>
+        <w:tab/>
+      </w:r>
+      <w:r>
+        <w:tab/>
+        <w:t>//FINALMENTE LE DAMOS UN NOMBRE AL REGISTRO "Ahorcado" POR EL CUAL EL CLIENTE PODRA ENTRAR Y RESOLVER SUS OPERACIONES.</w:t>
+      </w:r>
+    </w:p>
+    <w:p>
+      <w:pPr>
+        <w:spacing w:before="240" w:line="20" w:lineRule="atLeast"/>
+      </w:pPr>
+    </w:p>
+    <w:p>
+      <w:pPr>
+        <w:spacing w:before="240" w:line="20" w:lineRule="atLeast"/>
+      </w:pPr>
+      <w:r>
+        <w:tab/>
+      </w:r>
+      <w:r>
+        <w:tab/>
+        <w:t>try {</w:t>
+      </w:r>
+    </w:p>
+    <w:p>
+      <w:pPr>
+        <w:spacing w:before="240" w:line="20" w:lineRule="atLeast"/>
+      </w:pPr>
+      <w:r>
+        <w:tab/>
+      </w:r>
+      <w:r>
+        <w:tab/>
+      </w:r>
+      <w:r>
+        <w:tab/>
+      </w:r>
+      <w:proofErr w:type="spellStart"/>
+      <w:proofErr w:type="gramStart"/>
+      <w:r>
+        <w:t>reg.rebind</w:t>
+      </w:r>
+      <w:proofErr w:type="spellEnd"/>
+      <w:proofErr w:type="gramEnd"/>
+      <w:r>
+        <w:t>("Ahorcado", (</w:t>
+      </w:r>
+      <w:proofErr w:type="spellStart"/>
+      <w:r>
+        <w:t>RMIAhorcInterface</w:t>
+      </w:r>
+      <w:proofErr w:type="spellEnd"/>
+      <w:r>
+        <w:t xml:space="preserve">) </w:t>
+      </w:r>
+      <w:proofErr w:type="spellStart"/>
+      <w:r>
+        <w:t>UnicastRemoteObject.exportObject</w:t>
+      </w:r>
+      <w:proofErr w:type="spellEnd"/>
+      <w:r>
+        <w:t>(</w:t>
+      </w:r>
+      <w:proofErr w:type="spellStart"/>
+      <w:r>
+        <w:t>serverObject</w:t>
+      </w:r>
+      <w:proofErr w:type="spellEnd"/>
+      <w:r>
+        <w:t>, 0));</w:t>
+      </w:r>
+    </w:p>
+    <w:p>
+      <w:pPr>
+        <w:spacing w:before="240" w:line="20" w:lineRule="atLeast"/>
+      </w:pPr>
+      <w:r>
+        <w:tab/>
+      </w:r>
+      <w:r>
+        <w:tab/>
+        <w:t>} catch (</w:t>
+      </w:r>
+      <w:proofErr w:type="spellStart"/>
+      <w:r>
+        <w:t>Exception</w:t>
+      </w:r>
+      <w:proofErr w:type="spellEnd"/>
+      <w:r>
+        <w:t xml:space="preserve"> e) {</w:t>
+      </w:r>
+    </w:p>
+    <w:p>
+      <w:pPr>
+        <w:spacing w:before="240" w:line="20" w:lineRule="atLeast"/>
+      </w:pPr>
+      <w:r>
+        <w:tab/>
+      </w:r>
+      <w:r>
+        <w:tab/>
+      </w:r>
+      <w:r>
+        <w:tab/>
+      </w:r>
+      <w:proofErr w:type="spellStart"/>
+      <w:r>
+        <w:t>System.out.println</w:t>
+      </w:r>
+      <w:proofErr w:type="spellEnd"/>
+      <w:r>
+        <w:t>("Error: No se ha podido inscribir el objeto servidor");</w:t>
+      </w:r>
+    </w:p>
+    <w:p>
+      <w:pPr>
+        <w:spacing w:before="240" w:line="20" w:lineRule="atLeast"/>
+      </w:pPr>
+      <w:r>
+        <w:tab/>
+      </w:r>
+      <w:r>
+        <w:tab/>
+      </w:r>
+      <w:r>
+        <w:tab/>
+      </w:r>
+      <w:proofErr w:type="spellStart"/>
+      <w:proofErr w:type="gramStart"/>
+      <w:r>
+        <w:t>e.printStackTrace</w:t>
+      </w:r>
+      <w:proofErr w:type="spellEnd"/>
+      <w:proofErr w:type="gramEnd"/>
+      <w:r>
+        <w:t>();</w:t>
+      </w:r>
+    </w:p>
+    <w:p>
+      <w:pPr>
+        <w:spacing w:before="240" w:line="20" w:lineRule="atLeast"/>
+      </w:pPr>
+      <w:r>
+        <w:tab/>
+      </w:r>
+      <w:r>
+        <w:tab/>
+        <w:t>}</w:t>
+      </w:r>
+    </w:p>
+    <w:p>
+      <w:pPr>
+        <w:spacing w:before="240" w:line="20" w:lineRule="atLeast"/>
+      </w:pPr>
+      <w:r>
+        <w:tab/>
+        <w:t>}</w:t>
+      </w:r>
+    </w:p>
+    <w:p>
+      <w:pPr>
+        <w:spacing w:before="240" w:line="20" w:lineRule="atLeast"/>
+      </w:pPr>
+    </w:p>
+    <w:p>
+      <w:pPr>
+        <w:spacing w:before="240" w:line="20" w:lineRule="atLeast"/>
+      </w:pPr>
+      <w:r>
+        <w:t>}</w:t>
+      </w:r>
+    </w:p>
+    <w:p/>
+    <w:p>
+      <w:pPr>
+        <w:rPr>
+          <w:sz w:val="40"/>
+          <w:szCs w:val="40"/>
+        </w:rPr>
+      </w:pPr>
+      <w:r>
+        <w:rPr>
+          <w:sz w:val="40"/>
+          <w:szCs w:val="40"/>
+        </w:rPr>
+        <w:t>CODIGO CLIENTE</w:t>
+      </w:r>
+    </w:p>
+    <w:p>
+      <w:proofErr w:type="spellStart"/>
+      <w:r>
+        <w:t>package</w:t>
+      </w:r>
+      <w:proofErr w:type="spellEnd"/>
+      <w:r>
+        <w:t xml:space="preserve"> ahorcado;</w:t>
+      </w:r>
+    </w:p>
+    <w:p/>
+    <w:p>
+      <w:proofErr w:type="spellStart"/>
+      <w:r>
+        <w:t>import</w:t>
+      </w:r>
+      <w:proofErr w:type="spellEnd"/>
+      <w:r>
+        <w:t xml:space="preserve"> </w:t>
+      </w:r>
+      <w:proofErr w:type="spellStart"/>
+      <w:proofErr w:type="gramStart"/>
+      <w:r>
+        <w:t>java.rmi.RemoteException</w:t>
+      </w:r>
+      <w:proofErr w:type="spellEnd"/>
+      <w:proofErr w:type="gramEnd"/>
+      <w:r>
+        <w:t>;</w:t>
+      </w:r>
+    </w:p>
+    <w:p>
+      <w:proofErr w:type="spellStart"/>
+      <w:r>
+        <w:t>import</w:t>
+      </w:r>
+      <w:proofErr w:type="spellEnd"/>
+      <w:r>
+        <w:t xml:space="preserve"> </w:t>
+      </w:r>
+      <w:proofErr w:type="spellStart"/>
+      <w:proofErr w:type="gramStart"/>
+      <w:r>
+        <w:t>java.rmi.registry</w:t>
+      </w:r>
+      <w:proofErr w:type="gramEnd"/>
+      <w:r>
+        <w:t>.LocateRegistry</w:t>
+      </w:r>
+      <w:proofErr w:type="spellEnd"/>
+      <w:r>
+        <w:t>;</w:t>
+      </w:r>
+    </w:p>
+    <w:p>
+      <w:proofErr w:type="spellStart"/>
+      <w:r>
+        <w:t>import</w:t>
+      </w:r>
+      <w:proofErr w:type="spellEnd"/>
+      <w:r>
+        <w:t xml:space="preserve"> </w:t>
+      </w:r>
+      <w:proofErr w:type="spellStart"/>
+      <w:proofErr w:type="gramStart"/>
+      <w:r>
+        <w:t>java.rmi.registry</w:t>
+      </w:r>
+      <w:proofErr w:type="gramEnd"/>
+      <w:r>
+        <w:t>.Registry</w:t>
+      </w:r>
+      <w:proofErr w:type="spellEnd"/>
+      <w:r>
+        <w:t>;</w:t>
+      </w:r>
+    </w:p>
+    <w:p>
+      <w:proofErr w:type="spellStart"/>
+      <w:r>
+        <w:t>import</w:t>
+      </w:r>
+      <w:proofErr w:type="spellEnd"/>
+      <w:r>
+        <w:t xml:space="preserve"> </w:t>
+      </w:r>
+      <w:proofErr w:type="spellStart"/>
+      <w:proofErr w:type="gramStart"/>
+      <w:r>
+        <w:t>java.util</w:t>
+      </w:r>
+      <w:proofErr w:type="gramEnd"/>
+      <w:r>
+        <w:t>.Scanner</w:t>
+      </w:r>
+      <w:proofErr w:type="spellEnd"/>
+      <w:r>
+        <w:t>;</w:t>
+      </w:r>
+    </w:p>
+    <w:p/>
+    <w:p>
+      <w:proofErr w:type="spellStart"/>
+      <w:r>
+        <w:t>public</w:t>
+      </w:r>
+      <w:proofErr w:type="spellEnd"/>
+      <w:r>
+        <w:t xml:space="preserve"> </w:t>
+      </w:r>
+      <w:proofErr w:type="spellStart"/>
+      <w:r>
+        <w:t>class</w:t>
+      </w:r>
+      <w:proofErr w:type="spellEnd"/>
+      <w:r>
+        <w:t xml:space="preserve"> </w:t>
+      </w:r>
+      <w:proofErr w:type="spellStart"/>
+      <w:r>
+        <w:t>ClienteAhorcado</w:t>
+      </w:r>
+      <w:proofErr w:type="spellEnd"/>
+      <w:r>
+        <w:t xml:space="preserve"> {</w:t>
+      </w:r>
+    </w:p>
+    <w:p/>
+    <w:p>
+      <w:r>
+        <w:t xml:space="preserve"> </w:t>
+      </w:r>
+      <w:proofErr w:type="spellStart"/>
+      <w:r>
+        <w:t>public</w:t>
+      </w:r>
+      <w:proofErr w:type="spellEnd"/>
+      <w:r>
+        <w:t xml:space="preserve"> </w:t>
+      </w:r>
+      <w:proofErr w:type="spellStart"/>
+      <w:r>
+        <w:t>static</w:t>
+      </w:r>
+      <w:proofErr w:type="spellEnd"/>
+      <w:r>
+        <w:t xml:space="preserve"> </w:t>
+      </w:r>
+      <w:proofErr w:type="spellStart"/>
+      <w:r>
+        <w:t>void</w:t>
+      </w:r>
+      <w:proofErr w:type="spellEnd"/>
+      <w:r>
+        <w:t xml:space="preserve"> </w:t>
+      </w:r>
+      <w:proofErr w:type="spellStart"/>
+      <w:r>
+        <w:t>main</w:t>
+      </w:r>
+      <w:proofErr w:type="spellEnd"/>
+      <w:r>
+        <w:t>(</w:t>
+      </w:r>
+      <w:proofErr w:type="spellStart"/>
+      <w:proofErr w:type="gramStart"/>
+      <w:r>
+        <w:t>String</w:t>
+      </w:r>
+      <w:proofErr w:type="spellEnd"/>
+      <w:r>
+        <w:t>[</w:t>
+      </w:r>
+      <w:proofErr w:type="gramEnd"/>
+      <w:r>
+        <w:t xml:space="preserve">] </w:t>
+      </w:r>
+      <w:proofErr w:type="spellStart"/>
+      <w:r>
+        <w:t>args</w:t>
+      </w:r>
+      <w:proofErr w:type="spellEnd"/>
+      <w:r>
+        <w:t xml:space="preserve">) </w:t>
+      </w:r>
+      <w:proofErr w:type="spellStart"/>
+      <w:r>
+        <w:t>throws</w:t>
+      </w:r>
+      <w:proofErr w:type="spellEnd"/>
+      <w:r>
+        <w:t xml:space="preserve"> </w:t>
+      </w:r>
+      <w:proofErr w:type="spellStart"/>
+      <w:r>
+        <w:t>RemoteException</w:t>
+      </w:r>
+      <w:proofErr w:type="spellEnd"/>
+      <w:r>
+        <w:t xml:space="preserve"> {</w:t>
+      </w:r>
+    </w:p>
+    <w:p/>
+    <w:p>
+      <w:r>
+        <w:t xml:space="preserve">  Scanner </w:t>
+      </w:r>
+      <w:proofErr w:type="spellStart"/>
+      <w:r>
+        <w:t>sc</w:t>
+      </w:r>
+      <w:proofErr w:type="spellEnd"/>
+      <w:r>
+        <w:t xml:space="preserve"> = new Scanner(System.in);</w:t>
+      </w:r>
+    </w:p>
+    <w:p>
+      <w:r>
+        <w:t xml:space="preserve">  </w:t>
+      </w:r>
+      <w:proofErr w:type="spellStart"/>
+      <w:r>
+        <w:t>String</w:t>
+      </w:r>
+      <w:proofErr w:type="spellEnd"/>
+      <w:r>
+        <w:t xml:space="preserve"> letra = new </w:t>
+      </w:r>
+      <w:proofErr w:type="spellStart"/>
+      <w:proofErr w:type="gramStart"/>
+      <w:r>
+        <w:t>String</w:t>
+      </w:r>
+      <w:proofErr w:type="spellEnd"/>
+      <w:r>
+        <w:t>(</w:t>
+      </w:r>
+      <w:proofErr w:type="gramEnd"/>
+      <w:r>
+        <w:t>);</w:t>
+      </w:r>
+    </w:p>
+    <w:p/>
+    <w:p>
+      <w:r>
+        <w:t xml:space="preserve">  </w:t>
+      </w:r>
+      <w:proofErr w:type="spellStart"/>
+      <w:r>
+        <w:t>RMIAhorcInterface</w:t>
+      </w:r>
+      <w:proofErr w:type="spellEnd"/>
+      <w:r>
+        <w:t xml:space="preserve"> ahorcado = </w:t>
+      </w:r>
+      <w:proofErr w:type="spellStart"/>
+      <w:r>
+        <w:t>null</w:t>
+      </w:r>
+      <w:proofErr w:type="spellEnd"/>
+      <w:r>
+        <w:t>;</w:t>
+      </w:r>
+    </w:p>
+    <w:p>
+      <w:r>
+        <w:t xml:space="preserve">  try {</w:t>
+      </w:r>
+    </w:p>
+    <w:p>
+      <w:r>
+        <w:t xml:space="preserve">   </w:t>
+      </w:r>
+      <w:proofErr w:type="spellStart"/>
+      <w:r>
+        <w:t>System.out.println</w:t>
+      </w:r>
+      <w:proofErr w:type="spellEnd"/>
+      <w:r>
+        <w:t>("Localizando registro de objetos remotos...");</w:t>
+      </w:r>
+    </w:p>
+    <w:p>
+      <w:r>
+        <w:t xml:space="preserve">   </w:t>
+      </w:r>
+      <w:proofErr w:type="spellStart"/>
+      <w:r>
+        <w:t>Registry</w:t>
+      </w:r>
+      <w:proofErr w:type="spellEnd"/>
+      <w:r>
+        <w:t xml:space="preserve"> </w:t>
+      </w:r>
+      <w:proofErr w:type="spellStart"/>
+      <w:r>
+        <w:t>registry</w:t>
+      </w:r>
+      <w:proofErr w:type="spellEnd"/>
+      <w:r>
+        <w:t xml:space="preserve"> = </w:t>
+      </w:r>
+      <w:proofErr w:type="spellStart"/>
+      <w:r>
+        <w:t>LocateRegistry.getRegistry</w:t>
+      </w:r>
+      <w:proofErr w:type="spellEnd"/>
+      <w:r>
+        <w:t>("192.168.40.44", 5555);</w:t>
+      </w:r>
+    </w:p>
+    <w:p>
+      <w:r>
+        <w:t xml:space="preserve">   </w:t>
+      </w:r>
+      <w:proofErr w:type="spellStart"/>
+      <w:r>
+        <w:t>System.out.println</w:t>
+      </w:r>
+      <w:proofErr w:type="spellEnd"/>
+      <w:r>
+        <w:t xml:space="preserve">("Obteniendo el </w:t>
+      </w:r>
+      <w:proofErr w:type="spellStart"/>
+      <w:r>
+        <w:t>stub</w:t>
+      </w:r>
+      <w:proofErr w:type="spellEnd"/>
+      <w:r>
+        <w:t xml:space="preserve"> del objeto remoto...");</w:t>
+      </w:r>
+    </w:p>
+    <w:p>
+      <w:r>
+        <w:t xml:space="preserve">   ahorcado = (</w:t>
+      </w:r>
+      <w:proofErr w:type="spellStart"/>
+      <w:r>
+        <w:t>RMIAhorcInterface</w:t>
+      </w:r>
+      <w:proofErr w:type="spellEnd"/>
+      <w:r>
+        <w:t xml:space="preserve">) </w:t>
+      </w:r>
+      <w:proofErr w:type="spellStart"/>
+      <w:proofErr w:type="gramStart"/>
+      <w:r>
+        <w:t>registry.lookup</w:t>
+      </w:r>
+      <w:proofErr w:type="spellEnd"/>
+      <w:proofErr w:type="gramEnd"/>
+      <w:r>
+        <w:t>("Ahorcado");</w:t>
+      </w:r>
+    </w:p>
+    <w:p>
+      <w:r>
+        <w:t xml:space="preserve">  } catch (</w:t>
+      </w:r>
+      <w:proofErr w:type="spellStart"/>
+      <w:r>
+        <w:t>Exception</w:t>
+      </w:r>
+      <w:proofErr w:type="spellEnd"/>
+      <w:r>
+        <w:t xml:space="preserve"> e) {</w:t>
+      </w:r>
+    </w:p>
+    <w:p>
+      <w:r>
+        <w:t xml:space="preserve">   </w:t>
+      </w:r>
+      <w:proofErr w:type="spellStart"/>
+      <w:proofErr w:type="gramStart"/>
+      <w:r>
+        <w:t>e.printStackTrace</w:t>
+      </w:r>
+      <w:proofErr w:type="spellEnd"/>
+      <w:proofErr w:type="gramEnd"/>
+      <w:r>
+        <w:t>();</w:t>
+      </w:r>
+    </w:p>
+    <w:p>
+      <w:r>
+        <w:t xml:space="preserve">  }</w:t>
+      </w:r>
+    </w:p>
+    <w:p/>
+    <w:p>
+      <w:r>
+        <w:t xml:space="preserve">  </w:t>
+      </w:r>
+      <w:proofErr w:type="spellStart"/>
+      <w:r>
+        <w:t>if</w:t>
+      </w:r>
+      <w:proofErr w:type="spellEnd"/>
+      <w:r>
+        <w:t xml:space="preserve"> (</w:t>
+      </w:r>
+      <w:proofErr w:type="gramStart"/>
+      <w:r>
+        <w:t>ahorcado !</w:t>
+      </w:r>
+      <w:proofErr w:type="gramEnd"/>
+      <w:r>
+        <w:t xml:space="preserve">= </w:t>
+      </w:r>
+      <w:proofErr w:type="spellStart"/>
+      <w:r>
+        <w:t>null</w:t>
+      </w:r>
+      <w:proofErr w:type="spellEnd"/>
+      <w:r>
+        <w:t>) {</w:t>
+      </w:r>
+    </w:p>
+    <w:p>
+      <w:r>
+        <w:t xml:space="preserve">   </w:t>
+      </w:r>
+      <w:proofErr w:type="spellStart"/>
+      <w:r>
+        <w:t>System.out.println</w:t>
+      </w:r>
+      <w:proofErr w:type="spellEnd"/>
+      <w:r>
+        <w:t>("Realizando operaciones con el objeto remoto...");</w:t>
+      </w:r>
+    </w:p>
+    <w:p>
+      <w:r>
+        <w:t xml:space="preserve">   try {</w:t>
+      </w:r>
+    </w:p>
+    <w:p>
+      <w:r>
+        <w:t xml:space="preserve">    </w:t>
+      </w:r>
+      <w:proofErr w:type="spellStart"/>
+      <w:r>
+        <w:t>System.out.println</w:t>
+      </w:r>
+      <w:proofErr w:type="spellEnd"/>
+      <w:r>
+        <w:t xml:space="preserve">("La palabra tiene " + </w:t>
+      </w:r>
+      <w:proofErr w:type="spellStart"/>
+      <w:proofErr w:type="gramStart"/>
+      <w:r>
+        <w:t>ahorcado.largoPalabra</w:t>
+      </w:r>
+      <w:proofErr w:type="spellEnd"/>
+      <w:proofErr w:type="gramEnd"/>
+      <w:r>
+        <w:t>() + " letras.");</w:t>
+      </w:r>
+    </w:p>
+    <w:p>
+      <w:r>
+        <w:t xml:space="preserve">    </w:t>
+      </w:r>
+      <w:proofErr w:type="spellStart"/>
+      <w:r>
+        <w:t>boolean</w:t>
+      </w:r>
+      <w:proofErr w:type="spellEnd"/>
+      <w:r>
+        <w:t xml:space="preserve"> repetir = true;</w:t>
+      </w:r>
+    </w:p>
+    <w:p>
+      <w:r>
+        <w:t xml:space="preserve">    </w:t>
+      </w:r>
+      <w:proofErr w:type="spellStart"/>
+      <w:r>
+        <w:t>while</w:t>
+      </w:r>
+      <w:proofErr w:type="spellEnd"/>
+      <w:r>
+        <w:t xml:space="preserve"> (repetir) {</w:t>
+      </w:r>
+    </w:p>
+    <w:p>
+      <w:r>
+        <w:t xml:space="preserve">     </w:t>
+      </w:r>
+      <w:proofErr w:type="spellStart"/>
+      <w:r>
+        <w:t>System.out.println</w:t>
+      </w:r>
+      <w:proofErr w:type="spellEnd"/>
+      <w:r>
+        <w:t>("Introduce una letra:");</w:t>
+      </w:r>
+    </w:p>
+    <w:p>
+      <w:r>
+        <w:t xml:space="preserve">     letra = </w:t>
+      </w:r>
+      <w:proofErr w:type="spellStart"/>
+      <w:proofErr w:type="gramStart"/>
+      <w:r>
+        <w:t>sc.next</w:t>
+      </w:r>
+      <w:proofErr w:type="spellEnd"/>
+      <w:proofErr w:type="gramEnd"/>
+      <w:r>
+        <w:t>();</w:t>
+      </w:r>
+    </w:p>
+    <w:p>
+      <w:r>
+        <w:t xml:space="preserve">     letra = </w:t>
+      </w:r>
+      <w:proofErr w:type="spellStart"/>
+      <w:r>
+        <w:t>String.valueOf</w:t>
+      </w:r>
+      <w:proofErr w:type="spellEnd"/>
+      <w:r>
+        <w:t>(</w:t>
+      </w:r>
+      <w:proofErr w:type="spellStart"/>
+      <w:proofErr w:type="gramStart"/>
+      <w:r>
+        <w:t>letra.charAt</w:t>
+      </w:r>
+      <w:proofErr w:type="spellEnd"/>
+      <w:proofErr w:type="gramEnd"/>
+      <w:r>
+        <w:t>(0));</w:t>
+      </w:r>
+    </w:p>
+    <w:p>
+      <w:r>
+        <w:t xml:space="preserve">     </w:t>
+      </w:r>
+      <w:proofErr w:type="spellStart"/>
+      <w:r>
+        <w:t>System.out.println</w:t>
+      </w:r>
+      <w:proofErr w:type="spellEnd"/>
+      <w:r>
+        <w:t>(</w:t>
+      </w:r>
+      <w:proofErr w:type="spellStart"/>
+      <w:proofErr w:type="gramStart"/>
+      <w:r>
+        <w:t>ahorcado.devolverPalabra</w:t>
+      </w:r>
+      <w:proofErr w:type="spellEnd"/>
+      <w:proofErr w:type="gramEnd"/>
+      <w:r>
+        <w:t>(letra) + "\n");</w:t>
+      </w:r>
+    </w:p>
+    <w:p>
+      <w:r>
+        <w:t xml:space="preserve">     repetir = </w:t>
+      </w:r>
+      <w:proofErr w:type="spellStart"/>
+      <w:proofErr w:type="gramStart"/>
+      <w:r>
+        <w:t>ahorcado.finalizar</w:t>
+      </w:r>
+      <w:proofErr w:type="spellEnd"/>
+      <w:proofErr w:type="gramEnd"/>
+      <w:r>
+        <w:t>();</w:t>
+      </w:r>
+    </w:p>
+    <w:p>
+      <w:r>
+        <w:t xml:space="preserve">    }</w:t>
+      </w:r>
+    </w:p>
+    <w:p>
+      <w:r>
+        <w:t xml:space="preserve">   } catch (</w:t>
+      </w:r>
+      <w:proofErr w:type="spellStart"/>
+      <w:r>
+        <w:t>Exception</w:t>
+      </w:r>
+      <w:proofErr w:type="spellEnd"/>
+      <w:r>
+        <w:t xml:space="preserve"> e) {</w:t>
+      </w:r>
+    </w:p>
+    <w:p>
+      <w:r>
+        <w:t xml:space="preserve">    </w:t>
+      </w:r>
+      <w:proofErr w:type="spellStart"/>
+      <w:proofErr w:type="gramStart"/>
+      <w:r>
+        <w:t>e.printStackTrace</w:t>
+      </w:r>
+      <w:proofErr w:type="spellEnd"/>
+      <w:proofErr w:type="gramEnd"/>
+      <w:r>
+        <w:t>();</w:t>
+      </w:r>
+    </w:p>
+    <w:p>
+      <w:r>
+        <w:t xml:space="preserve">   }</w:t>
+      </w:r>
+    </w:p>
+    <w:p>
+      <w:r>
+        <w:lastRenderedPageBreak/>
+        <w:t xml:space="preserve">   </w:t>
+      </w:r>
+      <w:proofErr w:type="spellStart"/>
+      <w:r>
+        <w:t>System.out.println</w:t>
+      </w:r>
+      <w:proofErr w:type="spellEnd"/>
+      <w:r>
+        <w:t>("Terminado");</w:t>
+      </w:r>
+    </w:p>
+    <w:p>
+      <w:r>
+        <w:t xml:space="preserve">  }</w:t>
+      </w:r>
+    </w:p>
+    <w:p>
+      <w:r>
+        <w:t xml:space="preserve"> }</w:t>
+      </w:r>
+    </w:p>
+    <w:p>
+      <w:r>
+        <w:t>}</w:t>
+      </w:r>
+    </w:p>
+    <w:p/>
+    <w:p/>
+    <w:p>
+      <w:pPr>
+        <w:rPr>
+          <w:sz w:val="40"/>
+          <w:szCs w:val="40"/>
+        </w:rPr>
+      </w:pPr>
+      <w:r>
+        <w:rPr>
+          <w:sz w:val="40"/>
+          <w:szCs w:val="40"/>
+        </w:rPr>
+        <w:t>FOTO SERVIDOR</w:t>
+      </w:r>
+    </w:p>
+    <w:p>
+      <w:pPr>
+        <w:rPr>
+          <w:sz w:val="40"/>
+          <w:szCs w:val="40"/>
+        </w:rPr>
+      </w:pPr>
+      <w:r>
+        <w:rPr>
+          <w:noProof/>
+          <w:lang w:eastAsia="es-ES"/>
+        </w:rPr>
+        <w:drawing>
+          <wp:inline distT="0" distB="0" distL="0" distR="0" wp14:anchorId="41248A00" wp14:editId="5E51EA49">
+            <wp:extent cx="5759450" cy="3098800"/>
+            <wp:effectExtent l="0" t="0" r="0" b="6350"/>
+            <wp:docPr id="2" name="Imagen 2"/>
+            <wp:cNvGraphicFramePr>
+              <a:graphicFrameLocks xmlns:a="http://schemas.openxmlformats.org/drawingml/2006/main" noChangeAspect="1"/>
+            </wp:cNvGraphicFramePr>
+            <a:graphic xmlns:a="http://schemas.openxmlformats.org/drawingml/2006/main">
+              <a:graphicData uri="http://schemas.openxmlformats.org/drawingml/2006/picture">
+                <pic:pic xmlns:pic="http://schemas.openxmlformats.org/drawingml/2006/picture">
+                  <pic:nvPicPr>
+                    <pic:cNvPr id="1" name=""/>
+                    <pic:cNvPicPr/>
+                  </pic:nvPicPr>
+                  <pic:blipFill>
+                    <a:blip r:embed="rId8"/>
+                    <a:stretch>
+                      <a:fillRect/>
+                    </a:stretch>
+                  </pic:blipFill>
+                  <pic:spPr>
+                    <a:xfrm>
+                      <a:off x="0" y="0"/>
+                      <a:ext cx="5759450" cy="3098800"/>
+                    </a:xfrm>
+                    <a:prstGeom prst="rect">
+                      <a:avLst/>
+                    </a:prstGeom>
+                  </pic:spPr>
+                </pic:pic>
+              </a:graphicData>
+            </a:graphic>
+          </wp:inline>
+        </w:drawing>
+      </w:r>
+    </w:p>
+    <w:p>
+      <w:pPr>
+        <w:rPr>
+          <w:sz w:val="40"/>
+          <w:szCs w:val="40"/>
+        </w:rPr>
+      </w:pPr>
+    </w:p>
+    <w:p>
+      <w:pPr>
+        <w:rPr>
+          <w:sz w:val="40"/>
+          <w:szCs w:val="40"/>
+        </w:rPr>
+      </w:pPr>
+    </w:p>
+    <w:p>
+      <w:pPr>
+        <w:rPr>
+          <w:sz w:val="40"/>
+          <w:szCs w:val="40"/>
+        </w:rPr>
+      </w:pPr>
+    </w:p>
+    <w:p>
+      <w:pPr>
+        <w:rPr>
+          <w:sz w:val="40"/>
+          <w:szCs w:val="40"/>
+        </w:rPr>
+      </w:pPr>
+      <w:r>
+        <w:rPr>
+          <w:sz w:val="40"/>
+          <w:szCs w:val="40"/>
+        </w:rPr>
+        <w:t>FOTO CLIENTE</w:t>
+      </w:r>
+    </w:p>
+    <w:p>
+      <w:pPr>
+        <w:rPr>
+          <w:sz w:val="40"/>
+          <w:szCs w:val="40"/>
+        </w:rPr>
+      </w:pPr>
+      <w:r>
+        <w:rPr>
+          <w:noProof/>
+          <w:lang w:eastAsia="es-ES"/>
+        </w:rPr>
+        <w:lastRenderedPageBreak/>
+        <w:drawing>
+          <wp:inline distT="0" distB="0" distL="0" distR="0" wp14:anchorId="7C47A4C0" wp14:editId="76FE92AF">
+            <wp:extent cx="5759450" cy="3115945"/>
+            <wp:effectExtent l="0" t="0" r="0" b="8255"/>
+            <wp:docPr id="3" name="Imagen 3"/>
+            <wp:cNvGraphicFramePr>
+              <a:graphicFrameLocks xmlns:a="http://schemas.openxmlformats.org/drawingml/2006/main" noChangeAspect="1"/>
+            </wp:cNvGraphicFramePr>
+            <a:graphic xmlns:a="http://schemas.openxmlformats.org/drawingml/2006/main">
+              <a:graphicData uri="http://schemas.openxmlformats.org/drawingml/2006/picture">
+                <pic:pic xmlns:pic="http://schemas.openxmlformats.org/drawingml/2006/picture">
+                  <pic:nvPicPr>
+                    <pic:cNvPr id="1" name=""/>
+                    <pic:cNvPicPr/>
+                  </pic:nvPicPr>
+                  <pic:blipFill>
+                    <a:blip r:embed="rId9"/>
+                    <a:stretch>
+                      <a:fillRect/>
+                    </a:stretch>
+                  </pic:blipFill>
+                  <pic:spPr>
+                    <a:xfrm>
+                      <a:off x="0" y="0"/>
+                      <a:ext cx="5759450" cy="3115945"/>
+                    </a:xfrm>
+                    <a:prstGeom prst="rect">
+                      <a:avLst/>
+                    </a:prstGeom>
+                  </pic:spPr>
+                </pic:pic>
+              </a:graphicData>
+            </a:graphic>
+          </wp:inline>
+        </w:drawing>
+      </w:r>
     </w:p>
     <w:sectPr>
       <w:type w:val="continuous"/>
       <w:pgSz w:w="11906" w:h="16838"/>
-      <w:pgMar w:left="1418" w:right="1418" w:header="737" w:top="1418" w:footer="0" w:bottom="1418" w:gutter="0"/>
-      <w:pgNumType w:fmt="decimal"/>
-      <w:formProt w:val="false"/>
-      <w:textDirection w:val="lrTb"/>
-      <w:docGrid w:type="default" w:linePitch="254" w:charSpace="4294965247"/>
+      <w:pgMar w:top="1418" w:right="1418" w:bottom="1418" w:left="1418" w:header="737" w:footer="0" w:gutter="0"/>
+      <w:cols w:space="720"/>
+      <w:formProt w:val="0"/>
+      <w:docGrid w:linePitch="254" w:charSpace="-2049"/>
     </w:sectPr>
   </w:body>
 </w:document>
 </file>
 
+<file path=word/endnotes.xml><?xml version="1.0" encoding="utf-8"?>
+<w:endnotes xmlns:wpc="http://schemas.microsoft.com/office/word/2010/wordprocessingCanvas" xmlns:cx="http://schemas.microsoft.com/office/drawing/2014/chartex" xmlns:mc="http://schemas.openxmlformats.org/markup-compatibility/2006" xmlns:o="urn:schemas-microsoft-com:office:office" xmlns:r="http://schemas.openxmlformats.org/officeDocument/2006/relationships" xmlns:m="http://schemas.openxmlformats.org/officeDocument/2006/math" xmlns:v="urn:schemas-microsoft-com:vml" xmlns:wp14="http://schemas.microsoft.com/office/word/2010/wordprocessingDrawing" xmlns:wp="http://schemas.openxmlformats.org/drawingml/2006/wordprocessingDrawing" xmlns:w10="urn:schemas-microsoft-com:office:word" xmlns:w="http://schemas.openxmlformats.org/wordprocessingml/2006/main" xmlns:w14="http://schemas.microsoft.com/office/word/2010/wordml" xmlns:w15="http://schemas.microsoft.com/office/word/2012/wordml" xmlns:w16se="http://schemas.microsoft.com/office/word/2015/wordml/symex" xmlns:wpg="http://schemas.microsoft.com/office/word/2010/wordprocessingGroup" xmlns:wpi="http://schemas.microsoft.com/office/word/2010/wordprocessingInk" xmlns:wne="http://schemas.microsoft.com/office/word/2006/wordml" xmlns:wps="http://schemas.microsoft.com/office/word/2010/wordprocessingShape" mc:Ignorable="w14 w15 w16se wp14">
+  <w:endnote w:type="separator" w:id="-1">
+    <w:p>
+      <w:pPr>
+        <w:spacing w:after="0" w:line="240" w:lineRule="auto"/>
+      </w:pPr>
+      <w:r>
+        <w:separator/>
+      </w:r>
+    </w:p>
+  </w:endnote>
+  <w:endnote w:type="continuationSeparator" w:id="0">
+    <w:p>
+      <w:pPr>
+        <w:spacing w:after="0" w:line="240" w:lineRule="auto"/>
+      </w:pPr>
+      <w:r>
+        <w:continuationSeparator/>
+      </w:r>
+    </w:p>
+  </w:endnote>
+</w:endnotes>
+</file>
+
+<file path=word/footnotes.xml><?xml version="1.0" encoding="utf-8"?>
+<w:footnotes xmlns:wpc="http://schemas.microsoft.com/office/word/2010/wordprocessingCanvas" xmlns:cx="http://schemas.microsoft.com/office/drawing/2014/chartex" xmlns:mc="http://schemas.openxmlformats.org/markup-compatibility/2006" xmlns:o="urn:schemas-microsoft-com:office:office" xmlns:r="http://schemas.openxmlformats.org/officeDocument/2006/relationships" xmlns:m="http://schemas.openxmlformats.org/officeDocument/2006/math" xmlns:v="urn:schemas-microsoft-com:vml" xmlns:wp14="http://schemas.microsoft.com/office/word/2010/wordprocessingDrawing" xmlns:wp="http://schemas.openxmlformats.org/drawingml/2006/wordprocessingDrawing" xmlns:w10="urn:schemas-microsoft-com:office:word" xmlns:w="http://schemas.openxmlformats.org/wordprocessingml/2006/main" xmlns:w14="http://schemas.microsoft.com/office/word/2010/wordml" xmlns:w15="http://schemas.microsoft.com/office/word/2012/wordml" xmlns:w16se="http://schemas.microsoft.com/office/word/2015/wordml/symex" xmlns:wpg="http://schemas.microsoft.com/office/word/2010/wordprocessingGroup" xmlns:wpi="http://schemas.microsoft.com/office/word/2010/wordprocessingInk" xmlns:wne="http://schemas.microsoft.com/office/word/2006/wordml" xmlns:wps="http://schemas.microsoft.com/office/word/2010/wordprocessingShape" mc:Ignorable="w14 w15 w16se wp14">
+  <w:footnote w:type="separator" w:id="-1">
+    <w:p>
+      <w:pPr>
+        <w:spacing w:after="0" w:line="240" w:lineRule="auto"/>
+      </w:pPr>
+      <w:r>
+        <w:separator/>
+      </w:r>
+    </w:p>
+  </w:footnote>
+  <w:footnote w:type="continuationSeparator" w:id="0">
+    <w:p>
+      <w:pPr>
+        <w:spacing w:after="0" w:line="240" w:lineRule="auto"/>
+      </w:pPr>
+      <w:r>
+        <w:continuationSeparator/>
+      </w:r>
+    </w:p>
+  </w:footnote>
+</w:footnotes>
+</file>
+
 <file path=word/header1.xml><?xml version="1.0" encoding="utf-8"?>
-<w:hdr xmlns:o="urn:schemas-microsoft-com:office:office" xmlns:r="http://schemas.openxmlformats.org/officeDocument/2006/relationships" xmlns:v="urn:schemas-microsoft-com:vml" xmlns:w="http://schemas.openxmlformats.org/wordprocessingml/2006/main" xmlns:w10="urn:schemas-microsoft-com:office:word" xmlns:wp="http://schemas.openxmlformats.org/drawingml/2006/wordprocessingDrawing" xmlns:wps="http://schemas.microsoft.com/office/word/2010/wordprocessingShape" xmlns:wpg="http://schemas.microsoft.com/office/word/2010/wordprocessingGroup" xmlns:mc="http://schemas.openxmlformats.org/markup-compatibility/2006" xmlns:wp14="http://schemas.microsoft.com/office/word/2010/wordprocessingDrawing" xmlns:w14="http://schemas.microsoft.com/office/word/2010/wordml" mc:Ignorable="w14 wp14">
+<w:hdr xmlns:wpc="http://schemas.microsoft.com/office/word/2010/wordprocessingCanvas" xmlns:cx="http://schemas.microsoft.com/office/drawing/2014/chartex" xmlns:mc="http://schemas.openxmlformats.org/markup-compatibility/2006" xmlns:o="urn:schemas-microsoft-com:office:office" xmlns:r="http://schemas.openxmlformats.org/officeDocument/2006/relationships" xmlns:m="http://schemas.openxmlformats.org/officeDocument/2006/math" xmlns:v="urn:schemas-microsoft-com:vml" xmlns:wp14="http://schemas.microsoft.com/office/word/2010/wordprocessingDrawing" xmlns:wp="http://schemas.openxmlformats.org/drawingml/2006/wordprocessingDrawing" xmlns:w10="urn:schemas-microsoft-com:office:word" xmlns:w="http://schemas.openxmlformats.org/wordprocessingml/2006/main" xmlns:w14="http://schemas.microsoft.com/office/word/2010/wordml" xmlns:w15="http://schemas.microsoft.com/office/word/2012/wordml" xmlns:w16se="http://schemas.microsoft.com/office/word/2015/wordml/symex" xmlns:wpg="http://schemas.microsoft.com/office/word/2010/wordprocessingGroup" xmlns:wpi="http://schemas.microsoft.com/office/word/2010/wordprocessingInk" xmlns:wne="http://schemas.microsoft.com/office/word/2006/wordml" xmlns:wps="http://schemas.microsoft.com/office/word/2010/wordprocessingShape" mc:Ignorable="w14 w15 w16se wp14">
   <w:p>
     <w:pPr>
-      <w:pStyle w:val="Capalera"/>
+      <w:pStyle w:val="Encabezado"/>
       <w:tabs>
-        <w:tab w:val="left" w:pos="567" w:leader="none"/>
-        <w:tab w:val="right" w:pos="8504" w:leader="none"/>
+        <w:tab w:val="left" w:pos="567"/>
       </w:tabs>
-      <w:spacing w:lineRule="exact" w:line="240"/>
+      <w:spacing w:line="240" w:lineRule="exact"/>
       <w:rPr>
         <w:rFonts w:ascii="Arial" w:hAnsi="Arial"/>
       </w:rPr>
     </w:pPr>
     <w:r>
+      <w:rPr>
+        <w:noProof/>
+        <w:lang w:val="es-ES"/>
+      </w:rPr>
       <w:drawing>
-        <wp:anchor behindDoc="1" distT="0" distB="0" distL="114300" distR="123190" simplePos="0" locked="0" layoutInCell="1" allowOverlap="1" relativeHeight="2">
+        <wp:anchor distT="0" distB="0" distL="114300" distR="123190" simplePos="0" relativeHeight="2" behindDoc="1" locked="0" layoutInCell="1" allowOverlap="1">
           <wp:simplePos x="0" y="0"/>
           <wp:positionH relativeFrom="column">
             <wp:posOffset>-318135</wp:posOffset>
@@ -491,23 +4522,16 @@
       <w:rPr>
         <w:rFonts w:ascii="Arial" w:hAnsi="Arial"/>
       </w:rPr>
-      <w:t>G</w:t>
-    </w:r>
-    <w:r>
-      <w:rPr>
-        <w:rFonts w:ascii="Arial" w:hAnsi="Arial"/>
-      </w:rPr>
-      <w:t>eneralitat de Catalunya</w:t>
+      <w:t>Generalitat de Catalunya</w:t>
     </w:r>
   </w:p>
   <w:p>
     <w:pPr>
-      <w:pStyle w:val="Capalera"/>
+      <w:pStyle w:val="Encabezado"/>
       <w:tabs>
-        <w:tab w:val="left" w:pos="567" w:leader="none"/>
-        <w:tab w:val="right" w:pos="8504" w:leader="none"/>
+        <w:tab w:val="left" w:pos="567"/>
       </w:tabs>
-      <w:spacing w:lineRule="exact" w:line="240"/>
+      <w:spacing w:line="240" w:lineRule="exact"/>
       <w:rPr>
         <w:rFonts w:ascii="Arial" w:hAnsi="Arial"/>
       </w:rPr>
@@ -521,12 +4545,11 @@
   </w:p>
   <w:p>
     <w:pPr>
-      <w:pStyle w:val="Capalera"/>
+      <w:pStyle w:val="Encabezado"/>
       <w:tabs>
-        <w:tab w:val="left" w:pos="567" w:leader="none"/>
-        <w:tab w:val="right" w:pos="8504" w:leader="none"/>
+        <w:tab w:val="left" w:pos="567"/>
       </w:tabs>
-      <w:spacing w:lineRule="exact" w:line="240"/>
+      <w:spacing w:line="240" w:lineRule="exact"/>
       <w:rPr>
         <w:rFonts w:ascii="Arial" w:hAnsi="Arial"/>
         <w:bCs/>
@@ -542,12 +4565,11 @@
   </w:p>
   <w:p>
     <w:pPr>
-      <w:pStyle w:val="Capalera"/>
+      <w:pStyle w:val="Encabezado"/>
       <w:tabs>
-        <w:tab w:val="left" w:pos="567" w:leader="none"/>
-        <w:tab w:val="right" w:pos="8504" w:leader="none"/>
+        <w:tab w:val="left" w:pos="567"/>
       </w:tabs>
-      <w:spacing w:lineRule="exact" w:line="240"/>
+      <w:spacing w:line="240" w:lineRule="exact"/>
       <w:rPr>
         <w:rFonts w:ascii="Arial" w:hAnsi="Arial"/>
         <w:bCs/>
@@ -563,10 +4585,9 @@
   </w:p>
   <w:p>
     <w:pPr>
-      <w:pStyle w:val="Capalera"/>
+      <w:pStyle w:val="Encabezado"/>
       <w:rPr>
         <w:rFonts w:ascii="Arial" w:hAnsi="Arial"/>
-        <w:b/>
         <w:b/>
       </w:rPr>
     </w:pPr>
@@ -580,9 +4601,8 @@
   </w:p>
   <w:p>
     <w:pPr>
-      <w:pStyle w:val="Capalera"/>
+      <w:pStyle w:val="Encabezado"/>
       <w:rPr>
-        <w:b/>
         <w:b/>
         <w:bCs/>
       </w:rPr>
@@ -599,8 +4619,11 @@
 </file>
 
 <file path=word/numbering.xml><?xml version="1.0" encoding="utf-8"?>
-<w:numbering xmlns:w="http://schemas.openxmlformats.org/wordprocessingml/2006/main" xmlns:o="urn:schemas-microsoft-com:office:office" xmlns:r="http://schemas.openxmlformats.org/officeDocument/2006/relationships" xmlns:v="urn:schemas-microsoft-com:vml">
-  <w:abstractNum w:abstractNumId="1">
+<w:numbering xmlns:wpc="http://schemas.microsoft.com/office/word/2010/wordprocessingCanvas" xmlns:cx="http://schemas.microsoft.com/office/drawing/2014/chartex" xmlns:mc="http://schemas.openxmlformats.org/markup-compatibility/2006" xmlns:o="urn:schemas-microsoft-com:office:office" xmlns:r="http://schemas.openxmlformats.org/officeDocument/2006/relationships" xmlns:m="http://schemas.openxmlformats.org/officeDocument/2006/math" xmlns:v="urn:schemas-microsoft-com:vml" xmlns:wp14="http://schemas.microsoft.com/office/word/2010/wordprocessingDrawing" xmlns:wp="http://schemas.openxmlformats.org/drawingml/2006/wordprocessingDrawing" xmlns:w10="urn:schemas-microsoft-com:office:word" xmlns:w="http://schemas.openxmlformats.org/wordprocessingml/2006/main" xmlns:w14="http://schemas.microsoft.com/office/word/2010/wordml" xmlns:w15="http://schemas.microsoft.com/office/word/2012/wordml" xmlns:w16se="http://schemas.microsoft.com/office/word/2015/wordml/symex" xmlns:wpg="http://schemas.microsoft.com/office/word/2010/wordprocessingGroup" xmlns:wpi="http://schemas.microsoft.com/office/word/2010/wordprocessingInk" xmlns:wne="http://schemas.microsoft.com/office/word/2006/wordml" xmlns:wps="http://schemas.microsoft.com/office/word/2010/wordprocessingShape" mc:Ignorable="w14 w15 w16se wp14">
+  <w:abstractNum w:abstractNumId="0" w15:restartNumberingAfterBreak="0">
+    <w:nsid w:val="6BA606A7"/>
+    <w:multiLevelType w:val="multilevel"/>
+    <w:tmpl w:val="D9F2A61C"/>
     <w:lvl w:ilvl="0">
       <w:start w:val="1"/>
       <w:numFmt w:val="none"/>
@@ -631,8 +4654,8 @@
     </w:lvl>
     <w:lvl w:ilvl="2">
       <w:start w:val="1"/>
-      <w:pStyle w:val="Encapalament2"/>
       <w:numFmt w:val="lowerLetter"/>
+      <w:pStyle w:val="Ttulo2"/>
       <w:lvlText w:val="%3)"/>
       <w:lvlJc w:val="left"/>
       <w:pPr>
@@ -722,25 +4745,23 @@
     </w:lvl>
   </w:abstractNum>
   <w:num w:numId="1">
-    <w:abstractNumId w:val="1"/>
+    <w:abstractNumId w:val="0"/>
   </w:num>
 </w:numbering>
 </file>
 
 <file path=word/styles.xml><?xml version="1.0" encoding="utf-8"?>
-<w:styles xmlns:w="http://schemas.openxmlformats.org/wordprocessingml/2006/main" xmlns:w14="http://schemas.microsoft.com/office/word/2010/wordml" xmlns:mc="http://schemas.openxmlformats.org/markup-compatibility/2006" mc:Ignorable="w14">
+<w:styles xmlns:mc="http://schemas.openxmlformats.org/markup-compatibility/2006" xmlns:r="http://schemas.openxmlformats.org/officeDocument/2006/relationships" xmlns:w="http://schemas.openxmlformats.org/wordprocessingml/2006/main" xmlns:w14="http://schemas.microsoft.com/office/word/2010/wordml" xmlns:w15="http://schemas.microsoft.com/office/word/2012/wordml" xmlns:w16se="http://schemas.microsoft.com/office/word/2015/wordml/symex" mc:Ignorable="w14 w15 w16se">
   <w:docDefaults>
     <w:rPrDefault>
       <w:rPr>
-        <w:rFonts w:ascii="Times New Roman" w:hAnsi="Times New Roman" w:eastAsia="Times New Roman" w:cs="Times New Roman"/>
+        <w:rFonts w:ascii="Times New Roman" w:eastAsia="Times New Roman" w:hAnsi="Times New Roman" w:cs="Times New Roman"/>
         <w:lang w:val="es-ES" w:eastAsia="es-ES" w:bidi="ar-SA"/>
       </w:rPr>
     </w:rPrDefault>
-    <w:pPrDefault>
-      <w:pPr/>
-    </w:pPrDefault>
+    <w:pPrDefault/>
   </w:docDefaults>
-  <w:latentStyles w:defLockedState="0" w:defUIPriority="0" w:defSemiHidden="0" w:defUnhideWhenUsed="0" w:defQFormat="0" w:count="267">
+  <w:latentStyles w:defLockedState="0" w:defUIPriority="0" w:defSemiHidden="0" w:defUnhideWhenUsed="0" w:defQFormat="0" w:count="371">
     <w:lsdException w:name="Normal" w:qFormat="1"/>
     <w:lsdException w:name="heading 1" w:qFormat="1"/>
     <w:lsdException w:name="heading 2" w:qFormat="1"/>
@@ -748,15 +4769,149 @@
     <w:lsdException w:name="heading 4" w:qFormat="1"/>
     <w:lsdException w:name="heading 5" w:qFormat="1"/>
     <w:lsdException w:name="heading 6" w:qFormat="1"/>
-    <w:lsdException w:name="heading 7" w:qFormat="1"/>
-    <w:lsdException w:name="heading 8" w:qFormat="1"/>
-    <w:lsdException w:name="heading 9" w:qFormat="1"/>
+    <w:lsdException w:name="heading 7" w:semiHidden="1" w:unhideWhenUsed="1" w:qFormat="1"/>
+    <w:lsdException w:name="heading 8" w:semiHidden="1" w:unhideWhenUsed="1" w:qFormat="1"/>
+    <w:lsdException w:name="heading 9" w:semiHidden="1" w:unhideWhenUsed="1" w:qFormat="1"/>
+    <w:lsdException w:name="index 1" w:semiHidden="1" w:unhideWhenUsed="1"/>
+    <w:lsdException w:name="index 2" w:semiHidden="1" w:unhideWhenUsed="1"/>
+    <w:lsdException w:name="index 3" w:semiHidden="1" w:unhideWhenUsed="1"/>
+    <w:lsdException w:name="index 4" w:semiHidden="1" w:unhideWhenUsed="1"/>
+    <w:lsdException w:name="index 5" w:semiHidden="1" w:unhideWhenUsed="1"/>
+    <w:lsdException w:name="index 6" w:semiHidden="1" w:unhideWhenUsed="1"/>
+    <w:lsdException w:name="index 7" w:semiHidden="1" w:unhideWhenUsed="1"/>
+    <w:lsdException w:name="index 8" w:semiHidden="1" w:unhideWhenUsed="1"/>
+    <w:lsdException w:name="index 9" w:semiHidden="1" w:unhideWhenUsed="1"/>
+    <w:lsdException w:name="toc 1" w:semiHidden="1" w:unhideWhenUsed="1"/>
+    <w:lsdException w:name="toc 2" w:semiHidden="1" w:unhideWhenUsed="1"/>
+    <w:lsdException w:name="toc 3" w:semiHidden="1" w:unhideWhenUsed="1"/>
+    <w:lsdException w:name="toc 4" w:semiHidden="1" w:unhideWhenUsed="1"/>
+    <w:lsdException w:name="toc 5" w:semiHidden="1" w:unhideWhenUsed="1"/>
+    <w:lsdException w:name="toc 6" w:semiHidden="1" w:unhideWhenUsed="1"/>
+    <w:lsdException w:name="toc 7" w:semiHidden="1" w:unhideWhenUsed="1"/>
+    <w:lsdException w:name="toc 8" w:semiHidden="1" w:unhideWhenUsed="1"/>
+    <w:lsdException w:name="toc 9" w:semiHidden="1" w:unhideWhenUsed="1"/>
+    <w:lsdException w:name="Normal Indent" w:semiHidden="1" w:unhideWhenUsed="1"/>
+    <w:lsdException w:name="footnote text" w:semiHidden="1" w:unhideWhenUsed="1"/>
+    <w:lsdException w:name="annotation text" w:semiHidden="1" w:unhideWhenUsed="1"/>
+    <w:lsdException w:name="header" w:semiHidden="1" w:unhideWhenUsed="1"/>
+    <w:lsdException w:name="footer" w:semiHidden="1" w:unhideWhenUsed="1"/>
+    <w:lsdException w:name="index heading" w:semiHidden="1" w:unhideWhenUsed="1"/>
     <w:lsdException w:name="caption" w:semiHidden="1" w:unhideWhenUsed="1" w:qFormat="1"/>
+    <w:lsdException w:name="table of figures" w:semiHidden="1" w:unhideWhenUsed="1"/>
+    <w:lsdException w:name="envelope address" w:semiHidden="1" w:unhideWhenUsed="1"/>
+    <w:lsdException w:name="envelope return" w:semiHidden="1" w:unhideWhenUsed="1"/>
+    <w:lsdException w:name="footnote reference" w:semiHidden="1" w:unhideWhenUsed="1"/>
+    <w:lsdException w:name="annotation reference" w:semiHidden="1" w:unhideWhenUsed="1"/>
+    <w:lsdException w:name="line number" w:semiHidden="1" w:unhideWhenUsed="1"/>
+    <w:lsdException w:name="page number" w:semiHidden="1" w:unhideWhenUsed="1"/>
+    <w:lsdException w:name="endnote reference" w:semiHidden="1" w:unhideWhenUsed="1"/>
+    <w:lsdException w:name="endnote text" w:semiHidden="1" w:unhideWhenUsed="1"/>
+    <w:lsdException w:name="table of authorities" w:semiHidden="1" w:unhideWhenUsed="1"/>
+    <w:lsdException w:name="macro" w:semiHidden="1" w:unhideWhenUsed="1"/>
+    <w:lsdException w:name="toa heading" w:semiHidden="1" w:unhideWhenUsed="1"/>
+    <w:lsdException w:name="List" w:semiHidden="1" w:unhideWhenUsed="1"/>
+    <w:lsdException w:name="List Bullet" w:semiHidden="1" w:unhideWhenUsed="1"/>
+    <w:lsdException w:name="List 2" w:semiHidden="1" w:unhideWhenUsed="1"/>
+    <w:lsdException w:name="List 3" w:semiHidden="1" w:unhideWhenUsed="1"/>
+    <w:lsdException w:name="List Bullet 2" w:semiHidden="1" w:unhideWhenUsed="1"/>
+    <w:lsdException w:name="List Bullet 3" w:semiHidden="1" w:unhideWhenUsed="1"/>
+    <w:lsdException w:name="List Bullet 4" w:semiHidden="1" w:unhideWhenUsed="1"/>
+    <w:lsdException w:name="List Bullet 5" w:semiHidden="1" w:unhideWhenUsed="1"/>
+    <w:lsdException w:name="List Number 2" w:semiHidden="1" w:unhideWhenUsed="1"/>
+    <w:lsdException w:name="List Number 3" w:semiHidden="1" w:unhideWhenUsed="1"/>
+    <w:lsdException w:name="List Number 4" w:semiHidden="1" w:unhideWhenUsed="1"/>
+    <w:lsdException w:name="List Number 5" w:semiHidden="1" w:unhideWhenUsed="1"/>
     <w:lsdException w:name="Title" w:qFormat="1"/>
+    <w:lsdException w:name="Closing" w:semiHidden="1" w:unhideWhenUsed="1"/>
+    <w:lsdException w:name="Signature" w:semiHidden="1" w:unhideWhenUsed="1"/>
+    <w:lsdException w:name="Default Paragraph Font" w:semiHidden="1" w:unhideWhenUsed="1"/>
+    <w:lsdException w:name="Body Text" w:semiHidden="1" w:unhideWhenUsed="1"/>
+    <w:lsdException w:name="Body Text Indent" w:semiHidden="1" w:unhideWhenUsed="1"/>
+    <w:lsdException w:name="List Continue" w:semiHidden="1" w:unhideWhenUsed="1"/>
+    <w:lsdException w:name="List Continue 2" w:semiHidden="1" w:unhideWhenUsed="1"/>
+    <w:lsdException w:name="List Continue 3" w:semiHidden="1" w:unhideWhenUsed="1"/>
+    <w:lsdException w:name="List Continue 4" w:semiHidden="1" w:unhideWhenUsed="1"/>
+    <w:lsdException w:name="List Continue 5" w:semiHidden="1" w:unhideWhenUsed="1"/>
+    <w:lsdException w:name="Message Header" w:semiHidden="1" w:unhideWhenUsed="1"/>
     <w:lsdException w:name="Subtitle" w:qFormat="1"/>
+    <w:lsdException w:name="Body Text First Indent 2" w:semiHidden="1" w:unhideWhenUsed="1"/>
+    <w:lsdException w:name="Note Heading" w:semiHidden="1" w:unhideWhenUsed="1"/>
+    <w:lsdException w:name="Body Text 2" w:semiHidden="1" w:unhideWhenUsed="1"/>
+    <w:lsdException w:name="Body Text 3" w:semiHidden="1" w:unhideWhenUsed="1"/>
+    <w:lsdException w:name="Body Text Indent 2" w:semiHidden="1" w:unhideWhenUsed="1"/>
+    <w:lsdException w:name="Body Text Indent 3" w:semiHidden="1" w:unhideWhenUsed="1"/>
+    <w:lsdException w:name="Block Text" w:semiHidden="1" w:unhideWhenUsed="1"/>
+    <w:lsdException w:name="Hyperlink" w:semiHidden="1" w:unhideWhenUsed="1"/>
+    <w:lsdException w:name="FollowedHyperlink" w:semiHidden="1" w:unhideWhenUsed="1"/>
     <w:lsdException w:name="Strong" w:qFormat="1"/>
     <w:lsdException w:name="Emphasis" w:qFormat="1"/>
-    <w:lsdException w:name="Placeholder Text" w:uiPriority="99" w:semiHidden="1"/>
+    <w:lsdException w:name="Document Map" w:semiHidden="1" w:unhideWhenUsed="1"/>
+    <w:lsdException w:name="Plain Text" w:semiHidden="1" w:unhideWhenUsed="1"/>
+    <w:lsdException w:name="E-mail Signature" w:semiHidden="1" w:unhideWhenUsed="1"/>
+    <w:lsdException w:name="HTML Top of Form" w:semiHidden="1" w:unhideWhenUsed="1"/>
+    <w:lsdException w:name="HTML Bottom of Form" w:semiHidden="1" w:unhideWhenUsed="1"/>
+    <w:lsdException w:name="Normal (Web)" w:semiHidden="1" w:unhideWhenUsed="1"/>
+    <w:lsdException w:name="HTML Acronym" w:semiHidden="1" w:unhideWhenUsed="1"/>
+    <w:lsdException w:name="HTML Address" w:semiHidden="1" w:unhideWhenUsed="1"/>
+    <w:lsdException w:name="HTML Cite" w:semiHidden="1" w:unhideWhenUsed="1"/>
+    <w:lsdException w:name="HTML Code" w:semiHidden="1" w:unhideWhenUsed="1"/>
+    <w:lsdException w:name="HTML Definition" w:semiHidden="1" w:unhideWhenUsed="1"/>
+    <w:lsdException w:name="HTML Keyboard" w:semiHidden="1" w:unhideWhenUsed="1"/>
+    <w:lsdException w:name="HTML Preformatted" w:semiHidden="1" w:unhideWhenUsed="1"/>
+    <w:lsdException w:name="HTML Sample" w:semiHidden="1" w:unhideWhenUsed="1"/>
+    <w:lsdException w:name="HTML Typewriter" w:semiHidden="1" w:unhideWhenUsed="1"/>
+    <w:lsdException w:name="HTML Variable" w:semiHidden="1" w:unhideWhenUsed="1"/>
+    <w:lsdException w:name="Normal Table" w:semiHidden="1" w:unhideWhenUsed="1"/>
+    <w:lsdException w:name="annotation subject" w:semiHidden="1" w:unhideWhenUsed="1"/>
+    <w:lsdException w:name="No List" w:semiHidden="1" w:unhideWhenUsed="1"/>
+    <w:lsdException w:name="Outline List 1" w:semiHidden="1" w:unhideWhenUsed="1"/>
+    <w:lsdException w:name="Outline List 2" w:semiHidden="1" w:unhideWhenUsed="1"/>
+    <w:lsdException w:name="Outline List 3" w:semiHidden="1" w:unhideWhenUsed="1"/>
+    <w:lsdException w:name="Table Simple 1" w:semiHidden="1" w:unhideWhenUsed="1"/>
+    <w:lsdException w:name="Table Simple 2" w:semiHidden="1" w:unhideWhenUsed="1"/>
+    <w:lsdException w:name="Table Simple 3" w:semiHidden="1" w:unhideWhenUsed="1"/>
+    <w:lsdException w:name="Table Classic 1" w:semiHidden="1" w:unhideWhenUsed="1"/>
+    <w:lsdException w:name="Table Classic 2" w:semiHidden="1" w:unhideWhenUsed="1"/>
+    <w:lsdException w:name="Table Classic 3" w:semiHidden="1" w:unhideWhenUsed="1"/>
+    <w:lsdException w:name="Table Classic 4" w:semiHidden="1" w:unhideWhenUsed="1"/>
+    <w:lsdException w:name="Table Colorful 1" w:semiHidden="1" w:unhideWhenUsed="1"/>
+    <w:lsdException w:name="Table Colorful 2" w:semiHidden="1" w:unhideWhenUsed="1"/>
+    <w:lsdException w:name="Table Colorful 3" w:semiHidden="1" w:unhideWhenUsed="1"/>
+    <w:lsdException w:name="Table Columns 1" w:semiHidden="1" w:unhideWhenUsed="1"/>
+    <w:lsdException w:name="Table Columns 2" w:semiHidden="1" w:unhideWhenUsed="1"/>
+    <w:lsdException w:name="Table Columns 3" w:semiHidden="1" w:unhideWhenUsed="1"/>
+    <w:lsdException w:name="Table Columns 4" w:semiHidden="1" w:unhideWhenUsed="1"/>
+    <w:lsdException w:name="Table Columns 5" w:semiHidden="1" w:unhideWhenUsed="1"/>
+    <w:lsdException w:name="Table Grid 1" w:semiHidden="1" w:unhideWhenUsed="1"/>
+    <w:lsdException w:name="Table Grid 2" w:semiHidden="1" w:unhideWhenUsed="1"/>
+    <w:lsdException w:name="Table Grid 3" w:semiHidden="1" w:unhideWhenUsed="1"/>
+    <w:lsdException w:name="Table Grid 4" w:semiHidden="1" w:unhideWhenUsed="1"/>
+    <w:lsdException w:name="Table Grid 5" w:semiHidden="1" w:unhideWhenUsed="1"/>
+    <w:lsdException w:name="Table Grid 6" w:semiHidden="1" w:unhideWhenUsed="1"/>
+    <w:lsdException w:name="Table Grid 7" w:semiHidden="1" w:unhideWhenUsed="1"/>
+    <w:lsdException w:name="Table Grid 8" w:semiHidden="1" w:unhideWhenUsed="1"/>
+    <w:lsdException w:name="Table List 1" w:semiHidden="1" w:unhideWhenUsed="1"/>
+    <w:lsdException w:name="Table List 2" w:semiHidden="1" w:unhideWhenUsed="1"/>
+    <w:lsdException w:name="Table List 3" w:semiHidden="1" w:unhideWhenUsed="1"/>
+    <w:lsdException w:name="Table List 4" w:semiHidden="1" w:unhideWhenUsed="1"/>
+    <w:lsdException w:name="Table List 5" w:semiHidden="1" w:unhideWhenUsed="1"/>
+    <w:lsdException w:name="Table List 6" w:semiHidden="1" w:unhideWhenUsed="1"/>
+    <w:lsdException w:name="Table List 7" w:semiHidden="1" w:unhideWhenUsed="1"/>
+    <w:lsdException w:name="Table List 8" w:semiHidden="1" w:unhideWhenUsed="1"/>
+    <w:lsdException w:name="Table 3D effects 1" w:semiHidden="1" w:unhideWhenUsed="1"/>
+    <w:lsdException w:name="Table 3D effects 2" w:semiHidden="1" w:unhideWhenUsed="1"/>
+    <w:lsdException w:name="Table 3D effects 3" w:semiHidden="1" w:unhideWhenUsed="1"/>
+    <w:lsdException w:name="Table Contemporary" w:semiHidden="1" w:unhideWhenUsed="1"/>
+    <w:lsdException w:name="Table Elegant" w:semiHidden="1" w:unhideWhenUsed="1"/>
+    <w:lsdException w:name="Table Professional" w:semiHidden="1" w:unhideWhenUsed="1"/>
+    <w:lsdException w:name="Table Subtle 1" w:semiHidden="1" w:unhideWhenUsed="1"/>
+    <w:lsdException w:name="Table Subtle 2" w:semiHidden="1" w:unhideWhenUsed="1"/>
+    <w:lsdException w:name="Table Web 1" w:semiHidden="1" w:unhideWhenUsed="1"/>
+    <w:lsdException w:name="Table Web 2" w:semiHidden="1" w:unhideWhenUsed="1"/>
+    <w:lsdException w:name="Table Web 3" w:semiHidden="1" w:unhideWhenUsed="1"/>
+    <w:lsdException w:name="Balloon Text" w:semiHidden="1" w:unhideWhenUsed="1"/>
+    <w:lsdException w:name="Table Theme" w:semiHidden="1" w:unhideWhenUsed="1"/>
+    <w:lsdException w:name="Placeholder Text" w:semiHidden="1" w:uiPriority="99"/>
     <w:lsdException w:name="No Spacing" w:uiPriority="1" w:qFormat="1"/>
     <w:lsdException w:name="Light Shading" w:uiPriority="60"/>
     <w:lsdException w:name="Light List" w:uiPriority="61"/>
@@ -778,7 +4933,7 @@
     <w:lsdException w:name="Medium Shading 1 Accent 1" w:uiPriority="63"/>
     <w:lsdException w:name="Medium Shading 2 Accent 1" w:uiPriority="64"/>
     <w:lsdException w:name="Medium List 1 Accent 1" w:uiPriority="65"/>
-    <w:lsdException w:name="Revision" w:uiPriority="99" w:semiHidden="1"/>
+    <w:lsdException w:name="Revision" w:semiHidden="1" w:uiPriority="99"/>
     <w:lsdException w:name="List Paragraph" w:uiPriority="34" w:qFormat="1"/>
     <w:lsdException w:name="Quote" w:uiPriority="29" w:qFormat="1"/>
     <w:lsdException w:name="Intense Quote" w:uiPriority="30" w:qFormat="1"/>
@@ -865,29 +5020,129 @@
     <w:lsdException w:name="Subtle Reference" w:uiPriority="31" w:qFormat="1"/>
     <w:lsdException w:name="Intense Reference" w:uiPriority="32" w:qFormat="1"/>
     <w:lsdException w:name="Book Title" w:uiPriority="33" w:qFormat="1"/>
-    <w:lsdException w:name="Bibliography" w:uiPriority="37" w:semiHidden="1" w:unhideWhenUsed="1"/>
-    <w:lsdException w:name="TOC Heading" w:uiPriority="39" w:semiHidden="1" w:unhideWhenUsed="1" w:qFormat="1"/>
+    <w:lsdException w:name="Bibliography" w:semiHidden="1" w:uiPriority="37" w:unhideWhenUsed="1"/>
+    <w:lsdException w:name="TOC Heading" w:semiHidden="1" w:uiPriority="39" w:unhideWhenUsed="1" w:qFormat="1"/>
+    <w:lsdException w:name="Plain Table 1" w:uiPriority="41"/>
+    <w:lsdException w:name="Plain Table 2" w:uiPriority="42"/>
+    <w:lsdException w:name="Plain Table 3" w:uiPriority="43"/>
+    <w:lsdException w:name="Plain Table 4" w:uiPriority="44"/>
+    <w:lsdException w:name="Plain Table 5" w:uiPriority="45"/>
+    <w:lsdException w:name="Grid Table Light" w:uiPriority="40"/>
+    <w:lsdException w:name="Grid Table 1 Light" w:uiPriority="46"/>
+    <w:lsdException w:name="Grid Table 2" w:uiPriority="47"/>
+    <w:lsdException w:name="Grid Table 3" w:uiPriority="48"/>
+    <w:lsdException w:name="Grid Table 4" w:uiPriority="49"/>
+    <w:lsdException w:name="Grid Table 5 Dark" w:uiPriority="50"/>
+    <w:lsdException w:name="Grid Table 6 Colorful" w:uiPriority="51"/>
+    <w:lsdException w:name="Grid Table 7 Colorful" w:uiPriority="52"/>
+    <w:lsdException w:name="Grid Table 1 Light Accent 1" w:uiPriority="46"/>
+    <w:lsdException w:name="Grid Table 2 Accent 1" w:uiPriority="47"/>
+    <w:lsdException w:name="Grid Table 3 Accent 1" w:uiPriority="48"/>
+    <w:lsdException w:name="Grid Table 4 Accent 1" w:uiPriority="49"/>
+    <w:lsdException w:name="Grid Table 5 Dark Accent 1" w:uiPriority="50"/>
+    <w:lsdException w:name="Grid Table 6 Colorful Accent 1" w:uiPriority="51"/>
+    <w:lsdException w:name="Grid Table 7 Colorful Accent 1" w:uiPriority="52"/>
+    <w:lsdException w:name="Grid Table 1 Light Accent 2" w:uiPriority="46"/>
+    <w:lsdException w:name="Grid Table 2 Accent 2" w:uiPriority="47"/>
+    <w:lsdException w:name="Grid Table 3 Accent 2" w:uiPriority="48"/>
+    <w:lsdException w:name="Grid Table 4 Accent 2" w:uiPriority="49"/>
+    <w:lsdException w:name="Grid Table 5 Dark Accent 2" w:uiPriority="50"/>
+    <w:lsdException w:name="Grid Table 6 Colorful Accent 2" w:uiPriority="51"/>
+    <w:lsdException w:name="Grid Table 7 Colorful Accent 2" w:uiPriority="52"/>
+    <w:lsdException w:name="Grid Table 1 Light Accent 3" w:uiPriority="46"/>
+    <w:lsdException w:name="Grid Table 2 Accent 3" w:uiPriority="47"/>
+    <w:lsdException w:name="Grid Table 3 Accent 3" w:uiPriority="48"/>
+    <w:lsdException w:name="Grid Table 4 Accent 3" w:uiPriority="49"/>
+    <w:lsdException w:name="Grid Table 5 Dark Accent 3" w:uiPriority="50"/>
+    <w:lsdException w:name="Grid Table 6 Colorful Accent 3" w:uiPriority="51"/>
+    <w:lsdException w:name="Grid Table 7 Colorful Accent 3" w:uiPriority="52"/>
+    <w:lsdException w:name="Grid Table 1 Light Accent 4" w:uiPriority="46"/>
+    <w:lsdException w:name="Grid Table 2 Accent 4" w:uiPriority="47"/>
+    <w:lsdException w:name="Grid Table 3 Accent 4" w:uiPriority="48"/>
+    <w:lsdException w:name="Grid Table 4 Accent 4" w:uiPriority="49"/>
+    <w:lsdException w:name="Grid Table 5 Dark Accent 4" w:uiPriority="50"/>
+    <w:lsdException w:name="Grid Table 6 Colorful Accent 4" w:uiPriority="51"/>
+    <w:lsdException w:name="Grid Table 7 Colorful Accent 4" w:uiPriority="52"/>
+    <w:lsdException w:name="Grid Table 1 Light Accent 5" w:uiPriority="46"/>
+    <w:lsdException w:name="Grid Table 2 Accent 5" w:uiPriority="47"/>
+    <w:lsdException w:name="Grid Table 3 Accent 5" w:uiPriority="48"/>
+    <w:lsdException w:name="Grid Table 4 Accent 5" w:uiPriority="49"/>
+    <w:lsdException w:name="Grid Table 5 Dark Accent 5" w:uiPriority="50"/>
+    <w:lsdException w:name="Grid Table 6 Colorful Accent 5" w:uiPriority="51"/>
+    <w:lsdException w:name="Grid Table 7 Colorful Accent 5" w:uiPriority="52"/>
+    <w:lsdException w:name="Grid Table 1 Light Accent 6" w:uiPriority="46"/>
+    <w:lsdException w:name="Grid Table 2 Accent 6" w:uiPriority="47"/>
+    <w:lsdException w:name="Grid Table 3 Accent 6" w:uiPriority="48"/>
+    <w:lsdException w:name="Grid Table 4 Accent 6" w:uiPriority="49"/>
+    <w:lsdException w:name="Grid Table 5 Dark Accent 6" w:uiPriority="50"/>
+    <w:lsdException w:name="Grid Table 6 Colorful Accent 6" w:uiPriority="51"/>
+    <w:lsdException w:name="Grid Table 7 Colorful Accent 6" w:uiPriority="52"/>
+    <w:lsdException w:name="List Table 1 Light" w:uiPriority="46"/>
+    <w:lsdException w:name="List Table 2" w:uiPriority="47"/>
+    <w:lsdException w:name="List Table 3" w:uiPriority="48"/>
+    <w:lsdException w:name="List Table 4" w:uiPriority="49"/>
+    <w:lsdException w:name="List Table 5 Dark" w:uiPriority="50"/>
+    <w:lsdException w:name="List Table 6 Colorful" w:uiPriority="51"/>
+    <w:lsdException w:name="List Table 7 Colorful" w:uiPriority="52"/>
+    <w:lsdException w:name="List Table 1 Light Accent 1" w:uiPriority="46"/>
+    <w:lsdException w:name="List Table 2 Accent 1" w:uiPriority="47"/>
+    <w:lsdException w:name="List Table 3 Accent 1" w:uiPriority="48"/>
+    <w:lsdException w:name="List Table 4 Accent 1" w:uiPriority="49"/>
+    <w:lsdException w:name="List Table 5 Dark Accent 1" w:uiPriority="50"/>
+    <w:lsdException w:name="List Table 6 Colorful Accent 1" w:uiPriority="51"/>
+    <w:lsdException w:name="List Table 7 Colorful Accent 1" w:uiPriority="52"/>
+    <w:lsdException w:name="List Table 1 Light Accent 2" w:uiPriority="46"/>
+    <w:lsdException w:name="List Table 2 Accent 2" w:uiPriority="47"/>
+    <w:lsdException w:name="List Table 3 Accent 2" w:uiPriority="48"/>
+    <w:lsdException w:name="List Table 4 Accent 2" w:uiPriority="49"/>
+    <w:lsdException w:name="List Table 5 Dark Accent 2" w:uiPriority="50"/>
+    <w:lsdException w:name="List Table 6 Colorful Accent 2" w:uiPriority="51"/>
+    <w:lsdException w:name="List Table 7 Colorful Accent 2" w:uiPriority="52"/>
+    <w:lsdException w:name="List Table 1 Light Accent 3" w:uiPriority="46"/>
+    <w:lsdException w:name="List Table 2 Accent 3" w:uiPriority="47"/>
+    <w:lsdException w:name="List Table 3 Accent 3" w:uiPriority="48"/>
+    <w:lsdException w:name="List Table 4 Accent 3" w:uiPriority="49"/>
+    <w:lsdException w:name="List Table 5 Dark Accent 3" w:uiPriority="50"/>
+    <w:lsdException w:name="List Table 6 Colorful Accent 3" w:uiPriority="51"/>
+    <w:lsdException w:name="List Table 7 Colorful Accent 3" w:uiPriority="52"/>
+    <w:lsdException w:name="List Table 1 Light Accent 4" w:uiPriority="46"/>
+    <w:lsdException w:name="List Table 2 Accent 4" w:uiPriority="47"/>
+    <w:lsdException w:name="List Table 3 Accent 4" w:uiPriority="48"/>
+    <w:lsdException w:name="List Table 4 Accent 4" w:uiPriority="49"/>
+    <w:lsdException w:name="List Table 5 Dark Accent 4" w:uiPriority="50"/>
+    <w:lsdException w:name="List Table 6 Colorful Accent 4" w:uiPriority="51"/>
+    <w:lsdException w:name="List Table 7 Colorful Accent 4" w:uiPriority="52"/>
+    <w:lsdException w:name="List Table 1 Light Accent 5" w:uiPriority="46"/>
+    <w:lsdException w:name="List Table 2 Accent 5" w:uiPriority="47"/>
+    <w:lsdException w:name="List Table 3 Accent 5" w:uiPriority="48"/>
+    <w:lsdException w:name="List Table 4 Accent 5" w:uiPriority="49"/>
+    <w:lsdException w:name="List Table 5 Dark Accent 5" w:uiPriority="50"/>
+    <w:lsdException w:name="List Table 6 Colorful Accent 5" w:uiPriority="51"/>
+    <w:lsdException w:name="List Table 7 Colorful Accent 5" w:uiPriority="52"/>
+    <w:lsdException w:name="List Table 1 Light Accent 6" w:uiPriority="46"/>
+    <w:lsdException w:name="List Table 2 Accent 6" w:uiPriority="47"/>
+    <w:lsdException w:name="List Table 3 Accent 6" w:uiPriority="48"/>
+    <w:lsdException w:name="List Table 4 Accent 6" w:uiPriority="49"/>
+    <w:lsdException w:name="List Table 5 Dark Accent 6" w:uiPriority="50"/>
+    <w:lsdException w:name="List Table 6 Colorful Accent 6" w:uiPriority="51"/>
+    <w:lsdException w:name="List Table 7 Colorful Accent 6" w:uiPriority="52"/>
   </w:latentStyles>
-  <w:style w:type="paragraph" w:styleId="Normal" w:default="1">
+  <w:style w:type="paragraph" w:default="1" w:styleId="Normal">
     <w:name w:val="Normal"/>
     <w:qFormat/>
-    <w:rsid w:val="00530e3f"/>
+    <w:rsid w:val="00530E3F"/>
     <w:pPr>
-      <w:widowControl/>
-      <w:bidi w:val="0"/>
-      <w:spacing w:lineRule="auto" w:line="276" w:before="0" w:after="200"/>
-      <w:jc w:val="left"/>
+      <w:spacing w:after="200" w:line="276" w:lineRule="auto"/>
     </w:pPr>
     <w:rPr>
-      <w:rFonts w:ascii="Calibri" w:hAnsi="Calibri" w:eastAsia="Calibri" w:cs="Times New Roman"/>
-      <w:color w:val="auto"/>
+      <w:rFonts w:ascii="Calibri" w:eastAsia="Calibri" w:hAnsi="Calibri"/>
       <w:sz w:val="22"/>
       <w:szCs w:val="22"/>
-      <w:lang w:eastAsia="en-US" w:val="es-ES" w:bidi="ar-SA"/>
+      <w:lang w:eastAsia="en-US"/>
     </w:rPr>
   </w:style>
-  <w:style w:type="paragraph" w:styleId="Encapalament1">
-    <w:name w:val="Heading 1"/>
+  <w:style w:type="paragraph" w:styleId="Ttulo1">
+    <w:name w:val="heading 1"/>
     <w:basedOn w:val="Normal"/>
     <w:next w:val="Normal"/>
     <w:qFormat/>
@@ -908,8 +5163,8 @@
       </w14:shadow>
     </w:rPr>
   </w:style>
-  <w:style w:type="paragraph" w:styleId="Encapalament2">
-    <w:name w:val="Heading 2"/>
+  <w:style w:type="paragraph" w:styleId="Ttulo2">
+    <w:name w:val="heading 2"/>
     <w:basedOn w:val="Normal"/>
     <w:next w:val="Normal"/>
     <w:qFormat/>
@@ -919,31 +5174,30 @@
         <w:ilvl w:val="2"/>
         <w:numId w:val="1"/>
       </w:numPr>
-      <w:spacing w:lineRule="auto" w:line="240" w:before="0" w:after="0"/>
-      <w:ind w:left="0" w:hanging="0"/>
-      <w:outlineLvl w:val="2"/>
-      <w:outlineLvl w:val="2"/>
+      <w:spacing w:after="0" w:line="240" w:lineRule="auto"/>
+      <w:ind w:left="0" w:firstLine="0"/>
+      <w:outlineLvl w:val="1"/>
     </w:pPr>
     <w:rPr>
-      <w:rFonts w:ascii="Arial" w:hAnsi="Arial" w:eastAsia="Times New Roman"/>
+      <w:rFonts w:ascii="Arial" w:eastAsia="Times New Roman" w:hAnsi="Arial"/>
       <w:sz w:val="24"/>
       <w:szCs w:val="20"/>
       <w:lang w:val="ca-ES" w:eastAsia="es-ES"/>
     </w:rPr>
   </w:style>
-  <w:style w:type="paragraph" w:styleId="Encapalament3">
-    <w:name w:val="Heading 3"/>
+  <w:style w:type="paragraph" w:styleId="Ttulo3">
+    <w:name w:val="heading 3"/>
     <w:basedOn w:val="Normal"/>
     <w:next w:val="Normal"/>
     <w:qFormat/>
     <w:pPr>
       <w:keepNext/>
-      <w:spacing w:lineRule="auto" w:line="240" w:before="240" w:after="60"/>
+      <w:spacing w:before="240" w:after="60" w:line="240" w:lineRule="auto"/>
       <w:jc w:val="both"/>
       <w:outlineLvl w:val="2"/>
     </w:pPr>
     <w:rPr>
-      <w:rFonts w:ascii="Arial" w:hAnsi="Arial" w:eastAsia="Times New Roman" w:cs="Arial"/>
+      <w:rFonts w:ascii="Arial" w:eastAsia="Times New Roman" w:hAnsi="Arial" w:cs="Arial"/>
       <w:b/>
       <w:bCs/>
       <w:sz w:val="26"/>
@@ -951,19 +5205,19 @@
       <w:lang w:val="ca-ES" w:eastAsia="es-ES"/>
     </w:rPr>
   </w:style>
-  <w:style w:type="paragraph" w:styleId="Encapalament4">
-    <w:name w:val="Heading 4"/>
+  <w:style w:type="paragraph" w:styleId="Ttulo4">
+    <w:name w:val="heading 4"/>
     <w:basedOn w:val="Normal"/>
     <w:next w:val="Normal"/>
     <w:qFormat/>
     <w:pPr>
       <w:keepNext/>
-      <w:spacing w:lineRule="auto" w:line="240" w:before="0" w:after="0"/>
+      <w:spacing w:after="0" w:line="240" w:lineRule="auto"/>
       <w:jc w:val="both"/>
       <w:outlineLvl w:val="3"/>
     </w:pPr>
     <w:rPr>
-      <w:rFonts w:ascii="Arial" w:hAnsi="Arial" w:eastAsia="Times New Roman" w:cs="Arial"/>
+      <w:rFonts w:ascii="Arial" w:eastAsia="Times New Roman" w:hAnsi="Arial" w:cs="Arial"/>
       <w:b/>
       <w:bCs/>
       <w:sz w:val="24"/>
@@ -971,18 +5225,18 @@
       <w:lang w:val="ca-ES" w:eastAsia="es-ES"/>
     </w:rPr>
   </w:style>
-  <w:style w:type="paragraph" w:styleId="Encapalament5">
-    <w:name w:val="Heading 5"/>
+  <w:style w:type="paragraph" w:styleId="Ttulo5">
+    <w:name w:val="heading 5"/>
     <w:basedOn w:val="Normal"/>
     <w:next w:val="Normal"/>
     <w:qFormat/>
     <w:pPr>
       <w:keepNext/>
-      <w:spacing w:lineRule="auto" w:line="240" w:before="120" w:after="120"/>
+      <w:spacing w:before="120" w:after="120" w:line="240" w:lineRule="auto"/>
       <w:outlineLvl w:val="4"/>
     </w:pPr>
     <w:rPr>
-      <w:rFonts w:ascii="Times New Roman" w:hAnsi="Times New Roman" w:eastAsia="Times New Roman"/>
+      <w:rFonts w:ascii="Times New Roman" w:eastAsia="Times New Roman" w:hAnsi="Times New Roman"/>
       <w:b/>
       <w:bCs/>
       <w:sz w:val="24"/>
@@ -990,19 +5244,19 @@
       <w:lang w:val="ca-ES" w:eastAsia="es-ES"/>
     </w:rPr>
   </w:style>
-  <w:style w:type="paragraph" w:styleId="Encapalament6">
-    <w:name w:val="Heading 6"/>
+  <w:style w:type="paragraph" w:styleId="Ttulo6">
+    <w:name w:val="heading 6"/>
     <w:basedOn w:val="Normal"/>
     <w:next w:val="Normal"/>
     <w:qFormat/>
     <w:pPr>
       <w:keepNext/>
-      <w:spacing w:lineRule="auto" w:line="240" w:before="0" w:after="0"/>
+      <w:spacing w:after="0" w:line="240" w:lineRule="auto"/>
       <w:jc w:val="center"/>
       <w:outlineLvl w:val="5"/>
     </w:pPr>
     <w:rPr>
-      <w:rFonts w:ascii="Times New Roman" w:hAnsi="Times New Roman" w:eastAsia="Times New Roman"/>
+      <w:rFonts w:ascii="Times New Roman" w:eastAsia="Times New Roman" w:hAnsi="Times New Roman"/>
       <w:b/>
       <w:bCs/>
       <w:caps/>
@@ -1011,18 +5265,18 @@
       <w:lang w:val="ca-ES" w:eastAsia="es-ES"/>
     </w:rPr>
   </w:style>
-  <w:style w:type="paragraph" w:styleId="Encapalament7">
-    <w:name w:val="Heading 7"/>
+  <w:style w:type="paragraph" w:styleId="Ttulo7">
+    <w:name w:val="heading 7"/>
     <w:basedOn w:val="Normal"/>
     <w:next w:val="Normal"/>
     <w:qFormat/>
     <w:pPr>
       <w:keepNext/>
-      <w:spacing w:lineRule="auto" w:line="240" w:before="0" w:after="0"/>
+      <w:spacing w:after="0" w:line="240" w:lineRule="auto"/>
       <w:outlineLvl w:val="6"/>
     </w:pPr>
     <w:rPr>
-      <w:rFonts w:ascii="Arial" w:hAnsi="Arial" w:eastAsia="Times New Roman" w:cs="Arial"/>
+      <w:rFonts w:ascii="Arial" w:eastAsia="Times New Roman" w:hAnsi="Arial" w:cs="Arial"/>
       <w:b/>
       <w:bCs/>
       <w:sz w:val="20"/>
@@ -1030,20 +5284,20 @@
       <w:lang w:val="ca-ES" w:eastAsia="es-ES"/>
     </w:rPr>
   </w:style>
-  <w:style w:type="paragraph" w:styleId="Encapalament8">
-    <w:name w:val="Heading 8"/>
+  <w:style w:type="paragraph" w:styleId="Ttulo8">
+    <w:name w:val="heading 8"/>
     <w:basedOn w:val="Normal"/>
     <w:next w:val="Normal"/>
     <w:qFormat/>
     <w:pPr>
       <w:keepNext/>
-      <w:spacing w:lineRule="auto" w:line="240" w:before="0" w:after="0"/>
-      <w:ind w:left="708" w:hanging="0"/>
+      <w:spacing w:after="0" w:line="240" w:lineRule="auto"/>
+      <w:ind w:left="708"/>
       <w:jc w:val="both"/>
       <w:outlineLvl w:val="7"/>
     </w:pPr>
     <w:rPr>
-      <w:rFonts w:ascii="Arial" w:hAnsi="Arial" w:eastAsia="Times New Roman" w:cs="Arial"/>
+      <w:rFonts w:ascii="Arial" w:eastAsia="Times New Roman" w:hAnsi="Arial" w:cs="Arial"/>
       <w:b/>
       <w:bCs/>
       <w:sz w:val="24"/>
@@ -1051,477 +5305,30 @@
       <w:lang w:val="ca-ES" w:eastAsia="es-ES"/>
     </w:rPr>
   </w:style>
-  <w:style w:type="paragraph" w:styleId="Encapalament9">
-    <w:name w:val="Heading 9"/>
+  <w:style w:type="paragraph" w:styleId="Ttulo9">
+    <w:name w:val="heading 9"/>
     <w:basedOn w:val="Normal"/>
     <w:next w:val="Normal"/>
     <w:qFormat/>
     <w:pPr>
       <w:keepNext/>
-      <w:spacing w:lineRule="auto" w:line="360" w:before="0" w:after="0"/>
+      <w:spacing w:after="0" w:line="360" w:lineRule="auto"/>
       <w:jc w:val="both"/>
       <w:outlineLvl w:val="8"/>
     </w:pPr>
     <w:rPr>
-      <w:rFonts w:ascii="Arial" w:hAnsi="Arial" w:eastAsia="Times New Roman" w:cs="Arial"/>
+      <w:rFonts w:ascii="Arial" w:eastAsia="Times New Roman" w:hAnsi="Arial" w:cs="Arial"/>
       <w:b/>
       <w:bCs/>
       <w:szCs w:val="20"/>
       <w:lang w:eastAsia="es-ES"/>
     </w:rPr>
   </w:style>
-  <w:style w:type="character" w:styleId="DefaultParagraphFont" w:default="1">
+  <w:style w:type="character" w:default="1" w:styleId="Fuentedeprrafopredeter">
     <w:name w:val="Default Paragraph Font"/>
     <w:uiPriority w:val="1"/>
     <w:semiHidden/>
     <w:unhideWhenUsed/>
-    <w:qFormat/>
-    <w:rPr/>
-  </w:style>
-  <w:style w:type="character" w:styleId="EnlladInternet">
-    <w:name w:val="Enllaç d'Internet"/>
-    <w:basedOn w:val="DefaultParagraphFont"/>
-    <w:rPr>
-      <w:color w:val="0000FF"/>
-      <w:u w:val="single"/>
-    </w:rPr>
-  </w:style>
-  <w:style w:type="character" w:styleId="FollowedHyperlink">
-    <w:name w:val="FollowedHyperlink"/>
-    <w:basedOn w:val="DefaultParagraphFont"/>
-    <w:qFormat/>
-    <w:rPr>
-      <w:color w:val="800080"/>
-      <w:u w:val="single"/>
-    </w:rPr>
-  </w:style>
-  <w:style w:type="character" w:styleId="Pagenumber">
-    <w:name w:val="page number"/>
-    <w:basedOn w:val="DefaultParagraphFont"/>
-    <w:qFormat/>
-    <w:rPr/>
-  </w:style>
-  <w:style w:type="character" w:styleId="ListLabel1">
-    <w:name w:val="ListLabel 1"/>
-    <w:qFormat/>
-    <w:rPr>
-      <w:b/>
-    </w:rPr>
-  </w:style>
-  <w:style w:type="character" w:styleId="ListLabel2">
-    <w:name w:val="ListLabel 2"/>
-    <w:qFormat/>
-    <w:rPr>
-      <w:b/>
-    </w:rPr>
-  </w:style>
-  <w:style w:type="character" w:styleId="ListLabel3">
-    <w:name w:val="ListLabel 3"/>
-    <w:qFormat/>
-    <w:rPr>
-      <w:b w:val="false"/>
-    </w:rPr>
-  </w:style>
-  <w:style w:type="paragraph" w:styleId="Encapalament">
-    <w:name w:val="Encapçalament"/>
-    <w:basedOn w:val="Normal"/>
-    <w:next w:val="Cosdeltext"/>
-    <w:qFormat/>
-    <w:pPr>
-      <w:keepNext/>
-      <w:spacing w:before="240" w:after="120"/>
-    </w:pPr>
-    <w:rPr>
-      <w:rFonts w:ascii="Liberation Sans" w:hAnsi="Liberation Sans" w:eastAsia="Noto Sans CJK SC Regular" w:cs="FreeSans"/>
-      <w:sz w:val="28"/>
-      <w:szCs w:val="28"/>
-    </w:rPr>
-  </w:style>
-  <w:style w:type="paragraph" w:styleId="Cosdeltext">
-    <w:name w:val="Body Text"/>
-    <w:basedOn w:val="Normal"/>
-    <w:pPr>
-      <w:spacing w:lineRule="auto" w:line="240" w:before="0" w:after="0"/>
-    </w:pPr>
-    <w:rPr>
-      <w:rFonts w:ascii="Arial" w:hAnsi="Arial" w:eastAsia="Times New Roman" w:cs="Arial"/>
-      <w:sz w:val="20"/>
-      <w:szCs w:val="20"/>
-      <w:lang w:val="ca-ES" w:eastAsia="es-ES"/>
-    </w:rPr>
-  </w:style>
-  <w:style w:type="paragraph" w:styleId="Llista">
-    <w:name w:val="List"/>
-    <w:basedOn w:val="Cosdeltext"/>
-    <w:pPr/>
-    <w:rPr>
-      <w:rFonts w:cs="FreeSans"/>
-    </w:rPr>
-  </w:style>
-  <w:style w:type="paragraph" w:styleId="Llegenda">
-    <w:name w:val="Caption"/>
-    <w:basedOn w:val="Normal"/>
-    <w:qFormat/>
-    <w:pPr>
-      <w:suppressLineNumbers/>
-      <w:spacing w:before="120" w:after="120"/>
-    </w:pPr>
-    <w:rPr>
-      <w:rFonts w:cs="FreeSans"/>
-      <w:i/>
-      <w:iCs/>
-      <w:sz w:val="24"/>
-      <w:szCs w:val="24"/>
-    </w:rPr>
-  </w:style>
-  <w:style w:type="paragraph" w:styleId="Ndex">
-    <w:name w:val="Índex"/>
-    <w:basedOn w:val="Normal"/>
-    <w:qFormat/>
-    <w:pPr>
-      <w:suppressLineNumbers/>
-    </w:pPr>
-    <w:rPr>
-      <w:rFonts w:cs="FreeSans"/>
-    </w:rPr>
-  </w:style>
-  <w:style w:type="paragraph" w:styleId="Capalera">
-    <w:name w:val="Header"/>
-    <w:basedOn w:val="Normal"/>
-    <w:pPr>
-      <w:tabs>
-        <w:tab w:val="center" w:pos="4252" w:leader="none"/>
-        <w:tab w:val="right" w:pos="8504" w:leader="none"/>
-      </w:tabs>
-      <w:spacing w:lineRule="auto" w:line="240" w:before="0" w:after="0"/>
-      <w:jc w:val="both"/>
-    </w:pPr>
-    <w:rPr>
-      <w:rFonts w:ascii="Times New Roman" w:hAnsi="Times New Roman" w:eastAsia="Times New Roman"/>
-      <w:sz w:val="24"/>
-      <w:szCs w:val="20"/>
-      <w:lang w:val="ca-ES" w:eastAsia="es-ES"/>
-    </w:rPr>
-  </w:style>
-  <w:style w:type="paragraph" w:styleId="Peudepgina">
-    <w:name w:val="Footer"/>
-    <w:basedOn w:val="Normal"/>
-    <w:pPr>
-      <w:tabs>
-        <w:tab w:val="center" w:pos="4252" w:leader="none"/>
-        <w:tab w:val="right" w:pos="8504" w:leader="none"/>
-      </w:tabs>
-      <w:spacing w:lineRule="auto" w:line="240" w:before="0" w:after="0"/>
-      <w:jc w:val="both"/>
-    </w:pPr>
-    <w:rPr>
-      <w:rFonts w:ascii="Times New Roman" w:hAnsi="Times New Roman" w:eastAsia="Times New Roman"/>
-      <w:sz w:val="24"/>
-      <w:szCs w:val="20"/>
-      <w:lang w:val="ca-ES" w:eastAsia="es-ES"/>
-    </w:rPr>
-  </w:style>
-  <w:style w:type="paragraph" w:styleId="Titulo3" w:customStyle="1">
-    <w:name w:val="titulo3"/>
-    <w:basedOn w:val="Encapalament1"/>
-    <w:qFormat/>
-    <w:pPr>
-      <w:spacing w:lineRule="auto" w:line="240"/>
-      <w:jc w:val="both"/>
-    </w:pPr>
-    <w:rPr>
-      <w:rFonts w:eastAsia="Times New Roman"/>
-      <w:shadow/>
-      <w:sz w:val="24"/>
-      <w:szCs w:val="20"/>
-      <w:lang w:val="ca-ES" w:eastAsia="es-ES"/>
-      <w14:shadow w14:blurRad="0" w14:dist="0" w14:dir="0" w14:sx="0" w14:sy="0" w14:kx="0" w14:ky="0" w14:algn="none">
-        <w14:srgbClr w14:val="000000"/>
-      </w14:shadow>
-    </w:rPr>
-  </w:style>
-  <w:style w:type="paragraph" w:styleId="VietasQ" w:customStyle="1">
-    <w:name w:val="viñetas Q"/>
-    <w:basedOn w:val="Normal"/>
-    <w:qFormat/>
-    <w:pPr>
-      <w:spacing w:lineRule="auto" w:line="240" w:before="0" w:after="0"/>
-    </w:pPr>
-    <w:rPr>
-      <w:rFonts w:ascii="Times New Roman" w:hAnsi="Times New Roman" w:eastAsia="Times New Roman"/>
-      <w:sz w:val="24"/>
-      <w:szCs w:val="20"/>
-      <w:lang w:val="ca-ES" w:eastAsia="es-ES"/>
-    </w:rPr>
-  </w:style>
-  <w:style w:type="paragraph" w:styleId="Interpretacion" w:customStyle="1">
-    <w:name w:val="interpretacion"/>
-    <w:basedOn w:val="Normal"/>
-    <w:qFormat/>
-    <w:pPr>
-      <w:spacing w:lineRule="auto" w:line="240" w:before="60" w:after="60"/>
-      <w:jc w:val="both"/>
-    </w:pPr>
-    <w:rPr>
-      <w:rFonts w:ascii="Arial" w:hAnsi="Arial" w:eastAsia="Times New Roman"/>
-      <w:spacing w:val="24"/>
-      <w:sz w:val="26"/>
-      <w:szCs w:val="20"/>
-      <w:lang w:val="ca-ES" w:eastAsia="es-ES"/>
-    </w:rPr>
-  </w:style>
-  <w:style w:type="paragraph" w:styleId="Tituloprocediment1" w:customStyle="1">
-    <w:name w:val="tituloprocediment1"/>
-    <w:basedOn w:val="Encapalament4"/>
-    <w:qFormat/>
-    <w:pPr>
-      <w:spacing w:before="360" w:after="120"/>
-      <w:jc w:val="left"/>
-    </w:pPr>
-    <w:rPr>
-      <w:rFonts w:ascii="Times New Roman" w:hAnsi="Times New Roman"/>
-      <w:caps/>
-      <w:sz w:val="26"/>
-    </w:rPr>
-  </w:style>
-  <w:style w:type="paragraph" w:styleId="Tituloprocediment2" w:customStyle="1">
-    <w:name w:val="tituloprocediment2"/>
-    <w:basedOn w:val="Encapalament4"/>
-    <w:qFormat/>
-    <w:pPr>
-      <w:spacing w:before="240" w:after="120"/>
-      <w:ind w:left="357" w:hanging="357"/>
-      <w:jc w:val="left"/>
-    </w:pPr>
-    <w:rPr>
-      <w:rFonts w:ascii="Times New Roman" w:hAnsi="Times New Roman"/>
-      <w:caps/>
-      <w:sz w:val="26"/>
-    </w:rPr>
-  </w:style>
-  <w:style w:type="paragraph" w:styleId="Procediment3" w:customStyle="1">
-    <w:name w:val="procediment3"/>
-    <w:basedOn w:val="Tituloprocediment2"/>
-    <w:qFormat/>
-    <w:pPr/>
-    <w:rPr>
-      <w:caps w:val="false"/>
-      <w:smallCaps w:val="false"/>
-      <w:sz w:val="24"/>
-    </w:rPr>
-  </w:style>
-  <w:style w:type="paragraph" w:styleId="Contingut2">
-    <w:name w:val="TOC 2"/>
-    <w:basedOn w:val="Normal"/>
-    <w:next w:val="Normal"/>
-    <w:autoRedefine/>
-    <w:semiHidden/>
-    <w:pPr>
-      <w:spacing w:lineRule="auto" w:line="240" w:before="240" w:after="0"/>
-    </w:pPr>
-    <w:rPr>
-      <w:rFonts w:ascii="Times New Roman" w:hAnsi="Times New Roman" w:eastAsia="Times New Roman"/>
-      <w:b/>
-      <w:bCs/>
-      <w:sz w:val="24"/>
-      <w:szCs w:val="24"/>
-      <w:lang w:val="ca-ES" w:eastAsia="es-ES"/>
-    </w:rPr>
-  </w:style>
-  <w:style w:type="paragraph" w:styleId="Contingut1">
-    <w:name w:val="TOC 1"/>
-    <w:basedOn w:val="Normal"/>
-    <w:next w:val="Normal"/>
-    <w:autoRedefine/>
-    <w:semiHidden/>
-    <w:pPr>
-      <w:spacing w:lineRule="auto" w:line="240" w:before="360" w:after="0"/>
-    </w:pPr>
-    <w:rPr>
-      <w:rFonts w:ascii="Arial" w:hAnsi="Arial" w:eastAsia="Times New Roman"/>
-      <w:b/>
-      <w:bCs/>
-      <w:caps/>
-      <w:sz w:val="24"/>
-      <w:szCs w:val="28"/>
-      <w:lang w:val="ca-ES" w:eastAsia="es-ES"/>
-    </w:rPr>
-  </w:style>
-  <w:style w:type="paragraph" w:styleId="Contingut3">
-    <w:name w:val="TOC 3"/>
-    <w:basedOn w:val="Normal"/>
-    <w:next w:val="Normal"/>
-    <w:autoRedefine/>
-    <w:semiHidden/>
-    <w:pPr>
-      <w:spacing w:lineRule="auto" w:line="240" w:before="0" w:after="0"/>
-      <w:ind w:left="240" w:hanging="0"/>
-    </w:pPr>
-    <w:rPr>
-      <w:rFonts w:ascii="Times New Roman" w:hAnsi="Times New Roman" w:eastAsia="Times New Roman"/>
-      <w:sz w:val="24"/>
-      <w:szCs w:val="24"/>
-      <w:lang w:val="ca-ES" w:eastAsia="es-ES"/>
-    </w:rPr>
-  </w:style>
-  <w:style w:type="paragraph" w:styleId="Contingut4">
-    <w:name w:val="TOC 4"/>
-    <w:basedOn w:val="Normal"/>
-    <w:next w:val="Normal"/>
-    <w:autoRedefine/>
-    <w:semiHidden/>
-    <w:pPr>
-      <w:spacing w:lineRule="auto" w:line="240" w:before="0" w:after="0"/>
-      <w:ind w:left="480" w:hanging="0"/>
-    </w:pPr>
-    <w:rPr>
-      <w:rFonts w:ascii="Times New Roman" w:hAnsi="Times New Roman" w:eastAsia="Times New Roman"/>
-      <w:sz w:val="24"/>
-      <w:szCs w:val="24"/>
-      <w:lang w:val="ca-ES" w:eastAsia="es-ES"/>
-    </w:rPr>
-  </w:style>
-  <w:style w:type="paragraph" w:styleId="Contingut5">
-    <w:name w:val="TOC 5"/>
-    <w:basedOn w:val="Normal"/>
-    <w:next w:val="Normal"/>
-    <w:autoRedefine/>
-    <w:semiHidden/>
-    <w:pPr>
-      <w:spacing w:lineRule="auto" w:line="240" w:before="0" w:after="0"/>
-      <w:ind w:left="720" w:hanging="0"/>
-    </w:pPr>
-    <w:rPr>
-      <w:rFonts w:ascii="Times New Roman" w:hAnsi="Times New Roman" w:eastAsia="Times New Roman"/>
-      <w:sz w:val="24"/>
-      <w:szCs w:val="24"/>
-      <w:lang w:val="ca-ES" w:eastAsia="es-ES"/>
-    </w:rPr>
-  </w:style>
-  <w:style w:type="paragraph" w:styleId="Contingut6">
-    <w:name w:val="TOC 6"/>
-    <w:basedOn w:val="Normal"/>
-    <w:next w:val="Normal"/>
-    <w:autoRedefine/>
-    <w:semiHidden/>
-    <w:pPr>
-      <w:spacing w:lineRule="auto" w:line="240" w:before="0" w:after="0"/>
-      <w:ind w:left="960" w:hanging="0"/>
-    </w:pPr>
-    <w:rPr>
-      <w:rFonts w:ascii="Times New Roman" w:hAnsi="Times New Roman" w:eastAsia="Times New Roman"/>
-      <w:sz w:val="24"/>
-      <w:szCs w:val="24"/>
-      <w:lang w:val="ca-ES" w:eastAsia="es-ES"/>
-    </w:rPr>
-  </w:style>
-  <w:style w:type="paragraph" w:styleId="Contingut7">
-    <w:name w:val="TOC 7"/>
-    <w:basedOn w:val="Normal"/>
-    <w:next w:val="Normal"/>
-    <w:autoRedefine/>
-    <w:semiHidden/>
-    <w:pPr>
-      <w:spacing w:lineRule="auto" w:line="240" w:before="0" w:after="0"/>
-      <w:ind w:left="1200" w:hanging="0"/>
-    </w:pPr>
-    <w:rPr>
-      <w:rFonts w:ascii="Times New Roman" w:hAnsi="Times New Roman" w:eastAsia="Times New Roman"/>
-      <w:sz w:val="24"/>
-      <w:szCs w:val="24"/>
-      <w:lang w:val="ca-ES" w:eastAsia="es-ES"/>
-    </w:rPr>
-  </w:style>
-  <w:style w:type="paragraph" w:styleId="Contingut8">
-    <w:name w:val="TOC 8"/>
-    <w:basedOn w:val="Normal"/>
-    <w:next w:val="Normal"/>
-    <w:autoRedefine/>
-    <w:semiHidden/>
-    <w:pPr>
-      <w:spacing w:lineRule="auto" w:line="240" w:before="0" w:after="0"/>
-      <w:ind w:left="1440" w:hanging="0"/>
-    </w:pPr>
-    <w:rPr>
-      <w:rFonts w:ascii="Times New Roman" w:hAnsi="Times New Roman" w:eastAsia="Times New Roman"/>
-      <w:sz w:val="24"/>
-      <w:szCs w:val="24"/>
-      <w:lang w:val="ca-ES" w:eastAsia="es-ES"/>
-    </w:rPr>
-  </w:style>
-  <w:style w:type="paragraph" w:styleId="Contingut9">
-    <w:name w:val="TOC 9"/>
-    <w:basedOn w:val="Normal"/>
-    <w:next w:val="Normal"/>
-    <w:autoRedefine/>
-    <w:semiHidden/>
-    <w:pPr>
-      <w:spacing w:lineRule="auto" w:line="240" w:before="0" w:after="0"/>
-      <w:ind w:left="1680" w:hanging="0"/>
-    </w:pPr>
-    <w:rPr>
-      <w:rFonts w:ascii="Times New Roman" w:hAnsi="Times New Roman" w:eastAsia="Times New Roman"/>
-      <w:sz w:val="24"/>
-      <w:szCs w:val="24"/>
-      <w:lang w:val="ca-ES" w:eastAsia="es-ES"/>
-    </w:rPr>
-  </w:style>
-  <w:style w:type="paragraph" w:styleId="BodyText2">
-    <w:name w:val="Body Text 2"/>
-    <w:basedOn w:val="Normal"/>
-    <w:qFormat/>
-    <w:pPr>
-      <w:spacing w:lineRule="auto" w:line="240" w:before="0" w:after="0"/>
-    </w:pPr>
-    <w:rPr>
-      <w:rFonts w:ascii="Times New Roman" w:hAnsi="Times New Roman" w:eastAsia="Times New Roman"/>
-      <w:sz w:val="24"/>
-      <w:szCs w:val="20"/>
-      <w:lang w:val="ca-ES" w:eastAsia="es-ES"/>
-    </w:rPr>
-  </w:style>
-  <w:style w:type="paragraph" w:styleId="BodyText3">
-    <w:name w:val="Body Text 3"/>
-    <w:basedOn w:val="Normal"/>
-    <w:qFormat/>
-    <w:pPr>
-      <w:pBdr>
-        <w:top w:val="single" w:sz="4" w:space="1" w:color="00000A"/>
-        <w:left w:val="single" w:sz="4" w:space="4" w:color="00000A"/>
-        <w:bottom w:val="single" w:sz="4" w:space="1" w:color="00000A"/>
-        <w:right w:val="single" w:sz="4" w:space="4" w:color="00000A"/>
-      </w:pBdr>
-      <w:spacing w:lineRule="auto" w:line="240" w:before="0" w:after="0"/>
-      <w:jc w:val="both"/>
-    </w:pPr>
-    <w:rPr>
-      <w:rFonts w:ascii="Times New Roman" w:hAnsi="Times New Roman" w:eastAsia="Times New Roman"/>
-      <w:sz w:val="24"/>
-      <w:szCs w:val="20"/>
-      <w:lang w:val="ca-ES" w:eastAsia="es-ES"/>
-    </w:rPr>
-  </w:style>
-  <w:style w:type="paragraph" w:styleId="Sagnatdelcosdeltext">
-    <w:name w:val="Body Text Indent"/>
-    <w:basedOn w:val="Normal"/>
-    <w:pPr>
-      <w:spacing w:lineRule="auto" w:line="240" w:before="0" w:after="0"/>
-      <w:ind w:left="708" w:hanging="0"/>
-      <w:jc w:val="both"/>
-    </w:pPr>
-    <w:rPr>
-      <w:rFonts w:ascii="Arial" w:hAnsi="Arial" w:eastAsia="Times New Roman" w:cs="Arial"/>
-      <w:sz w:val="24"/>
-      <w:szCs w:val="20"/>
-      <w:lang w:val="ca-ES" w:eastAsia="es-ES"/>
-    </w:rPr>
-  </w:style>
-  <w:style w:type="numbering" w:styleId="NoList" w:default="1">
-    <w:name w:val="No List"/>
-    <w:uiPriority w:val="99"/>
-    <w:semiHidden/>
-    <w:unhideWhenUsed/>
-    <w:qFormat/>
   </w:style>
   <w:style w:type="table" w:default="1" w:styleId="Tablanormal">
     <w:name w:val="Normal Table"/>
@@ -1537,6 +5344,446 @@
         <w:right w:w="108" w:type="dxa"/>
       </w:tblCellMar>
     </w:tblPr>
+  </w:style>
+  <w:style w:type="numbering" w:default="1" w:styleId="Sinlista">
+    <w:name w:val="No List"/>
+    <w:uiPriority w:val="99"/>
+    <w:semiHidden/>
+    <w:unhideWhenUsed/>
+  </w:style>
+  <w:style w:type="character" w:customStyle="1" w:styleId="EnlladInternet">
+    <w:name w:val="Enllaç d'Internet"/>
+    <w:basedOn w:val="Fuentedeprrafopredeter"/>
+    <w:rPr>
+      <w:color w:val="0000FF"/>
+      <w:u w:val="single"/>
+    </w:rPr>
+  </w:style>
+  <w:style w:type="character" w:styleId="Hipervnculovisitado">
+    <w:name w:val="FollowedHyperlink"/>
+    <w:basedOn w:val="Fuentedeprrafopredeter"/>
+    <w:qFormat/>
+    <w:rPr>
+      <w:color w:val="800080"/>
+      <w:u w:val="single"/>
+    </w:rPr>
+  </w:style>
+  <w:style w:type="character" w:styleId="Nmerodepgina">
+    <w:name w:val="page number"/>
+    <w:basedOn w:val="Fuentedeprrafopredeter"/>
+    <w:qFormat/>
+  </w:style>
+  <w:style w:type="character" w:customStyle="1" w:styleId="ListLabel1">
+    <w:name w:val="ListLabel 1"/>
+    <w:qFormat/>
+    <w:rPr>
+      <w:b/>
+    </w:rPr>
+  </w:style>
+  <w:style w:type="character" w:customStyle="1" w:styleId="ListLabel2">
+    <w:name w:val="ListLabel 2"/>
+    <w:qFormat/>
+    <w:rPr>
+      <w:b/>
+    </w:rPr>
+  </w:style>
+  <w:style w:type="character" w:customStyle="1" w:styleId="ListLabel3">
+    <w:name w:val="ListLabel 3"/>
+    <w:qFormat/>
+    <w:rPr>
+      <w:b w:val="0"/>
+    </w:rPr>
+  </w:style>
+  <w:style w:type="paragraph" w:customStyle="1" w:styleId="Encapalament">
+    <w:name w:val="Encapçalament"/>
+    <w:basedOn w:val="Normal"/>
+    <w:next w:val="Textoindependiente"/>
+    <w:qFormat/>
+    <w:pPr>
+      <w:keepNext/>
+      <w:spacing w:before="240" w:after="120"/>
+    </w:pPr>
+    <w:rPr>
+      <w:rFonts w:ascii="Liberation Sans" w:eastAsia="Noto Sans CJK SC Regular" w:hAnsi="Liberation Sans" w:cs="FreeSans"/>
+      <w:sz w:val="28"/>
+      <w:szCs w:val="28"/>
+    </w:rPr>
+  </w:style>
+  <w:style w:type="paragraph" w:styleId="Textoindependiente">
+    <w:name w:val="Body Text"/>
+    <w:basedOn w:val="Normal"/>
+    <w:pPr>
+      <w:spacing w:after="0" w:line="240" w:lineRule="auto"/>
+    </w:pPr>
+    <w:rPr>
+      <w:rFonts w:ascii="Arial" w:eastAsia="Times New Roman" w:hAnsi="Arial" w:cs="Arial"/>
+      <w:sz w:val="20"/>
+      <w:szCs w:val="20"/>
+      <w:lang w:val="ca-ES" w:eastAsia="es-ES"/>
+    </w:rPr>
+  </w:style>
+  <w:style w:type="paragraph" w:styleId="Lista">
+    <w:name w:val="List"/>
+    <w:basedOn w:val="Textoindependiente"/>
+    <w:rPr>
+      <w:rFonts w:cs="FreeSans"/>
+    </w:rPr>
+  </w:style>
+  <w:style w:type="paragraph" w:styleId="Descripcin">
+    <w:name w:val="caption"/>
+    <w:basedOn w:val="Normal"/>
+    <w:qFormat/>
+    <w:pPr>
+      <w:suppressLineNumbers/>
+      <w:spacing w:before="120" w:after="120"/>
+    </w:pPr>
+    <w:rPr>
+      <w:rFonts w:cs="FreeSans"/>
+      <w:i/>
+      <w:iCs/>
+      <w:sz w:val="24"/>
+      <w:szCs w:val="24"/>
+    </w:rPr>
+  </w:style>
+  <w:style w:type="paragraph" w:customStyle="1" w:styleId="ndex">
+    <w:name w:val="Índex"/>
+    <w:basedOn w:val="Normal"/>
+    <w:qFormat/>
+    <w:pPr>
+      <w:suppressLineNumbers/>
+    </w:pPr>
+    <w:rPr>
+      <w:rFonts w:cs="FreeSans"/>
+    </w:rPr>
+  </w:style>
+  <w:style w:type="paragraph" w:styleId="Encabezado">
+    <w:name w:val="header"/>
+    <w:basedOn w:val="Normal"/>
+    <w:pPr>
+      <w:tabs>
+        <w:tab w:val="center" w:pos="4252"/>
+        <w:tab w:val="right" w:pos="8504"/>
+      </w:tabs>
+      <w:spacing w:after="0" w:line="240" w:lineRule="auto"/>
+      <w:jc w:val="both"/>
+    </w:pPr>
+    <w:rPr>
+      <w:rFonts w:ascii="Times New Roman" w:eastAsia="Times New Roman" w:hAnsi="Times New Roman"/>
+      <w:sz w:val="24"/>
+      <w:szCs w:val="20"/>
+      <w:lang w:val="ca-ES" w:eastAsia="es-ES"/>
+    </w:rPr>
+  </w:style>
+  <w:style w:type="paragraph" w:styleId="Piedepgina">
+    <w:name w:val="footer"/>
+    <w:basedOn w:val="Normal"/>
+    <w:pPr>
+      <w:tabs>
+        <w:tab w:val="center" w:pos="4252"/>
+        <w:tab w:val="right" w:pos="8504"/>
+      </w:tabs>
+      <w:spacing w:after="0" w:line="240" w:lineRule="auto"/>
+      <w:jc w:val="both"/>
+    </w:pPr>
+    <w:rPr>
+      <w:rFonts w:ascii="Times New Roman" w:eastAsia="Times New Roman" w:hAnsi="Times New Roman"/>
+      <w:sz w:val="24"/>
+      <w:szCs w:val="20"/>
+      <w:lang w:val="ca-ES" w:eastAsia="es-ES"/>
+    </w:rPr>
+  </w:style>
+  <w:style w:type="paragraph" w:customStyle="1" w:styleId="titulo3">
+    <w:name w:val="titulo3"/>
+    <w:basedOn w:val="Ttulo1"/>
+    <w:qFormat/>
+    <w:pPr>
+      <w:spacing w:line="240" w:lineRule="auto"/>
+      <w:jc w:val="both"/>
+    </w:pPr>
+    <w:rPr>
+      <w:rFonts w:eastAsia="Times New Roman"/>
+      <w:shadow/>
+      <w:sz w:val="24"/>
+      <w:szCs w:val="20"/>
+      <w:lang w:val="ca-ES" w:eastAsia="es-ES"/>
+      <w14:shadow w14:blurRad="0" w14:dist="0" w14:dir="0" w14:sx="0" w14:sy="0" w14:kx="0" w14:ky="0" w14:algn="none">
+        <w14:srgbClr w14:val="000000"/>
+      </w14:shadow>
+    </w:rPr>
+  </w:style>
+  <w:style w:type="paragraph" w:customStyle="1" w:styleId="vietasQ">
+    <w:name w:val="viñetas Q"/>
+    <w:basedOn w:val="Normal"/>
+    <w:qFormat/>
+    <w:pPr>
+      <w:spacing w:after="0" w:line="240" w:lineRule="auto"/>
+    </w:pPr>
+    <w:rPr>
+      <w:rFonts w:ascii="Times New Roman" w:eastAsia="Times New Roman" w:hAnsi="Times New Roman"/>
+      <w:sz w:val="24"/>
+      <w:szCs w:val="20"/>
+      <w:lang w:val="ca-ES" w:eastAsia="es-ES"/>
+    </w:rPr>
+  </w:style>
+  <w:style w:type="paragraph" w:customStyle="1" w:styleId="interpretacion">
+    <w:name w:val="interpretacion"/>
+    <w:basedOn w:val="Normal"/>
+    <w:qFormat/>
+    <w:pPr>
+      <w:spacing w:before="60" w:after="60" w:line="240" w:lineRule="auto"/>
+      <w:jc w:val="both"/>
+    </w:pPr>
+    <w:rPr>
+      <w:rFonts w:ascii="Arial" w:eastAsia="Times New Roman" w:hAnsi="Arial"/>
+      <w:spacing w:val="24"/>
+      <w:sz w:val="26"/>
+      <w:szCs w:val="20"/>
+      <w:lang w:val="ca-ES" w:eastAsia="es-ES"/>
+    </w:rPr>
+  </w:style>
+  <w:style w:type="paragraph" w:customStyle="1" w:styleId="tituloprocediment1">
+    <w:name w:val="tituloprocediment1"/>
+    <w:basedOn w:val="Ttulo4"/>
+    <w:qFormat/>
+    <w:pPr>
+      <w:spacing w:before="360" w:after="120"/>
+      <w:jc w:val="left"/>
+    </w:pPr>
+    <w:rPr>
+      <w:rFonts w:ascii="Times New Roman" w:hAnsi="Times New Roman"/>
+      <w:caps/>
+      <w:sz w:val="26"/>
+    </w:rPr>
+  </w:style>
+  <w:style w:type="paragraph" w:customStyle="1" w:styleId="tituloprocediment2">
+    <w:name w:val="tituloprocediment2"/>
+    <w:basedOn w:val="Ttulo4"/>
+    <w:qFormat/>
+    <w:pPr>
+      <w:spacing w:before="240" w:after="120"/>
+      <w:ind w:left="357" w:hanging="357"/>
+      <w:jc w:val="left"/>
+    </w:pPr>
+    <w:rPr>
+      <w:rFonts w:ascii="Times New Roman" w:hAnsi="Times New Roman"/>
+      <w:caps/>
+      <w:sz w:val="26"/>
+    </w:rPr>
+  </w:style>
+  <w:style w:type="paragraph" w:customStyle="1" w:styleId="procediment3">
+    <w:name w:val="procediment3"/>
+    <w:basedOn w:val="tituloprocediment2"/>
+    <w:qFormat/>
+    <w:rPr>
+      <w:caps w:val="0"/>
+      <w:sz w:val="24"/>
+    </w:rPr>
+  </w:style>
+  <w:style w:type="paragraph" w:styleId="TDC2">
+    <w:name w:val="toc 2"/>
+    <w:basedOn w:val="Normal"/>
+    <w:next w:val="Normal"/>
+    <w:autoRedefine/>
+    <w:semiHidden/>
+    <w:pPr>
+      <w:spacing w:before="240" w:after="0" w:line="240" w:lineRule="auto"/>
+    </w:pPr>
+    <w:rPr>
+      <w:rFonts w:ascii="Times New Roman" w:eastAsia="Times New Roman" w:hAnsi="Times New Roman"/>
+      <w:b/>
+      <w:bCs/>
+      <w:sz w:val="24"/>
+      <w:szCs w:val="24"/>
+      <w:lang w:val="ca-ES" w:eastAsia="es-ES"/>
+    </w:rPr>
+  </w:style>
+  <w:style w:type="paragraph" w:styleId="TDC1">
+    <w:name w:val="toc 1"/>
+    <w:basedOn w:val="Normal"/>
+    <w:next w:val="Normal"/>
+    <w:autoRedefine/>
+    <w:semiHidden/>
+    <w:pPr>
+      <w:spacing w:before="360" w:after="0" w:line="240" w:lineRule="auto"/>
+    </w:pPr>
+    <w:rPr>
+      <w:rFonts w:ascii="Arial" w:eastAsia="Times New Roman" w:hAnsi="Arial"/>
+      <w:b/>
+      <w:bCs/>
+      <w:caps/>
+      <w:sz w:val="24"/>
+      <w:szCs w:val="28"/>
+      <w:lang w:val="ca-ES" w:eastAsia="es-ES"/>
+    </w:rPr>
+  </w:style>
+  <w:style w:type="paragraph" w:styleId="TDC3">
+    <w:name w:val="toc 3"/>
+    <w:basedOn w:val="Normal"/>
+    <w:next w:val="Normal"/>
+    <w:autoRedefine/>
+    <w:semiHidden/>
+    <w:pPr>
+      <w:spacing w:after="0" w:line="240" w:lineRule="auto"/>
+      <w:ind w:left="240"/>
+    </w:pPr>
+    <w:rPr>
+      <w:rFonts w:ascii="Times New Roman" w:eastAsia="Times New Roman" w:hAnsi="Times New Roman"/>
+      <w:sz w:val="24"/>
+      <w:szCs w:val="24"/>
+      <w:lang w:val="ca-ES" w:eastAsia="es-ES"/>
+    </w:rPr>
+  </w:style>
+  <w:style w:type="paragraph" w:styleId="TDC4">
+    <w:name w:val="toc 4"/>
+    <w:basedOn w:val="Normal"/>
+    <w:next w:val="Normal"/>
+    <w:autoRedefine/>
+    <w:semiHidden/>
+    <w:pPr>
+      <w:spacing w:after="0" w:line="240" w:lineRule="auto"/>
+      <w:ind w:left="480"/>
+    </w:pPr>
+    <w:rPr>
+      <w:rFonts w:ascii="Times New Roman" w:eastAsia="Times New Roman" w:hAnsi="Times New Roman"/>
+      <w:sz w:val="24"/>
+      <w:szCs w:val="24"/>
+      <w:lang w:val="ca-ES" w:eastAsia="es-ES"/>
+    </w:rPr>
+  </w:style>
+  <w:style w:type="paragraph" w:styleId="TDC5">
+    <w:name w:val="toc 5"/>
+    <w:basedOn w:val="Normal"/>
+    <w:next w:val="Normal"/>
+    <w:autoRedefine/>
+    <w:semiHidden/>
+    <w:pPr>
+      <w:spacing w:after="0" w:line="240" w:lineRule="auto"/>
+      <w:ind w:left="720"/>
+    </w:pPr>
+    <w:rPr>
+      <w:rFonts w:ascii="Times New Roman" w:eastAsia="Times New Roman" w:hAnsi="Times New Roman"/>
+      <w:sz w:val="24"/>
+      <w:szCs w:val="24"/>
+      <w:lang w:val="ca-ES" w:eastAsia="es-ES"/>
+    </w:rPr>
+  </w:style>
+  <w:style w:type="paragraph" w:styleId="TDC6">
+    <w:name w:val="toc 6"/>
+    <w:basedOn w:val="Normal"/>
+    <w:next w:val="Normal"/>
+    <w:autoRedefine/>
+    <w:semiHidden/>
+    <w:pPr>
+      <w:spacing w:after="0" w:line="240" w:lineRule="auto"/>
+      <w:ind w:left="960"/>
+    </w:pPr>
+    <w:rPr>
+      <w:rFonts w:ascii="Times New Roman" w:eastAsia="Times New Roman" w:hAnsi="Times New Roman"/>
+      <w:sz w:val="24"/>
+      <w:szCs w:val="24"/>
+      <w:lang w:val="ca-ES" w:eastAsia="es-ES"/>
+    </w:rPr>
+  </w:style>
+  <w:style w:type="paragraph" w:styleId="TDC7">
+    <w:name w:val="toc 7"/>
+    <w:basedOn w:val="Normal"/>
+    <w:next w:val="Normal"/>
+    <w:autoRedefine/>
+    <w:semiHidden/>
+    <w:pPr>
+      <w:spacing w:after="0" w:line="240" w:lineRule="auto"/>
+      <w:ind w:left="1200"/>
+    </w:pPr>
+    <w:rPr>
+      <w:rFonts w:ascii="Times New Roman" w:eastAsia="Times New Roman" w:hAnsi="Times New Roman"/>
+      <w:sz w:val="24"/>
+      <w:szCs w:val="24"/>
+      <w:lang w:val="ca-ES" w:eastAsia="es-ES"/>
+    </w:rPr>
+  </w:style>
+  <w:style w:type="paragraph" w:styleId="TDC8">
+    <w:name w:val="toc 8"/>
+    <w:basedOn w:val="Normal"/>
+    <w:next w:val="Normal"/>
+    <w:autoRedefine/>
+    <w:semiHidden/>
+    <w:pPr>
+      <w:spacing w:after="0" w:line="240" w:lineRule="auto"/>
+      <w:ind w:left="1440"/>
+    </w:pPr>
+    <w:rPr>
+      <w:rFonts w:ascii="Times New Roman" w:eastAsia="Times New Roman" w:hAnsi="Times New Roman"/>
+      <w:sz w:val="24"/>
+      <w:szCs w:val="24"/>
+      <w:lang w:val="ca-ES" w:eastAsia="es-ES"/>
+    </w:rPr>
+  </w:style>
+  <w:style w:type="paragraph" w:styleId="TDC9">
+    <w:name w:val="toc 9"/>
+    <w:basedOn w:val="Normal"/>
+    <w:next w:val="Normal"/>
+    <w:autoRedefine/>
+    <w:semiHidden/>
+    <w:pPr>
+      <w:spacing w:after="0" w:line="240" w:lineRule="auto"/>
+      <w:ind w:left="1680"/>
+    </w:pPr>
+    <w:rPr>
+      <w:rFonts w:ascii="Times New Roman" w:eastAsia="Times New Roman" w:hAnsi="Times New Roman"/>
+      <w:sz w:val="24"/>
+      <w:szCs w:val="24"/>
+      <w:lang w:val="ca-ES" w:eastAsia="es-ES"/>
+    </w:rPr>
+  </w:style>
+  <w:style w:type="paragraph" w:styleId="Textoindependiente2">
+    <w:name w:val="Body Text 2"/>
+    <w:basedOn w:val="Normal"/>
+    <w:qFormat/>
+    <w:pPr>
+      <w:spacing w:after="0" w:line="240" w:lineRule="auto"/>
+    </w:pPr>
+    <w:rPr>
+      <w:rFonts w:ascii="Times New Roman" w:eastAsia="Times New Roman" w:hAnsi="Times New Roman"/>
+      <w:sz w:val="24"/>
+      <w:szCs w:val="20"/>
+      <w:lang w:val="ca-ES" w:eastAsia="es-ES"/>
+    </w:rPr>
+  </w:style>
+  <w:style w:type="paragraph" w:styleId="Textoindependiente3">
+    <w:name w:val="Body Text 3"/>
+    <w:basedOn w:val="Normal"/>
+    <w:qFormat/>
+    <w:pPr>
+      <w:pBdr>
+        <w:top w:val="single" w:sz="4" w:space="1" w:color="00000A"/>
+        <w:left w:val="single" w:sz="4" w:space="4" w:color="00000A"/>
+        <w:bottom w:val="single" w:sz="4" w:space="1" w:color="00000A"/>
+        <w:right w:val="single" w:sz="4" w:space="4" w:color="00000A"/>
+      </w:pBdr>
+      <w:spacing w:after="0" w:line="240" w:lineRule="auto"/>
+      <w:jc w:val="both"/>
+    </w:pPr>
+    <w:rPr>
+      <w:rFonts w:ascii="Times New Roman" w:eastAsia="Times New Roman" w:hAnsi="Times New Roman"/>
+      <w:sz w:val="24"/>
+      <w:szCs w:val="20"/>
+      <w:lang w:val="ca-ES" w:eastAsia="es-ES"/>
+    </w:rPr>
+  </w:style>
+  <w:style w:type="paragraph" w:styleId="Sangradetextonormal">
+    <w:name w:val="Body Text Indent"/>
+    <w:basedOn w:val="Normal"/>
+    <w:pPr>
+      <w:spacing w:after="0" w:line="240" w:lineRule="auto"/>
+      <w:ind w:left="708"/>
+      <w:jc w:val="both"/>
+    </w:pPr>
+    <w:rPr>
+      <w:rFonts w:ascii="Arial" w:eastAsia="Times New Roman" w:hAnsi="Arial" w:cs="Arial"/>
+      <w:sz w:val="24"/>
+      <w:szCs w:val="20"/>
+      <w:lang w:val="ca-ES" w:eastAsia="es-ES"/>
+    </w:rPr>
   </w:style>
 </w:styles>
 </file>
